--- a/cacchungnang.docx
+++ b/cacchungnang.docx
@@ -29,7 +29,6 @@
         <w:t xml:space="preserve"> </w:t>
       </w:r>
       <w:proofErr w:type="spellStart"/>
-      <w:proofErr w:type="gramStart"/>
       <w:r>
         <w:rPr>
           <w:rFonts w:ascii="Times New Roman" w:hAnsi="Times New Roman" w:cs="Times New Roman"/>
@@ -57,7 +56,6 @@
         <w:t>các</w:t>
       </w:r>
       <w:proofErr w:type="spellEnd"/>
-      <w:proofErr w:type="gramEnd"/>
       <w:r>
         <w:rPr>
           <w:rFonts w:ascii="Times New Roman" w:hAnsi="Times New Roman" w:cs="Times New Roman"/>
@@ -1240,6 +1238,8 @@
         </w:numPr>
         <w:rPr>
           <w:rFonts w:ascii="Times New Roman" w:hAnsi="Times New Roman" w:cs="Times New Roman"/>
+          <w:b/>
+          <w:bCs/>
           <w:sz w:val="28"/>
           <w:szCs w:val="28"/>
         </w:rPr>
@@ -1471,29 +1471,29 @@
           <w:sz w:val="28"/>
           <w:szCs w:val="28"/>
         </w:rPr>
-        <w:t>quyền</w:t>
-      </w:r>
-      <w:proofErr w:type="spellEnd"/>
-      <w:r>
-        <w:rPr>
-          <w:rFonts w:ascii="Times New Roman" w:hAnsi="Times New Roman" w:cs="Times New Roman"/>
-          <w:b/>
-          <w:bCs/>
-          <w:sz w:val="28"/>
-          <w:szCs w:val="28"/>
-        </w:rPr>
-        <w:t xml:space="preserve"> </w:t>
-      </w:r>
-      <w:proofErr w:type="spellStart"/>
-      <w:r>
-        <w:rPr>
-          <w:rFonts w:ascii="Times New Roman" w:hAnsi="Times New Roman" w:cs="Times New Roman"/>
-          <w:b/>
-          <w:bCs/>
-          <w:sz w:val="28"/>
-          <w:szCs w:val="28"/>
-        </w:rPr>
-        <w:t>hạn</w:t>
+        <w:t>chức</w:t>
+      </w:r>
+      <w:proofErr w:type="spellEnd"/>
+      <w:r>
+        <w:rPr>
+          <w:rFonts w:ascii="Times New Roman" w:hAnsi="Times New Roman" w:cs="Times New Roman"/>
+          <w:b/>
+          <w:bCs/>
+          <w:sz w:val="28"/>
+          <w:szCs w:val="28"/>
+        </w:rPr>
+        <w:t xml:space="preserve"> </w:t>
+      </w:r>
+      <w:proofErr w:type="spellStart"/>
+      <w:r>
+        <w:rPr>
+          <w:rFonts w:ascii="Times New Roman" w:hAnsi="Times New Roman" w:cs="Times New Roman"/>
+          <w:b/>
+          <w:bCs/>
+          <w:sz w:val="28"/>
+          <w:szCs w:val="28"/>
+        </w:rPr>
+        <w:t>vụ</w:t>
       </w:r>
       <w:proofErr w:type="spellEnd"/>
       <w:r>
@@ -1601,7 +1601,25 @@
           <w:sz w:val="28"/>
           <w:szCs w:val="28"/>
         </w:rPr>
-        <w:t>quyền</w:t>
+        <w:t>chức</w:t>
+      </w:r>
+      <w:proofErr w:type="spellEnd"/>
+      <w:r>
+        <w:rPr>
+          <w:rFonts w:ascii="Times New Roman" w:hAnsi="Times New Roman" w:cs="Times New Roman"/>
+          <w:sz w:val="28"/>
+          <w:szCs w:val="28"/>
+        </w:rPr>
+        <w:t xml:space="preserve"> </w:t>
+      </w:r>
+      <w:proofErr w:type="spellStart"/>
+      <w:r>
+        <w:rPr>
+          <w:rFonts w:ascii="Times New Roman" w:hAnsi="Times New Roman" w:cs="Times New Roman"/>
+          <w:sz w:val="28"/>
+          <w:szCs w:val="28"/>
+        </w:rPr>
+        <w:t>vụ</w:t>
       </w:r>
       <w:proofErr w:type="spellEnd"/>
     </w:p>
@@ -1625,25 +1643,43 @@
           <w:sz w:val="28"/>
           <w:szCs w:val="28"/>
         </w:rPr>
-        <w:t>Xóa</w:t>
-      </w:r>
-      <w:proofErr w:type="spellEnd"/>
-      <w:r>
-        <w:rPr>
-          <w:rFonts w:ascii="Times New Roman" w:hAnsi="Times New Roman" w:cs="Times New Roman"/>
-          <w:sz w:val="28"/>
-          <w:szCs w:val="28"/>
-        </w:rPr>
-        <w:t xml:space="preserve"> </w:t>
-      </w:r>
-      <w:proofErr w:type="spellStart"/>
-      <w:r>
-        <w:rPr>
-          <w:rFonts w:ascii="Times New Roman" w:hAnsi="Times New Roman" w:cs="Times New Roman"/>
-          <w:sz w:val="28"/>
-          <w:szCs w:val="28"/>
-        </w:rPr>
-        <w:t>quyền</w:t>
+        <w:t>Sửa</w:t>
+      </w:r>
+      <w:proofErr w:type="spellEnd"/>
+      <w:r>
+        <w:rPr>
+          <w:rFonts w:ascii="Times New Roman" w:hAnsi="Times New Roman" w:cs="Times New Roman"/>
+          <w:sz w:val="28"/>
+          <w:szCs w:val="28"/>
+        </w:rPr>
+        <w:t xml:space="preserve"> </w:t>
+      </w:r>
+      <w:proofErr w:type="spellStart"/>
+      <w:r>
+        <w:rPr>
+          <w:rFonts w:ascii="Times New Roman" w:hAnsi="Times New Roman" w:cs="Times New Roman"/>
+          <w:sz w:val="28"/>
+          <w:szCs w:val="28"/>
+        </w:rPr>
+        <w:t>chức</w:t>
+      </w:r>
+      <w:proofErr w:type="spellEnd"/>
+      <w:r>
+        <w:rPr>
+          <w:rFonts w:ascii="Times New Roman" w:hAnsi="Times New Roman" w:cs="Times New Roman"/>
+          <w:sz w:val="28"/>
+          <w:szCs w:val="28"/>
+        </w:rPr>
+        <w:t xml:space="preserve"> </w:t>
+      </w:r>
+      <w:proofErr w:type="spellStart"/>
+      <w:r>
+        <w:rPr>
+          <w:rFonts w:ascii="Times New Roman" w:hAnsi="Times New Roman" w:cs="Times New Roman"/>
+          <w:sz w:val="28"/>
+          <w:szCs w:val="28"/>
+        </w:rPr>
+        <w:t>vụ</w:t>
       </w:r>
       <w:proofErr w:type="spellEnd"/>
     </w:p>
@@ -1667,25 +1703,43 @@
           <w:sz w:val="28"/>
           <w:szCs w:val="28"/>
         </w:rPr>
-        <w:t>Sửa</w:t>
-      </w:r>
-      <w:proofErr w:type="spellEnd"/>
-      <w:r>
-        <w:rPr>
-          <w:rFonts w:ascii="Times New Roman" w:hAnsi="Times New Roman" w:cs="Times New Roman"/>
-          <w:sz w:val="28"/>
-          <w:szCs w:val="28"/>
-        </w:rPr>
-        <w:t xml:space="preserve"> </w:t>
-      </w:r>
-      <w:proofErr w:type="spellStart"/>
-      <w:r>
-        <w:rPr>
-          <w:rFonts w:ascii="Times New Roman" w:hAnsi="Times New Roman" w:cs="Times New Roman"/>
-          <w:sz w:val="28"/>
-          <w:szCs w:val="28"/>
-        </w:rPr>
-        <w:t>quyền</w:t>
+        <w:t>Xóa</w:t>
+      </w:r>
+      <w:proofErr w:type="spellEnd"/>
+      <w:r>
+        <w:rPr>
+          <w:rFonts w:ascii="Times New Roman" w:hAnsi="Times New Roman" w:cs="Times New Roman"/>
+          <w:sz w:val="28"/>
+          <w:szCs w:val="28"/>
+        </w:rPr>
+        <w:t xml:space="preserve"> </w:t>
+      </w:r>
+      <w:proofErr w:type="spellStart"/>
+      <w:r>
+        <w:rPr>
+          <w:rFonts w:ascii="Times New Roman" w:hAnsi="Times New Roman" w:cs="Times New Roman"/>
+          <w:sz w:val="28"/>
+          <w:szCs w:val="28"/>
+        </w:rPr>
+        <w:t>chức</w:t>
+      </w:r>
+      <w:proofErr w:type="spellEnd"/>
+      <w:r>
+        <w:rPr>
+          <w:rFonts w:ascii="Times New Roman" w:hAnsi="Times New Roman" w:cs="Times New Roman"/>
+          <w:sz w:val="28"/>
+          <w:szCs w:val="28"/>
+        </w:rPr>
+        <w:t xml:space="preserve"> </w:t>
+      </w:r>
+      <w:proofErr w:type="spellStart"/>
+      <w:r>
+        <w:rPr>
+          <w:rFonts w:ascii="Times New Roman" w:hAnsi="Times New Roman" w:cs="Times New Roman"/>
+          <w:sz w:val="28"/>
+          <w:szCs w:val="28"/>
+        </w:rPr>
+        <w:t>vụ</w:t>
       </w:r>
       <w:proofErr w:type="spellEnd"/>
     </w:p>
@@ -1745,7 +1799,25 @@
           <w:sz w:val="28"/>
           <w:szCs w:val="28"/>
         </w:rPr>
-        <w:t>quyền</w:t>
+        <w:t>chức</w:t>
+      </w:r>
+      <w:proofErr w:type="spellEnd"/>
+      <w:r>
+        <w:rPr>
+          <w:rFonts w:ascii="Times New Roman" w:hAnsi="Times New Roman" w:cs="Times New Roman"/>
+          <w:sz w:val="28"/>
+          <w:szCs w:val="28"/>
+        </w:rPr>
+        <w:t xml:space="preserve"> </w:t>
+      </w:r>
+      <w:proofErr w:type="spellStart"/>
+      <w:r>
+        <w:rPr>
+          <w:rFonts w:ascii="Times New Roman" w:hAnsi="Times New Roman" w:cs="Times New Roman"/>
+          <w:sz w:val="28"/>
+          <w:szCs w:val="28"/>
+        </w:rPr>
+        <w:t>vụ</w:t>
       </w:r>
       <w:proofErr w:type="spellEnd"/>
     </w:p>
@@ -1815,51 +1887,51 @@
           <w:sz w:val="28"/>
           <w:szCs w:val="28"/>
         </w:rPr>
-        <w:t>nhà</w:t>
-      </w:r>
-      <w:proofErr w:type="spellEnd"/>
-      <w:r>
-        <w:rPr>
-          <w:rFonts w:ascii="Times New Roman" w:hAnsi="Times New Roman" w:cs="Times New Roman"/>
-          <w:b/>
-          <w:bCs/>
-          <w:sz w:val="28"/>
-          <w:szCs w:val="28"/>
-        </w:rPr>
-        <w:t xml:space="preserve"> </w:t>
-      </w:r>
-      <w:proofErr w:type="spellStart"/>
-      <w:r>
-        <w:rPr>
-          <w:rFonts w:ascii="Times New Roman" w:hAnsi="Times New Roman" w:cs="Times New Roman"/>
-          <w:b/>
-          <w:bCs/>
-          <w:sz w:val="28"/>
-          <w:szCs w:val="28"/>
-        </w:rPr>
-        <w:t>cung</w:t>
-      </w:r>
-      <w:proofErr w:type="spellEnd"/>
-      <w:r>
-        <w:rPr>
-          <w:rFonts w:ascii="Times New Roman" w:hAnsi="Times New Roman" w:cs="Times New Roman"/>
-          <w:b/>
-          <w:bCs/>
-          <w:sz w:val="28"/>
-          <w:szCs w:val="28"/>
-        </w:rPr>
-        <w:t xml:space="preserve"> </w:t>
-      </w:r>
-      <w:proofErr w:type="spellStart"/>
-      <w:r>
-        <w:rPr>
-          <w:rFonts w:ascii="Times New Roman" w:hAnsi="Times New Roman" w:cs="Times New Roman"/>
-          <w:b/>
-          <w:bCs/>
-          <w:sz w:val="28"/>
-          <w:szCs w:val="28"/>
-        </w:rPr>
-        <w:t>câp</w:t>
+        <w:t>lương</w:t>
+      </w:r>
+      <w:proofErr w:type="spellEnd"/>
+      <w:r>
+        <w:rPr>
+          <w:rFonts w:ascii="Times New Roman" w:hAnsi="Times New Roman" w:cs="Times New Roman"/>
+          <w:b/>
+          <w:bCs/>
+          <w:sz w:val="28"/>
+          <w:szCs w:val="28"/>
+        </w:rPr>
+        <w:t xml:space="preserve"> </w:t>
+      </w:r>
+      <w:proofErr w:type="spellStart"/>
+      <w:r>
+        <w:rPr>
+          <w:rFonts w:ascii="Times New Roman" w:hAnsi="Times New Roman" w:cs="Times New Roman"/>
+          <w:b/>
+          <w:bCs/>
+          <w:sz w:val="28"/>
+          <w:szCs w:val="28"/>
+        </w:rPr>
+        <w:t>nhân</w:t>
+      </w:r>
+      <w:proofErr w:type="spellEnd"/>
+      <w:r>
+        <w:rPr>
+          <w:rFonts w:ascii="Times New Roman" w:hAnsi="Times New Roman" w:cs="Times New Roman"/>
+          <w:b/>
+          <w:bCs/>
+          <w:sz w:val="28"/>
+          <w:szCs w:val="28"/>
+        </w:rPr>
+        <w:t xml:space="preserve"> </w:t>
+      </w:r>
+      <w:proofErr w:type="spellStart"/>
+      <w:r>
+        <w:rPr>
+          <w:rFonts w:ascii="Times New Roman" w:hAnsi="Times New Roman" w:cs="Times New Roman"/>
+          <w:b/>
+          <w:bCs/>
+          <w:sz w:val="28"/>
+          <w:szCs w:val="28"/>
+        </w:rPr>
+        <w:t>viên</w:t>
       </w:r>
       <w:proofErr w:type="spellEnd"/>
     </w:p>
@@ -1901,45 +1973,17 @@
           <w:sz w:val="28"/>
           <w:szCs w:val="28"/>
         </w:rPr>
-        <w:t>nhà</w:t>
-      </w:r>
-      <w:proofErr w:type="spellEnd"/>
-      <w:r>
-        <w:rPr>
-          <w:rFonts w:ascii="Times New Roman" w:hAnsi="Times New Roman" w:cs="Times New Roman"/>
-          <w:sz w:val="28"/>
-          <w:szCs w:val="28"/>
-        </w:rPr>
-        <w:t xml:space="preserve"> </w:t>
-      </w:r>
-      <w:proofErr w:type="spellStart"/>
-      <w:r>
-        <w:rPr>
-          <w:rFonts w:ascii="Times New Roman" w:hAnsi="Times New Roman" w:cs="Times New Roman"/>
-          <w:sz w:val="28"/>
-          <w:szCs w:val="28"/>
-        </w:rPr>
-        <w:t>cung</w:t>
-      </w:r>
-      <w:proofErr w:type="spellEnd"/>
-      <w:r>
-        <w:rPr>
-          <w:rFonts w:ascii="Times New Roman" w:hAnsi="Times New Roman" w:cs="Times New Roman"/>
-          <w:sz w:val="28"/>
-          <w:szCs w:val="28"/>
-        </w:rPr>
-        <w:t xml:space="preserve"> </w:t>
-      </w:r>
-      <w:proofErr w:type="spellStart"/>
-      <w:r>
-        <w:rPr>
-          <w:rFonts w:ascii="Times New Roman" w:hAnsi="Times New Roman" w:cs="Times New Roman"/>
-          <w:sz w:val="28"/>
-          <w:szCs w:val="28"/>
-        </w:rPr>
-        <w:t>cấp</w:t>
-      </w:r>
-      <w:proofErr w:type="spellEnd"/>
+        <w:t>lương</w:t>
+      </w:r>
+      <w:proofErr w:type="spellEnd"/>
+      <w:r>
+        <w:rPr>
+          <w:rFonts w:ascii="Times New Roman" w:hAnsi="Times New Roman" w:cs="Times New Roman"/>
+          <w:sz w:val="28"/>
+          <w:szCs w:val="28"/>
+        </w:rPr>
+        <w:t xml:space="preserve"> </w:t>
+      </w:r>
     </w:p>
     <w:p>
       <w:pPr>
@@ -1961,63 +2005,35 @@
           <w:sz w:val="28"/>
           <w:szCs w:val="28"/>
         </w:rPr>
-        <w:t>Xóa</w:t>
-      </w:r>
-      <w:proofErr w:type="spellEnd"/>
-      <w:r>
-        <w:rPr>
-          <w:rFonts w:ascii="Times New Roman" w:hAnsi="Times New Roman" w:cs="Times New Roman"/>
-          <w:sz w:val="28"/>
-          <w:szCs w:val="28"/>
-        </w:rPr>
-        <w:t xml:space="preserve"> </w:t>
-      </w:r>
-      <w:proofErr w:type="spellStart"/>
-      <w:r>
-        <w:rPr>
-          <w:rFonts w:ascii="Times New Roman" w:hAnsi="Times New Roman" w:cs="Times New Roman"/>
-          <w:sz w:val="28"/>
-          <w:szCs w:val="28"/>
-        </w:rPr>
-        <w:t>nhà</w:t>
-      </w:r>
-      <w:proofErr w:type="spellEnd"/>
-      <w:r>
-        <w:rPr>
-          <w:rFonts w:ascii="Times New Roman" w:hAnsi="Times New Roman" w:cs="Times New Roman"/>
-          <w:sz w:val="28"/>
-          <w:szCs w:val="28"/>
-        </w:rPr>
-        <w:t xml:space="preserve"> </w:t>
-      </w:r>
-      <w:proofErr w:type="spellStart"/>
-      <w:r>
-        <w:rPr>
-          <w:rFonts w:ascii="Times New Roman" w:hAnsi="Times New Roman" w:cs="Times New Roman"/>
-          <w:sz w:val="28"/>
-          <w:szCs w:val="28"/>
-        </w:rPr>
-        <w:t>cung</w:t>
-      </w:r>
-      <w:proofErr w:type="spellEnd"/>
-      <w:r>
-        <w:rPr>
-          <w:rFonts w:ascii="Times New Roman" w:hAnsi="Times New Roman" w:cs="Times New Roman"/>
-          <w:sz w:val="28"/>
-          <w:szCs w:val="28"/>
-        </w:rPr>
-        <w:t xml:space="preserve"> </w:t>
-      </w:r>
-      <w:proofErr w:type="spellStart"/>
-      <w:r>
-        <w:rPr>
-          <w:rFonts w:ascii="Times New Roman" w:hAnsi="Times New Roman" w:cs="Times New Roman"/>
-          <w:sz w:val="28"/>
-          <w:szCs w:val="28"/>
-        </w:rPr>
-        <w:t>cấp</w:t>
-      </w:r>
-      <w:proofErr w:type="spellEnd"/>
+        <w:t>Sửa</w:t>
+      </w:r>
+      <w:proofErr w:type="spellEnd"/>
+      <w:r>
+        <w:rPr>
+          <w:rFonts w:ascii="Times New Roman" w:hAnsi="Times New Roman" w:cs="Times New Roman"/>
+          <w:sz w:val="28"/>
+          <w:szCs w:val="28"/>
+        </w:rPr>
+        <w:t xml:space="preserve"> </w:t>
+      </w:r>
+      <w:proofErr w:type="spellStart"/>
+      <w:r>
+        <w:rPr>
+          <w:rFonts w:ascii="Times New Roman" w:hAnsi="Times New Roman" w:cs="Times New Roman"/>
+          <w:sz w:val="28"/>
+          <w:szCs w:val="28"/>
+        </w:rPr>
+        <w:t>lương</w:t>
+      </w:r>
+      <w:proofErr w:type="spellEnd"/>
+      <w:r>
+        <w:rPr>
+          <w:rFonts w:ascii="Times New Roman" w:hAnsi="Times New Roman" w:cs="Times New Roman"/>
+          <w:sz w:val="28"/>
+          <w:szCs w:val="28"/>
+        </w:rPr>
+        <w:t xml:space="preserve"> </w:t>
+      </w:r>
     </w:p>
     <w:p>
       <w:pPr>
@@ -2039,81 +2055,35 @@
           <w:sz w:val="28"/>
           <w:szCs w:val="28"/>
         </w:rPr>
-        <w:t>Sửa</w:t>
-      </w:r>
-      <w:proofErr w:type="spellEnd"/>
-      <w:r>
-        <w:rPr>
-          <w:rFonts w:ascii="Times New Roman" w:hAnsi="Times New Roman" w:cs="Times New Roman"/>
-          <w:sz w:val="28"/>
-          <w:szCs w:val="28"/>
-        </w:rPr>
-        <w:t xml:space="preserve"> </w:t>
-      </w:r>
-      <w:proofErr w:type="spellStart"/>
-      <w:r>
-        <w:rPr>
-          <w:rFonts w:ascii="Times New Roman" w:hAnsi="Times New Roman" w:cs="Times New Roman"/>
-          <w:sz w:val="28"/>
-          <w:szCs w:val="28"/>
-        </w:rPr>
-        <w:t>thông</w:t>
-      </w:r>
-      <w:proofErr w:type="spellEnd"/>
-      <w:r>
-        <w:rPr>
-          <w:rFonts w:ascii="Times New Roman" w:hAnsi="Times New Roman" w:cs="Times New Roman"/>
-          <w:sz w:val="28"/>
-          <w:szCs w:val="28"/>
-        </w:rPr>
-        <w:t xml:space="preserve"> tin </w:t>
-      </w:r>
-      <w:proofErr w:type="spellStart"/>
-      <w:r>
-        <w:rPr>
-          <w:rFonts w:ascii="Times New Roman" w:hAnsi="Times New Roman" w:cs="Times New Roman"/>
-          <w:sz w:val="28"/>
-          <w:szCs w:val="28"/>
-        </w:rPr>
-        <w:t>nhà</w:t>
-      </w:r>
-      <w:proofErr w:type="spellEnd"/>
-      <w:r>
-        <w:rPr>
-          <w:rFonts w:ascii="Times New Roman" w:hAnsi="Times New Roman" w:cs="Times New Roman"/>
-          <w:sz w:val="28"/>
-          <w:szCs w:val="28"/>
-        </w:rPr>
-        <w:t xml:space="preserve"> </w:t>
-      </w:r>
-      <w:proofErr w:type="spellStart"/>
-      <w:r>
-        <w:rPr>
-          <w:rFonts w:ascii="Times New Roman" w:hAnsi="Times New Roman" w:cs="Times New Roman"/>
-          <w:sz w:val="28"/>
-          <w:szCs w:val="28"/>
-        </w:rPr>
-        <w:t>cung</w:t>
-      </w:r>
-      <w:proofErr w:type="spellEnd"/>
-      <w:r>
-        <w:rPr>
-          <w:rFonts w:ascii="Times New Roman" w:hAnsi="Times New Roman" w:cs="Times New Roman"/>
-          <w:sz w:val="28"/>
-          <w:szCs w:val="28"/>
-        </w:rPr>
-        <w:t xml:space="preserve"> </w:t>
-      </w:r>
-      <w:proofErr w:type="spellStart"/>
-      <w:r>
-        <w:rPr>
-          <w:rFonts w:ascii="Times New Roman" w:hAnsi="Times New Roman" w:cs="Times New Roman"/>
-          <w:sz w:val="28"/>
-          <w:szCs w:val="28"/>
-        </w:rPr>
-        <w:t>cấp</w:t>
-      </w:r>
-      <w:proofErr w:type="spellEnd"/>
+        <w:t>Xóa</w:t>
+      </w:r>
+      <w:proofErr w:type="spellEnd"/>
+      <w:r>
+        <w:rPr>
+          <w:rFonts w:ascii="Times New Roman" w:hAnsi="Times New Roman" w:cs="Times New Roman"/>
+          <w:sz w:val="28"/>
+          <w:szCs w:val="28"/>
+        </w:rPr>
+        <w:t xml:space="preserve"> </w:t>
+      </w:r>
+      <w:proofErr w:type="spellStart"/>
+      <w:r>
+        <w:rPr>
+          <w:rFonts w:ascii="Times New Roman" w:hAnsi="Times New Roman" w:cs="Times New Roman"/>
+          <w:sz w:val="28"/>
+          <w:szCs w:val="28"/>
+        </w:rPr>
+        <w:t>lương</w:t>
+      </w:r>
+      <w:proofErr w:type="spellEnd"/>
+      <w:r>
+        <w:rPr>
+          <w:rFonts w:ascii="Times New Roman" w:hAnsi="Times New Roman" w:cs="Times New Roman"/>
+          <w:sz w:val="28"/>
+          <w:szCs w:val="28"/>
+        </w:rPr>
+        <w:t xml:space="preserve"> </w:t>
+      </w:r>
     </w:p>
     <w:p>
       <w:pPr>
@@ -2171,63 +2141,17 @@
           <w:sz w:val="28"/>
           <w:szCs w:val="28"/>
         </w:rPr>
-        <w:t>thông</w:t>
-      </w:r>
-      <w:proofErr w:type="spellEnd"/>
-      <w:r>
-        <w:rPr>
-          <w:rFonts w:ascii="Times New Roman" w:hAnsi="Times New Roman" w:cs="Times New Roman"/>
-          <w:sz w:val="28"/>
-          <w:szCs w:val="28"/>
-        </w:rPr>
-        <w:t xml:space="preserve"> tin </w:t>
-      </w:r>
-      <w:proofErr w:type="spellStart"/>
-      <w:r>
-        <w:rPr>
-          <w:rFonts w:ascii="Times New Roman" w:hAnsi="Times New Roman" w:cs="Times New Roman"/>
-          <w:sz w:val="28"/>
-          <w:szCs w:val="28"/>
-        </w:rPr>
-        <w:t>nhà</w:t>
-      </w:r>
-      <w:proofErr w:type="spellEnd"/>
-      <w:r>
-        <w:rPr>
-          <w:rFonts w:ascii="Times New Roman" w:hAnsi="Times New Roman" w:cs="Times New Roman"/>
-          <w:sz w:val="28"/>
-          <w:szCs w:val="28"/>
-        </w:rPr>
-        <w:t xml:space="preserve"> </w:t>
-      </w:r>
-      <w:proofErr w:type="spellStart"/>
-      <w:r>
-        <w:rPr>
-          <w:rFonts w:ascii="Times New Roman" w:hAnsi="Times New Roman" w:cs="Times New Roman"/>
-          <w:sz w:val="28"/>
-          <w:szCs w:val="28"/>
-        </w:rPr>
-        <w:t>cung</w:t>
-      </w:r>
-      <w:proofErr w:type="spellEnd"/>
-      <w:r>
-        <w:rPr>
-          <w:rFonts w:ascii="Times New Roman" w:hAnsi="Times New Roman" w:cs="Times New Roman"/>
-          <w:sz w:val="28"/>
-          <w:szCs w:val="28"/>
-        </w:rPr>
-        <w:t xml:space="preserve"> </w:t>
-      </w:r>
-      <w:proofErr w:type="spellStart"/>
-      <w:r>
-        <w:rPr>
-          <w:rFonts w:ascii="Times New Roman" w:hAnsi="Times New Roman" w:cs="Times New Roman"/>
-          <w:sz w:val="28"/>
-          <w:szCs w:val="28"/>
-        </w:rPr>
-        <w:t>cấp</w:t>
-      </w:r>
-      <w:proofErr w:type="spellEnd"/>
+        <w:t>lương</w:t>
+      </w:r>
+      <w:proofErr w:type="spellEnd"/>
+      <w:r>
+        <w:rPr>
+          <w:rFonts w:ascii="Times New Roman" w:hAnsi="Times New Roman" w:cs="Times New Roman"/>
+          <w:sz w:val="28"/>
+          <w:szCs w:val="28"/>
+        </w:rPr>
+        <w:t xml:space="preserve"> </w:t>
+      </w:r>
     </w:p>
     <w:p>
       <w:pPr>
@@ -2295,51 +2219,95 @@
           <w:sz w:val="28"/>
           <w:szCs w:val="28"/>
         </w:rPr>
-        <w:t>nhà</w:t>
-      </w:r>
-      <w:proofErr w:type="spellEnd"/>
-      <w:r>
-        <w:rPr>
-          <w:rFonts w:ascii="Times New Roman" w:hAnsi="Times New Roman" w:cs="Times New Roman"/>
-          <w:b/>
-          <w:bCs/>
-          <w:sz w:val="28"/>
-          <w:szCs w:val="28"/>
-        </w:rPr>
-        <w:t xml:space="preserve"> </w:t>
-      </w:r>
-      <w:proofErr w:type="spellStart"/>
-      <w:r>
-        <w:rPr>
-          <w:rFonts w:ascii="Times New Roman" w:hAnsi="Times New Roman" w:cs="Times New Roman"/>
-          <w:b/>
-          <w:bCs/>
-          <w:sz w:val="28"/>
-          <w:szCs w:val="28"/>
-        </w:rPr>
-        <w:t>sản</w:t>
-      </w:r>
-      <w:proofErr w:type="spellEnd"/>
-      <w:r>
-        <w:rPr>
-          <w:rFonts w:ascii="Times New Roman" w:hAnsi="Times New Roman" w:cs="Times New Roman"/>
-          <w:b/>
-          <w:bCs/>
-          <w:sz w:val="28"/>
-          <w:szCs w:val="28"/>
-        </w:rPr>
-        <w:t xml:space="preserve"> </w:t>
-      </w:r>
-      <w:proofErr w:type="spellStart"/>
-      <w:r>
-        <w:rPr>
-          <w:rFonts w:ascii="Times New Roman" w:hAnsi="Times New Roman" w:cs="Times New Roman"/>
-          <w:b/>
-          <w:bCs/>
-          <w:sz w:val="28"/>
-          <w:szCs w:val="28"/>
-        </w:rPr>
-        <w:t>xuất</w:t>
+        <w:t>lịch</w:t>
+      </w:r>
+      <w:proofErr w:type="spellEnd"/>
+      <w:r>
+        <w:rPr>
+          <w:rFonts w:ascii="Times New Roman" w:hAnsi="Times New Roman" w:cs="Times New Roman"/>
+          <w:b/>
+          <w:bCs/>
+          <w:sz w:val="28"/>
+          <w:szCs w:val="28"/>
+        </w:rPr>
+        <w:t xml:space="preserve"> </w:t>
+      </w:r>
+      <w:proofErr w:type="spellStart"/>
+      <w:r>
+        <w:rPr>
+          <w:rFonts w:ascii="Times New Roman" w:hAnsi="Times New Roman" w:cs="Times New Roman"/>
+          <w:b/>
+          <w:bCs/>
+          <w:sz w:val="28"/>
+          <w:szCs w:val="28"/>
+        </w:rPr>
+        <w:t>làm</w:t>
+      </w:r>
+      <w:proofErr w:type="spellEnd"/>
+      <w:r>
+        <w:rPr>
+          <w:rFonts w:ascii="Times New Roman" w:hAnsi="Times New Roman" w:cs="Times New Roman"/>
+          <w:b/>
+          <w:bCs/>
+          <w:sz w:val="28"/>
+          <w:szCs w:val="28"/>
+        </w:rPr>
+        <w:t xml:space="preserve"> </w:t>
+      </w:r>
+      <w:proofErr w:type="spellStart"/>
+      <w:r>
+        <w:rPr>
+          <w:rFonts w:ascii="Times New Roman" w:hAnsi="Times New Roman" w:cs="Times New Roman"/>
+          <w:b/>
+          <w:bCs/>
+          <w:sz w:val="28"/>
+          <w:szCs w:val="28"/>
+        </w:rPr>
+        <w:t>của</w:t>
+      </w:r>
+      <w:proofErr w:type="spellEnd"/>
+      <w:r>
+        <w:rPr>
+          <w:rFonts w:ascii="Times New Roman" w:hAnsi="Times New Roman" w:cs="Times New Roman"/>
+          <w:b/>
+          <w:bCs/>
+          <w:sz w:val="28"/>
+          <w:szCs w:val="28"/>
+        </w:rPr>
+        <w:t xml:space="preserve"> </w:t>
+      </w:r>
+      <w:proofErr w:type="spellStart"/>
+      <w:r>
+        <w:rPr>
+          <w:rFonts w:ascii="Times New Roman" w:hAnsi="Times New Roman" w:cs="Times New Roman"/>
+          <w:b/>
+          <w:bCs/>
+          <w:sz w:val="28"/>
+          <w:szCs w:val="28"/>
+        </w:rPr>
+        <w:t>nhân</w:t>
+      </w:r>
+      <w:proofErr w:type="spellEnd"/>
+      <w:r>
+        <w:rPr>
+          <w:rFonts w:ascii="Times New Roman" w:hAnsi="Times New Roman" w:cs="Times New Roman"/>
+          <w:b/>
+          <w:bCs/>
+          <w:sz w:val="28"/>
+          <w:szCs w:val="28"/>
+        </w:rPr>
+        <w:t xml:space="preserve"> </w:t>
+      </w:r>
+      <w:proofErr w:type="spellStart"/>
+      <w:r>
+        <w:rPr>
+          <w:rFonts w:ascii="Times New Roman" w:hAnsi="Times New Roman" w:cs="Times New Roman"/>
+          <w:b/>
+          <w:bCs/>
+          <w:sz w:val="28"/>
+          <w:szCs w:val="28"/>
+        </w:rPr>
+        <w:t>viên</w:t>
       </w:r>
       <w:proofErr w:type="spellEnd"/>
     </w:p>
@@ -2381,43 +2349,43 @@
           <w:sz w:val="28"/>
           <w:szCs w:val="28"/>
         </w:rPr>
-        <w:t>nhà</w:t>
-      </w:r>
-      <w:proofErr w:type="spellEnd"/>
-      <w:r>
-        <w:rPr>
-          <w:rFonts w:ascii="Times New Roman" w:hAnsi="Times New Roman" w:cs="Times New Roman"/>
-          <w:sz w:val="28"/>
-          <w:szCs w:val="28"/>
-        </w:rPr>
-        <w:t xml:space="preserve"> </w:t>
-      </w:r>
-      <w:proofErr w:type="spellStart"/>
-      <w:r>
-        <w:rPr>
-          <w:rFonts w:ascii="Times New Roman" w:hAnsi="Times New Roman" w:cs="Times New Roman"/>
-          <w:sz w:val="28"/>
-          <w:szCs w:val="28"/>
-        </w:rPr>
-        <w:t>sản</w:t>
-      </w:r>
-      <w:proofErr w:type="spellEnd"/>
-      <w:r>
-        <w:rPr>
-          <w:rFonts w:ascii="Times New Roman" w:hAnsi="Times New Roman" w:cs="Times New Roman"/>
-          <w:sz w:val="28"/>
-          <w:szCs w:val="28"/>
-        </w:rPr>
-        <w:t xml:space="preserve"> </w:t>
-      </w:r>
-      <w:proofErr w:type="spellStart"/>
-      <w:r>
-        <w:rPr>
-          <w:rFonts w:ascii="Times New Roman" w:hAnsi="Times New Roman" w:cs="Times New Roman"/>
-          <w:sz w:val="28"/>
-          <w:szCs w:val="28"/>
-        </w:rPr>
-        <w:t>xuát</w:t>
+        <w:t>thời</w:t>
+      </w:r>
+      <w:proofErr w:type="spellEnd"/>
+      <w:r>
+        <w:rPr>
+          <w:rFonts w:ascii="Times New Roman" w:hAnsi="Times New Roman" w:cs="Times New Roman"/>
+          <w:sz w:val="28"/>
+          <w:szCs w:val="28"/>
+        </w:rPr>
+        <w:t xml:space="preserve"> </w:t>
+      </w:r>
+      <w:proofErr w:type="spellStart"/>
+      <w:r>
+        <w:rPr>
+          <w:rFonts w:ascii="Times New Roman" w:hAnsi="Times New Roman" w:cs="Times New Roman"/>
+          <w:sz w:val="28"/>
+          <w:szCs w:val="28"/>
+        </w:rPr>
+        <w:t>gian</w:t>
+      </w:r>
+      <w:proofErr w:type="spellEnd"/>
+      <w:r>
+        <w:rPr>
+          <w:rFonts w:ascii="Times New Roman" w:hAnsi="Times New Roman" w:cs="Times New Roman"/>
+          <w:sz w:val="28"/>
+          <w:szCs w:val="28"/>
+        </w:rPr>
+        <w:t xml:space="preserve"> </w:t>
+      </w:r>
+      <w:proofErr w:type="spellStart"/>
+      <w:r>
+        <w:rPr>
+          <w:rFonts w:ascii="Times New Roman" w:hAnsi="Times New Roman" w:cs="Times New Roman"/>
+          <w:sz w:val="28"/>
+          <w:szCs w:val="28"/>
+        </w:rPr>
+        <w:t>làm</w:t>
       </w:r>
       <w:proofErr w:type="spellEnd"/>
     </w:p>
@@ -2441,61 +2409,43 @@
           <w:sz w:val="28"/>
           <w:szCs w:val="28"/>
         </w:rPr>
-        <w:t>Xóa</w:t>
-      </w:r>
-      <w:proofErr w:type="spellEnd"/>
-      <w:r>
-        <w:rPr>
-          <w:rFonts w:ascii="Times New Roman" w:hAnsi="Times New Roman" w:cs="Times New Roman"/>
-          <w:sz w:val="28"/>
-          <w:szCs w:val="28"/>
-        </w:rPr>
-        <w:t xml:space="preserve"> </w:t>
-      </w:r>
-      <w:proofErr w:type="spellStart"/>
-      <w:r>
-        <w:rPr>
-          <w:rFonts w:ascii="Times New Roman" w:hAnsi="Times New Roman" w:cs="Times New Roman"/>
-          <w:sz w:val="28"/>
-          <w:szCs w:val="28"/>
-        </w:rPr>
-        <w:t>nhà</w:t>
-      </w:r>
-      <w:proofErr w:type="spellEnd"/>
-      <w:r>
-        <w:rPr>
-          <w:rFonts w:ascii="Times New Roman" w:hAnsi="Times New Roman" w:cs="Times New Roman"/>
-          <w:sz w:val="28"/>
-          <w:szCs w:val="28"/>
-        </w:rPr>
-        <w:t xml:space="preserve"> </w:t>
-      </w:r>
-      <w:proofErr w:type="spellStart"/>
-      <w:r>
-        <w:rPr>
-          <w:rFonts w:ascii="Times New Roman" w:hAnsi="Times New Roman" w:cs="Times New Roman"/>
-          <w:sz w:val="28"/>
-          <w:szCs w:val="28"/>
-        </w:rPr>
-        <w:t>sản</w:t>
-      </w:r>
-      <w:proofErr w:type="spellEnd"/>
-      <w:r>
-        <w:rPr>
-          <w:rFonts w:ascii="Times New Roman" w:hAnsi="Times New Roman" w:cs="Times New Roman"/>
-          <w:sz w:val="28"/>
-          <w:szCs w:val="28"/>
-        </w:rPr>
-        <w:t xml:space="preserve"> </w:t>
-      </w:r>
-      <w:proofErr w:type="spellStart"/>
-      <w:r>
-        <w:rPr>
-          <w:rFonts w:ascii="Times New Roman" w:hAnsi="Times New Roman" w:cs="Times New Roman"/>
-          <w:sz w:val="28"/>
-          <w:szCs w:val="28"/>
-        </w:rPr>
-        <w:t>xuất</w:t>
+        <w:t>Sửa</w:t>
+      </w:r>
+      <w:proofErr w:type="spellEnd"/>
+      <w:r>
+        <w:rPr>
+          <w:rFonts w:ascii="Times New Roman" w:hAnsi="Times New Roman" w:cs="Times New Roman"/>
+          <w:sz w:val="28"/>
+          <w:szCs w:val="28"/>
+        </w:rPr>
+        <w:t xml:space="preserve"> </w:t>
+      </w:r>
+      <w:proofErr w:type="spellStart"/>
+      <w:r>
+        <w:rPr>
+          <w:rFonts w:ascii="Times New Roman" w:hAnsi="Times New Roman" w:cs="Times New Roman"/>
+          <w:sz w:val="28"/>
+          <w:szCs w:val="28"/>
+        </w:rPr>
+        <w:t>lịch</w:t>
+      </w:r>
+      <w:proofErr w:type="spellEnd"/>
+      <w:r>
+        <w:rPr>
+          <w:rFonts w:ascii="Times New Roman" w:hAnsi="Times New Roman" w:cs="Times New Roman"/>
+          <w:sz w:val="28"/>
+          <w:szCs w:val="28"/>
+        </w:rPr>
+        <w:t xml:space="preserve"> </w:t>
+      </w:r>
+      <w:proofErr w:type="spellStart"/>
+      <w:r>
+        <w:rPr>
+          <w:rFonts w:ascii="Times New Roman" w:hAnsi="Times New Roman" w:cs="Times New Roman"/>
+          <w:sz w:val="28"/>
+          <w:szCs w:val="28"/>
+        </w:rPr>
+        <w:t>làm</w:t>
       </w:r>
       <w:proofErr w:type="spellEnd"/>
     </w:p>
@@ -2519,79 +2469,197 @@
           <w:sz w:val="28"/>
           <w:szCs w:val="28"/>
         </w:rPr>
-        <w:t>Sửa</w:t>
-      </w:r>
-      <w:proofErr w:type="spellEnd"/>
-      <w:r>
-        <w:rPr>
-          <w:rFonts w:ascii="Times New Roman" w:hAnsi="Times New Roman" w:cs="Times New Roman"/>
-          <w:sz w:val="28"/>
-          <w:szCs w:val="28"/>
-        </w:rPr>
-        <w:t xml:space="preserve"> </w:t>
-      </w:r>
-      <w:proofErr w:type="spellStart"/>
-      <w:r>
-        <w:rPr>
-          <w:rFonts w:ascii="Times New Roman" w:hAnsi="Times New Roman" w:cs="Times New Roman"/>
-          <w:sz w:val="28"/>
-          <w:szCs w:val="28"/>
-        </w:rPr>
-        <w:t>thông</w:t>
-      </w:r>
-      <w:proofErr w:type="spellEnd"/>
-      <w:r>
-        <w:rPr>
-          <w:rFonts w:ascii="Times New Roman" w:hAnsi="Times New Roman" w:cs="Times New Roman"/>
-          <w:sz w:val="28"/>
-          <w:szCs w:val="28"/>
-        </w:rPr>
-        <w:t xml:space="preserve"> tin </w:t>
-      </w:r>
-      <w:proofErr w:type="spellStart"/>
-      <w:r>
-        <w:rPr>
-          <w:rFonts w:ascii="Times New Roman" w:hAnsi="Times New Roman" w:cs="Times New Roman"/>
-          <w:sz w:val="28"/>
-          <w:szCs w:val="28"/>
-        </w:rPr>
-        <w:t>nhà</w:t>
-      </w:r>
-      <w:proofErr w:type="spellEnd"/>
-      <w:r>
-        <w:rPr>
-          <w:rFonts w:ascii="Times New Roman" w:hAnsi="Times New Roman" w:cs="Times New Roman"/>
-          <w:sz w:val="28"/>
-          <w:szCs w:val="28"/>
-        </w:rPr>
-        <w:t xml:space="preserve"> </w:t>
-      </w:r>
-      <w:proofErr w:type="spellStart"/>
-      <w:r>
-        <w:rPr>
-          <w:rFonts w:ascii="Times New Roman" w:hAnsi="Times New Roman" w:cs="Times New Roman"/>
-          <w:sz w:val="28"/>
-          <w:szCs w:val="28"/>
-        </w:rPr>
-        <w:t>sản</w:t>
-      </w:r>
-      <w:proofErr w:type="spellEnd"/>
-      <w:r>
-        <w:rPr>
-          <w:rFonts w:ascii="Times New Roman" w:hAnsi="Times New Roman" w:cs="Times New Roman"/>
-          <w:sz w:val="28"/>
-          <w:szCs w:val="28"/>
-        </w:rPr>
-        <w:t xml:space="preserve"> </w:t>
-      </w:r>
-      <w:proofErr w:type="spellStart"/>
-      <w:r>
-        <w:rPr>
-          <w:rFonts w:ascii="Times New Roman" w:hAnsi="Times New Roman" w:cs="Times New Roman"/>
-          <w:sz w:val="28"/>
-          <w:szCs w:val="28"/>
-        </w:rPr>
-        <w:t>xuất</w:t>
+        <w:t>Tra</w:t>
+      </w:r>
+      <w:proofErr w:type="spellEnd"/>
+      <w:r>
+        <w:rPr>
+          <w:rFonts w:ascii="Times New Roman" w:hAnsi="Times New Roman" w:cs="Times New Roman"/>
+          <w:sz w:val="28"/>
+          <w:szCs w:val="28"/>
+        </w:rPr>
+        <w:t xml:space="preserve"> </w:t>
+      </w:r>
+      <w:proofErr w:type="spellStart"/>
+      <w:r>
+        <w:rPr>
+          <w:rFonts w:ascii="Times New Roman" w:hAnsi="Times New Roman" w:cs="Times New Roman"/>
+          <w:sz w:val="28"/>
+          <w:szCs w:val="28"/>
+        </w:rPr>
+        <w:t>cứu</w:t>
+      </w:r>
+      <w:proofErr w:type="spellEnd"/>
+      <w:r>
+        <w:rPr>
+          <w:rFonts w:ascii="Times New Roman" w:hAnsi="Times New Roman" w:cs="Times New Roman"/>
+          <w:sz w:val="28"/>
+          <w:szCs w:val="28"/>
+        </w:rPr>
+        <w:t xml:space="preserve"> </w:t>
+      </w:r>
+      <w:proofErr w:type="spellStart"/>
+      <w:r>
+        <w:rPr>
+          <w:rFonts w:ascii="Times New Roman" w:hAnsi="Times New Roman" w:cs="Times New Roman"/>
+          <w:sz w:val="28"/>
+          <w:szCs w:val="28"/>
+        </w:rPr>
+        <w:t>lịch</w:t>
+      </w:r>
+      <w:proofErr w:type="spellEnd"/>
+      <w:r>
+        <w:rPr>
+          <w:rFonts w:ascii="Times New Roman" w:hAnsi="Times New Roman" w:cs="Times New Roman"/>
+          <w:sz w:val="28"/>
+          <w:szCs w:val="28"/>
+        </w:rPr>
+        <w:t xml:space="preserve"> </w:t>
+      </w:r>
+      <w:proofErr w:type="spellStart"/>
+      <w:r>
+        <w:rPr>
+          <w:rFonts w:ascii="Times New Roman" w:hAnsi="Times New Roman" w:cs="Times New Roman"/>
+          <w:sz w:val="28"/>
+          <w:szCs w:val="28"/>
+        </w:rPr>
+        <w:t>làm</w:t>
+      </w:r>
+      <w:proofErr w:type="spellEnd"/>
+    </w:p>
+    <w:p>
+      <w:pPr>
+        <w:pStyle w:val="oancuaDanhsach"/>
+        <w:numPr>
+          <w:ilvl w:val="0"/>
+          <w:numId w:val="2"/>
+        </w:numPr>
+        <w:rPr>
+          <w:rFonts w:ascii="Times New Roman" w:hAnsi="Times New Roman" w:cs="Times New Roman"/>
+          <w:sz w:val="28"/>
+          <w:szCs w:val="28"/>
+        </w:rPr>
+      </w:pPr>
+      <w:proofErr w:type="spellStart"/>
+      <w:r>
+        <w:rPr>
+          <w:rFonts w:ascii="Times New Roman" w:hAnsi="Times New Roman" w:cs="Times New Roman"/>
+          <w:b/>
+          <w:bCs/>
+          <w:sz w:val="28"/>
+          <w:szCs w:val="28"/>
+        </w:rPr>
+        <w:t>Quản</w:t>
+      </w:r>
+      <w:proofErr w:type="spellEnd"/>
+      <w:r>
+        <w:rPr>
+          <w:rFonts w:ascii="Times New Roman" w:hAnsi="Times New Roman" w:cs="Times New Roman"/>
+          <w:b/>
+          <w:bCs/>
+          <w:sz w:val="28"/>
+          <w:szCs w:val="28"/>
+        </w:rPr>
+        <w:t xml:space="preserve"> </w:t>
+      </w:r>
+      <w:proofErr w:type="spellStart"/>
+      <w:r>
+        <w:rPr>
+          <w:rFonts w:ascii="Times New Roman" w:hAnsi="Times New Roman" w:cs="Times New Roman"/>
+          <w:b/>
+          <w:bCs/>
+          <w:sz w:val="28"/>
+          <w:szCs w:val="28"/>
+        </w:rPr>
+        <w:t>lý</w:t>
+      </w:r>
+      <w:proofErr w:type="spellEnd"/>
+      <w:r>
+        <w:rPr>
+          <w:rFonts w:ascii="Times New Roman" w:hAnsi="Times New Roman" w:cs="Times New Roman"/>
+          <w:b/>
+          <w:bCs/>
+          <w:sz w:val="28"/>
+          <w:szCs w:val="28"/>
+        </w:rPr>
+        <w:t xml:space="preserve"> </w:t>
+      </w:r>
+      <w:proofErr w:type="spellStart"/>
+      <w:r>
+        <w:rPr>
+          <w:rFonts w:ascii="Times New Roman" w:hAnsi="Times New Roman" w:cs="Times New Roman"/>
+          <w:b/>
+          <w:bCs/>
+          <w:sz w:val="28"/>
+          <w:szCs w:val="28"/>
+        </w:rPr>
+        <w:t>ưu</w:t>
+      </w:r>
+      <w:proofErr w:type="spellEnd"/>
+      <w:r>
+        <w:rPr>
+          <w:rFonts w:ascii="Times New Roman" w:hAnsi="Times New Roman" w:cs="Times New Roman"/>
+          <w:b/>
+          <w:bCs/>
+          <w:sz w:val="28"/>
+          <w:szCs w:val="28"/>
+        </w:rPr>
+        <w:t xml:space="preserve"> </w:t>
+      </w:r>
+      <w:proofErr w:type="spellStart"/>
+      <w:r>
+        <w:rPr>
+          <w:rFonts w:ascii="Times New Roman" w:hAnsi="Times New Roman" w:cs="Times New Roman"/>
+          <w:b/>
+          <w:bCs/>
+          <w:sz w:val="28"/>
+          <w:szCs w:val="28"/>
+        </w:rPr>
+        <w:t>dãi</w:t>
+      </w:r>
+      <w:proofErr w:type="spellEnd"/>
+      <w:r>
+        <w:rPr>
+          <w:rFonts w:ascii="Times New Roman" w:hAnsi="Times New Roman" w:cs="Times New Roman"/>
+          <w:b/>
+          <w:bCs/>
+          <w:sz w:val="28"/>
+          <w:szCs w:val="28"/>
+        </w:rPr>
+        <w:t xml:space="preserve"> </w:t>
+      </w:r>
+      <w:proofErr w:type="spellStart"/>
+      <w:r>
+        <w:rPr>
+          <w:rFonts w:ascii="Times New Roman" w:hAnsi="Times New Roman" w:cs="Times New Roman"/>
+          <w:b/>
+          <w:bCs/>
+          <w:sz w:val="28"/>
+          <w:szCs w:val="28"/>
+        </w:rPr>
+        <w:t>khách</w:t>
+      </w:r>
+      <w:proofErr w:type="spellEnd"/>
+      <w:r>
+        <w:rPr>
+          <w:rFonts w:ascii="Times New Roman" w:hAnsi="Times New Roman" w:cs="Times New Roman"/>
+          <w:b/>
+          <w:bCs/>
+          <w:sz w:val="28"/>
+          <w:szCs w:val="28"/>
+        </w:rPr>
+        <w:t xml:space="preserve"> </w:t>
+      </w:r>
+      <w:proofErr w:type="spellStart"/>
+      <w:r>
+        <w:rPr>
+          <w:rFonts w:ascii="Times New Roman" w:hAnsi="Times New Roman" w:cs="Times New Roman"/>
+          <w:b/>
+          <w:bCs/>
+          <w:sz w:val="28"/>
+          <w:szCs w:val="28"/>
+        </w:rPr>
+        <w:t>hàng</w:t>
       </w:r>
       <w:proofErr w:type="spellEnd"/>
     </w:p>
@@ -2615,6 +2683,186 @@
           <w:sz w:val="28"/>
           <w:szCs w:val="28"/>
         </w:rPr>
+        <w:t>Thêm</w:t>
+      </w:r>
+      <w:proofErr w:type="spellEnd"/>
+      <w:r>
+        <w:rPr>
+          <w:rFonts w:ascii="Times New Roman" w:hAnsi="Times New Roman" w:cs="Times New Roman"/>
+          <w:sz w:val="28"/>
+          <w:szCs w:val="28"/>
+        </w:rPr>
+        <w:t xml:space="preserve"> </w:t>
+      </w:r>
+      <w:proofErr w:type="spellStart"/>
+      <w:r>
+        <w:rPr>
+          <w:rFonts w:ascii="Times New Roman" w:hAnsi="Times New Roman" w:cs="Times New Roman"/>
+          <w:sz w:val="28"/>
+          <w:szCs w:val="28"/>
+        </w:rPr>
+        <w:t>ưu</w:t>
+      </w:r>
+      <w:proofErr w:type="spellEnd"/>
+      <w:r>
+        <w:rPr>
+          <w:rFonts w:ascii="Times New Roman" w:hAnsi="Times New Roman" w:cs="Times New Roman"/>
+          <w:sz w:val="28"/>
+          <w:szCs w:val="28"/>
+        </w:rPr>
+        <w:t xml:space="preserve"> </w:t>
+      </w:r>
+      <w:proofErr w:type="spellStart"/>
+      <w:r>
+        <w:rPr>
+          <w:rFonts w:ascii="Times New Roman" w:hAnsi="Times New Roman" w:cs="Times New Roman"/>
+          <w:sz w:val="28"/>
+          <w:szCs w:val="28"/>
+        </w:rPr>
+        <w:t>đãi</w:t>
+      </w:r>
+      <w:proofErr w:type="spellEnd"/>
+    </w:p>
+    <w:p>
+      <w:pPr>
+        <w:pStyle w:val="oancuaDanhsach"/>
+        <w:numPr>
+          <w:ilvl w:val="1"/>
+          <w:numId w:val="2"/>
+        </w:numPr>
+        <w:rPr>
+          <w:rFonts w:ascii="Times New Roman" w:hAnsi="Times New Roman" w:cs="Times New Roman"/>
+          <w:sz w:val="28"/>
+          <w:szCs w:val="28"/>
+        </w:rPr>
+      </w:pPr>
+      <w:proofErr w:type="spellStart"/>
+      <w:r>
+        <w:rPr>
+          <w:rFonts w:ascii="Times New Roman" w:hAnsi="Times New Roman" w:cs="Times New Roman"/>
+          <w:sz w:val="28"/>
+          <w:szCs w:val="28"/>
+        </w:rPr>
+        <w:t>Xóa</w:t>
+      </w:r>
+      <w:proofErr w:type="spellEnd"/>
+      <w:r>
+        <w:rPr>
+          <w:rFonts w:ascii="Times New Roman" w:hAnsi="Times New Roman" w:cs="Times New Roman"/>
+          <w:sz w:val="28"/>
+          <w:szCs w:val="28"/>
+        </w:rPr>
+        <w:t xml:space="preserve"> </w:t>
+      </w:r>
+      <w:proofErr w:type="spellStart"/>
+      <w:r>
+        <w:rPr>
+          <w:rFonts w:ascii="Times New Roman" w:hAnsi="Times New Roman" w:cs="Times New Roman"/>
+          <w:sz w:val="28"/>
+          <w:szCs w:val="28"/>
+        </w:rPr>
+        <w:t>ưu</w:t>
+      </w:r>
+      <w:proofErr w:type="spellEnd"/>
+      <w:r>
+        <w:rPr>
+          <w:rFonts w:ascii="Times New Roman" w:hAnsi="Times New Roman" w:cs="Times New Roman"/>
+          <w:sz w:val="28"/>
+          <w:szCs w:val="28"/>
+        </w:rPr>
+        <w:t xml:space="preserve"> </w:t>
+      </w:r>
+      <w:proofErr w:type="spellStart"/>
+      <w:r>
+        <w:rPr>
+          <w:rFonts w:ascii="Times New Roman" w:hAnsi="Times New Roman" w:cs="Times New Roman"/>
+          <w:sz w:val="28"/>
+          <w:szCs w:val="28"/>
+        </w:rPr>
+        <w:t>đãi</w:t>
+      </w:r>
+      <w:proofErr w:type="spellEnd"/>
+    </w:p>
+    <w:p>
+      <w:pPr>
+        <w:pStyle w:val="oancuaDanhsach"/>
+        <w:numPr>
+          <w:ilvl w:val="1"/>
+          <w:numId w:val="2"/>
+        </w:numPr>
+        <w:rPr>
+          <w:rFonts w:ascii="Times New Roman" w:hAnsi="Times New Roman" w:cs="Times New Roman"/>
+          <w:sz w:val="28"/>
+          <w:szCs w:val="28"/>
+        </w:rPr>
+      </w:pPr>
+      <w:proofErr w:type="spellStart"/>
+      <w:r>
+        <w:rPr>
+          <w:rFonts w:ascii="Times New Roman" w:hAnsi="Times New Roman" w:cs="Times New Roman"/>
+          <w:sz w:val="28"/>
+          <w:szCs w:val="28"/>
+        </w:rPr>
+        <w:t>Sửa</w:t>
+      </w:r>
+      <w:proofErr w:type="spellEnd"/>
+      <w:r>
+        <w:rPr>
+          <w:rFonts w:ascii="Times New Roman" w:hAnsi="Times New Roman" w:cs="Times New Roman"/>
+          <w:sz w:val="28"/>
+          <w:szCs w:val="28"/>
+        </w:rPr>
+        <w:t xml:space="preserve"> </w:t>
+      </w:r>
+      <w:proofErr w:type="spellStart"/>
+      <w:r>
+        <w:rPr>
+          <w:rFonts w:ascii="Times New Roman" w:hAnsi="Times New Roman" w:cs="Times New Roman"/>
+          <w:sz w:val="28"/>
+          <w:szCs w:val="28"/>
+        </w:rPr>
+        <w:t>ưu</w:t>
+      </w:r>
+      <w:proofErr w:type="spellEnd"/>
+      <w:r>
+        <w:rPr>
+          <w:rFonts w:ascii="Times New Roman" w:hAnsi="Times New Roman" w:cs="Times New Roman"/>
+          <w:sz w:val="28"/>
+          <w:szCs w:val="28"/>
+        </w:rPr>
+        <w:t xml:space="preserve"> </w:t>
+      </w:r>
+      <w:proofErr w:type="spellStart"/>
+      <w:r>
+        <w:rPr>
+          <w:rFonts w:ascii="Times New Roman" w:hAnsi="Times New Roman" w:cs="Times New Roman"/>
+          <w:sz w:val="28"/>
+          <w:szCs w:val="28"/>
+        </w:rPr>
+        <w:t>đãi</w:t>
+      </w:r>
+      <w:proofErr w:type="spellEnd"/>
+    </w:p>
+    <w:p>
+      <w:pPr>
+        <w:pStyle w:val="oancuaDanhsach"/>
+        <w:numPr>
+          <w:ilvl w:val="1"/>
+          <w:numId w:val="2"/>
+        </w:numPr>
+        <w:rPr>
+          <w:rFonts w:ascii="Times New Roman" w:hAnsi="Times New Roman" w:cs="Times New Roman"/>
+          <w:sz w:val="28"/>
+          <w:szCs w:val="28"/>
+        </w:rPr>
+      </w:pPr>
+      <w:proofErr w:type="spellStart"/>
+      <w:r>
+        <w:rPr>
+          <w:rFonts w:ascii="Times New Roman" w:hAnsi="Times New Roman" w:cs="Times New Roman"/>
+          <w:sz w:val="28"/>
+          <w:szCs w:val="28"/>
+        </w:rPr>
         <w:t>Tra</w:t>
       </w:r>
       <w:proofErr w:type="spellEnd"/>
@@ -2651,61 +2899,25 @@
           <w:sz w:val="28"/>
           <w:szCs w:val="28"/>
         </w:rPr>
-        <w:t>thông</w:t>
-      </w:r>
-      <w:proofErr w:type="spellEnd"/>
-      <w:r>
-        <w:rPr>
-          <w:rFonts w:ascii="Times New Roman" w:hAnsi="Times New Roman" w:cs="Times New Roman"/>
-          <w:sz w:val="28"/>
-          <w:szCs w:val="28"/>
-        </w:rPr>
-        <w:t xml:space="preserve"> tin </w:t>
-      </w:r>
-      <w:proofErr w:type="spellStart"/>
-      <w:r>
-        <w:rPr>
-          <w:rFonts w:ascii="Times New Roman" w:hAnsi="Times New Roman" w:cs="Times New Roman"/>
-          <w:sz w:val="28"/>
-          <w:szCs w:val="28"/>
-        </w:rPr>
-        <w:t>nhà</w:t>
-      </w:r>
-      <w:proofErr w:type="spellEnd"/>
-      <w:r>
-        <w:rPr>
-          <w:rFonts w:ascii="Times New Roman" w:hAnsi="Times New Roman" w:cs="Times New Roman"/>
-          <w:sz w:val="28"/>
-          <w:szCs w:val="28"/>
-        </w:rPr>
-        <w:t xml:space="preserve"> </w:t>
-      </w:r>
-      <w:proofErr w:type="spellStart"/>
-      <w:r>
-        <w:rPr>
-          <w:rFonts w:ascii="Times New Roman" w:hAnsi="Times New Roman" w:cs="Times New Roman"/>
-          <w:sz w:val="28"/>
-          <w:szCs w:val="28"/>
-        </w:rPr>
-        <w:t>sản</w:t>
-      </w:r>
-      <w:proofErr w:type="spellEnd"/>
-      <w:r>
-        <w:rPr>
-          <w:rFonts w:ascii="Times New Roman" w:hAnsi="Times New Roman" w:cs="Times New Roman"/>
-          <w:sz w:val="28"/>
-          <w:szCs w:val="28"/>
-        </w:rPr>
-        <w:t xml:space="preserve"> </w:t>
-      </w:r>
-      <w:proofErr w:type="spellStart"/>
-      <w:r>
-        <w:rPr>
-          <w:rFonts w:ascii="Times New Roman" w:hAnsi="Times New Roman" w:cs="Times New Roman"/>
-          <w:sz w:val="28"/>
-          <w:szCs w:val="28"/>
-        </w:rPr>
-        <w:t>xuất</w:t>
+        <w:t>ưu</w:t>
+      </w:r>
+      <w:proofErr w:type="spellEnd"/>
+      <w:r>
+        <w:rPr>
+          <w:rFonts w:ascii="Times New Roman" w:hAnsi="Times New Roman" w:cs="Times New Roman"/>
+          <w:sz w:val="28"/>
+          <w:szCs w:val="28"/>
+        </w:rPr>
+        <w:t xml:space="preserve"> </w:t>
+      </w:r>
+      <w:proofErr w:type="spellStart"/>
+      <w:r>
+        <w:rPr>
+          <w:rFonts w:ascii="Times New Roman" w:hAnsi="Times New Roman" w:cs="Times New Roman"/>
+          <w:sz w:val="28"/>
+          <w:szCs w:val="28"/>
+        </w:rPr>
+        <w:t>đãi</w:t>
       </w:r>
       <w:proofErr w:type="spellEnd"/>
     </w:p>
@@ -2775,39 +2987,73 @@
           <w:sz w:val="28"/>
           <w:szCs w:val="28"/>
         </w:rPr>
-        <w:t>khách</w:t>
-      </w:r>
-      <w:proofErr w:type="spellEnd"/>
-      <w:r>
-        <w:rPr>
-          <w:rFonts w:ascii="Times New Roman" w:hAnsi="Times New Roman" w:cs="Times New Roman"/>
-          <w:b/>
-          <w:bCs/>
-          <w:sz w:val="28"/>
-          <w:szCs w:val="28"/>
-        </w:rPr>
-        <w:t xml:space="preserve"> </w:t>
-      </w:r>
-      <w:proofErr w:type="spellStart"/>
-      <w:r>
-        <w:rPr>
-          <w:rFonts w:ascii="Times New Roman" w:hAnsi="Times New Roman" w:cs="Times New Roman"/>
-          <w:b/>
-          <w:bCs/>
-          <w:sz w:val="28"/>
-          <w:szCs w:val="28"/>
-        </w:rPr>
-        <w:t>h</w:t>
-      </w:r>
-      <w:r>
-        <w:rPr>
-          <w:rFonts w:ascii="Times New Roman" w:hAnsi="Times New Roman" w:cs="Times New Roman"/>
-          <w:b/>
-          <w:bCs/>
-          <w:sz w:val="28"/>
-          <w:szCs w:val="28"/>
-        </w:rPr>
-        <w:t>àng</w:t>
+        <w:t>chương</w:t>
+      </w:r>
+      <w:proofErr w:type="spellEnd"/>
+      <w:r>
+        <w:rPr>
+          <w:rFonts w:ascii="Times New Roman" w:hAnsi="Times New Roman" w:cs="Times New Roman"/>
+          <w:b/>
+          <w:bCs/>
+          <w:sz w:val="28"/>
+          <w:szCs w:val="28"/>
+        </w:rPr>
+        <w:t xml:space="preserve"> </w:t>
+      </w:r>
+      <w:proofErr w:type="spellStart"/>
+      <w:r>
+        <w:rPr>
+          <w:rFonts w:ascii="Times New Roman" w:hAnsi="Times New Roman" w:cs="Times New Roman"/>
+          <w:b/>
+          <w:bCs/>
+          <w:sz w:val="28"/>
+          <w:szCs w:val="28"/>
+        </w:rPr>
+        <w:t>trình</w:t>
+      </w:r>
+      <w:proofErr w:type="spellEnd"/>
+      <w:r>
+        <w:rPr>
+          <w:rFonts w:ascii="Times New Roman" w:hAnsi="Times New Roman" w:cs="Times New Roman"/>
+          <w:b/>
+          <w:bCs/>
+          <w:sz w:val="28"/>
+          <w:szCs w:val="28"/>
+        </w:rPr>
+        <w:t xml:space="preserve"> </w:t>
+      </w:r>
+      <w:proofErr w:type="spellStart"/>
+      <w:r>
+        <w:rPr>
+          <w:rFonts w:ascii="Times New Roman" w:hAnsi="Times New Roman" w:cs="Times New Roman"/>
+          <w:b/>
+          <w:bCs/>
+          <w:sz w:val="28"/>
+          <w:szCs w:val="28"/>
+        </w:rPr>
+        <w:t>khuyến</w:t>
+      </w:r>
+      <w:proofErr w:type="spellEnd"/>
+      <w:r>
+        <w:rPr>
+          <w:rFonts w:ascii="Times New Roman" w:hAnsi="Times New Roman" w:cs="Times New Roman"/>
+          <w:b/>
+          <w:bCs/>
+          <w:sz w:val="28"/>
+          <w:szCs w:val="28"/>
+        </w:rPr>
+        <w:t xml:space="preserve"> </w:t>
+      </w:r>
+      <w:proofErr w:type="spellStart"/>
+      <w:r>
+        <w:rPr>
+          <w:rFonts w:ascii="Times New Roman" w:hAnsi="Times New Roman" w:cs="Times New Roman"/>
+          <w:b/>
+          <w:bCs/>
+          <w:sz w:val="28"/>
+          <w:szCs w:val="28"/>
+        </w:rPr>
+        <w:t>mãi</w:t>
       </w:r>
       <w:proofErr w:type="spellEnd"/>
     </w:p>
@@ -2831,6 +3077,7 @@
           <w:sz w:val="28"/>
           <w:szCs w:val="28"/>
         </w:rPr>
+        <w:lastRenderedPageBreak/>
         <w:t>Thêm</w:t>
       </w:r>
       <w:proofErr w:type="spellEnd"/>
@@ -2849,25 +3096,61 @@
           <w:sz w:val="28"/>
           <w:szCs w:val="28"/>
         </w:rPr>
-        <w:t>khách</w:t>
-      </w:r>
-      <w:proofErr w:type="spellEnd"/>
-      <w:r>
-        <w:rPr>
-          <w:rFonts w:ascii="Times New Roman" w:hAnsi="Times New Roman" w:cs="Times New Roman"/>
-          <w:sz w:val="28"/>
-          <w:szCs w:val="28"/>
-        </w:rPr>
-        <w:t xml:space="preserve"> </w:t>
-      </w:r>
-      <w:proofErr w:type="spellStart"/>
-      <w:r>
-        <w:rPr>
-          <w:rFonts w:ascii="Times New Roman" w:hAnsi="Times New Roman" w:cs="Times New Roman"/>
-          <w:sz w:val="28"/>
-          <w:szCs w:val="28"/>
-        </w:rPr>
-        <w:t>hàng</w:t>
+        <w:t>chương</w:t>
+      </w:r>
+      <w:proofErr w:type="spellEnd"/>
+      <w:r>
+        <w:rPr>
+          <w:rFonts w:ascii="Times New Roman" w:hAnsi="Times New Roman" w:cs="Times New Roman"/>
+          <w:sz w:val="28"/>
+          <w:szCs w:val="28"/>
+        </w:rPr>
+        <w:t xml:space="preserve"> </w:t>
+      </w:r>
+      <w:proofErr w:type="spellStart"/>
+      <w:r>
+        <w:rPr>
+          <w:rFonts w:ascii="Times New Roman" w:hAnsi="Times New Roman" w:cs="Times New Roman"/>
+          <w:sz w:val="28"/>
+          <w:szCs w:val="28"/>
+        </w:rPr>
+        <w:t>trình</w:t>
+      </w:r>
+      <w:proofErr w:type="spellEnd"/>
+      <w:r>
+        <w:rPr>
+          <w:rFonts w:ascii="Times New Roman" w:hAnsi="Times New Roman" w:cs="Times New Roman"/>
+          <w:sz w:val="28"/>
+          <w:szCs w:val="28"/>
+        </w:rPr>
+        <w:t xml:space="preserve"> </w:t>
+      </w:r>
+      <w:proofErr w:type="spellStart"/>
+      <w:r>
+        <w:rPr>
+          <w:rFonts w:ascii="Times New Roman" w:hAnsi="Times New Roman" w:cs="Times New Roman"/>
+          <w:sz w:val="28"/>
+          <w:szCs w:val="28"/>
+        </w:rPr>
+        <w:t>khuyến</w:t>
+      </w:r>
+      <w:proofErr w:type="spellEnd"/>
+      <w:r>
+        <w:rPr>
+          <w:rFonts w:ascii="Times New Roman" w:hAnsi="Times New Roman" w:cs="Times New Roman"/>
+          <w:sz w:val="28"/>
+          <w:szCs w:val="28"/>
+        </w:rPr>
+        <w:t xml:space="preserve"> </w:t>
+      </w:r>
+      <w:proofErr w:type="spellStart"/>
+      <w:r>
+        <w:rPr>
+          <w:rFonts w:ascii="Times New Roman" w:hAnsi="Times New Roman" w:cs="Times New Roman"/>
+          <w:sz w:val="28"/>
+          <w:szCs w:val="28"/>
+        </w:rPr>
+        <w:t>mãi</w:t>
       </w:r>
       <w:proofErr w:type="spellEnd"/>
     </w:p>
@@ -2891,61 +3174,79 @@
           <w:sz w:val="28"/>
           <w:szCs w:val="28"/>
         </w:rPr>
-        <w:t>Sửa</w:t>
-      </w:r>
-      <w:proofErr w:type="spellEnd"/>
-      <w:r>
-        <w:rPr>
-          <w:rFonts w:ascii="Times New Roman" w:hAnsi="Times New Roman" w:cs="Times New Roman"/>
-          <w:sz w:val="28"/>
-          <w:szCs w:val="28"/>
-        </w:rPr>
-        <w:t xml:space="preserve"> </w:t>
-      </w:r>
-      <w:proofErr w:type="spellStart"/>
-      <w:r>
-        <w:rPr>
-          <w:rFonts w:ascii="Times New Roman" w:hAnsi="Times New Roman" w:cs="Times New Roman"/>
-          <w:sz w:val="28"/>
-          <w:szCs w:val="28"/>
-        </w:rPr>
-        <w:t>thông</w:t>
-      </w:r>
-      <w:proofErr w:type="spellEnd"/>
-      <w:r>
-        <w:rPr>
-          <w:rFonts w:ascii="Times New Roman" w:hAnsi="Times New Roman" w:cs="Times New Roman"/>
-          <w:sz w:val="28"/>
-          <w:szCs w:val="28"/>
-        </w:rPr>
-        <w:t xml:space="preserve"> tin </w:t>
-      </w:r>
-      <w:proofErr w:type="spellStart"/>
-      <w:r>
-        <w:rPr>
-          <w:rFonts w:ascii="Times New Roman" w:hAnsi="Times New Roman" w:cs="Times New Roman"/>
-          <w:sz w:val="28"/>
-          <w:szCs w:val="28"/>
-        </w:rPr>
-        <w:t>khách</w:t>
-      </w:r>
-      <w:proofErr w:type="spellEnd"/>
-      <w:r>
-        <w:rPr>
-          <w:rFonts w:ascii="Times New Roman" w:hAnsi="Times New Roman" w:cs="Times New Roman"/>
-          <w:sz w:val="28"/>
-          <w:szCs w:val="28"/>
-        </w:rPr>
-        <w:t xml:space="preserve"> </w:t>
-      </w:r>
-      <w:proofErr w:type="spellStart"/>
-      <w:r>
-        <w:rPr>
-          <w:rFonts w:ascii="Times New Roman" w:hAnsi="Times New Roman" w:cs="Times New Roman"/>
-          <w:sz w:val="28"/>
-          <w:szCs w:val="28"/>
-        </w:rPr>
-        <w:t>hàng</w:t>
+        <w:t>Xóa</w:t>
+      </w:r>
+      <w:proofErr w:type="spellEnd"/>
+      <w:r>
+        <w:rPr>
+          <w:rFonts w:ascii="Times New Roman" w:hAnsi="Times New Roman" w:cs="Times New Roman"/>
+          <w:sz w:val="28"/>
+          <w:szCs w:val="28"/>
+        </w:rPr>
+        <w:t xml:space="preserve"> </w:t>
+      </w:r>
+      <w:proofErr w:type="spellStart"/>
+      <w:r>
+        <w:rPr>
+          <w:rFonts w:ascii="Times New Roman" w:hAnsi="Times New Roman" w:cs="Times New Roman"/>
+          <w:sz w:val="28"/>
+          <w:szCs w:val="28"/>
+        </w:rPr>
+        <w:t>chương</w:t>
+      </w:r>
+      <w:proofErr w:type="spellEnd"/>
+      <w:r>
+        <w:rPr>
+          <w:rFonts w:ascii="Times New Roman" w:hAnsi="Times New Roman" w:cs="Times New Roman"/>
+          <w:sz w:val="28"/>
+          <w:szCs w:val="28"/>
+        </w:rPr>
+        <w:t xml:space="preserve"> </w:t>
+      </w:r>
+      <w:proofErr w:type="spellStart"/>
+      <w:r>
+        <w:rPr>
+          <w:rFonts w:ascii="Times New Roman" w:hAnsi="Times New Roman" w:cs="Times New Roman"/>
+          <w:sz w:val="28"/>
+          <w:szCs w:val="28"/>
+        </w:rPr>
+        <w:t>trình</w:t>
+      </w:r>
+      <w:proofErr w:type="spellEnd"/>
+      <w:r>
+        <w:rPr>
+          <w:rFonts w:ascii="Times New Roman" w:hAnsi="Times New Roman" w:cs="Times New Roman"/>
+          <w:sz w:val="28"/>
+          <w:szCs w:val="28"/>
+        </w:rPr>
+        <w:t xml:space="preserve"> </w:t>
+      </w:r>
+      <w:proofErr w:type="spellStart"/>
+      <w:r>
+        <w:rPr>
+          <w:rFonts w:ascii="Times New Roman" w:hAnsi="Times New Roman" w:cs="Times New Roman"/>
+          <w:sz w:val="28"/>
+          <w:szCs w:val="28"/>
+        </w:rPr>
+        <w:t>khuyến</w:t>
+      </w:r>
+      <w:proofErr w:type="spellEnd"/>
+      <w:r>
+        <w:rPr>
+          <w:rFonts w:ascii="Times New Roman" w:hAnsi="Times New Roman" w:cs="Times New Roman"/>
+          <w:sz w:val="28"/>
+          <w:szCs w:val="28"/>
+        </w:rPr>
+        <w:t xml:space="preserve"> </w:t>
+      </w:r>
+      <w:proofErr w:type="spellStart"/>
+      <w:r>
+        <w:rPr>
+          <w:rFonts w:ascii="Times New Roman" w:hAnsi="Times New Roman" w:cs="Times New Roman"/>
+          <w:sz w:val="28"/>
+          <w:szCs w:val="28"/>
+        </w:rPr>
+        <w:t>mãi</w:t>
       </w:r>
       <w:proofErr w:type="spellEnd"/>
     </w:p>
@@ -2969,6 +3270,102 @@
           <w:sz w:val="28"/>
           <w:szCs w:val="28"/>
         </w:rPr>
+        <w:t>Sửa</w:t>
+      </w:r>
+      <w:proofErr w:type="spellEnd"/>
+      <w:r>
+        <w:rPr>
+          <w:rFonts w:ascii="Times New Roman" w:hAnsi="Times New Roman" w:cs="Times New Roman"/>
+          <w:sz w:val="28"/>
+          <w:szCs w:val="28"/>
+        </w:rPr>
+        <w:t xml:space="preserve"> </w:t>
+      </w:r>
+      <w:proofErr w:type="spellStart"/>
+      <w:r>
+        <w:rPr>
+          <w:rFonts w:ascii="Times New Roman" w:hAnsi="Times New Roman" w:cs="Times New Roman"/>
+          <w:sz w:val="28"/>
+          <w:szCs w:val="28"/>
+        </w:rPr>
+        <w:t>chương</w:t>
+      </w:r>
+      <w:proofErr w:type="spellEnd"/>
+      <w:r>
+        <w:rPr>
+          <w:rFonts w:ascii="Times New Roman" w:hAnsi="Times New Roman" w:cs="Times New Roman"/>
+          <w:sz w:val="28"/>
+          <w:szCs w:val="28"/>
+        </w:rPr>
+        <w:t xml:space="preserve"> </w:t>
+      </w:r>
+      <w:proofErr w:type="spellStart"/>
+      <w:r>
+        <w:rPr>
+          <w:rFonts w:ascii="Times New Roman" w:hAnsi="Times New Roman" w:cs="Times New Roman"/>
+          <w:sz w:val="28"/>
+          <w:szCs w:val="28"/>
+        </w:rPr>
+        <w:t>trình</w:t>
+      </w:r>
+      <w:proofErr w:type="spellEnd"/>
+      <w:r>
+        <w:rPr>
+          <w:rFonts w:ascii="Times New Roman" w:hAnsi="Times New Roman" w:cs="Times New Roman"/>
+          <w:sz w:val="28"/>
+          <w:szCs w:val="28"/>
+        </w:rPr>
+        <w:t xml:space="preserve"> </w:t>
+      </w:r>
+      <w:proofErr w:type="spellStart"/>
+      <w:r>
+        <w:rPr>
+          <w:rFonts w:ascii="Times New Roman" w:hAnsi="Times New Roman" w:cs="Times New Roman"/>
+          <w:sz w:val="28"/>
+          <w:szCs w:val="28"/>
+        </w:rPr>
+        <w:t>khuyến</w:t>
+      </w:r>
+      <w:proofErr w:type="spellEnd"/>
+      <w:r>
+        <w:rPr>
+          <w:rFonts w:ascii="Times New Roman" w:hAnsi="Times New Roman" w:cs="Times New Roman"/>
+          <w:sz w:val="28"/>
+          <w:szCs w:val="28"/>
+        </w:rPr>
+        <w:t xml:space="preserve"> </w:t>
+      </w:r>
+      <w:proofErr w:type="spellStart"/>
+      <w:r>
+        <w:rPr>
+          <w:rFonts w:ascii="Times New Roman" w:hAnsi="Times New Roman" w:cs="Times New Roman"/>
+          <w:sz w:val="28"/>
+          <w:szCs w:val="28"/>
+        </w:rPr>
+        <w:t>mãi</w:t>
+      </w:r>
+      <w:proofErr w:type="spellEnd"/>
+    </w:p>
+    <w:p>
+      <w:pPr>
+        <w:pStyle w:val="oancuaDanhsach"/>
+        <w:numPr>
+          <w:ilvl w:val="1"/>
+          <w:numId w:val="2"/>
+        </w:numPr>
+        <w:rPr>
+          <w:rFonts w:ascii="Times New Roman" w:hAnsi="Times New Roman" w:cs="Times New Roman"/>
+          <w:sz w:val="28"/>
+          <w:szCs w:val="28"/>
+        </w:rPr>
+      </w:pPr>
+      <w:proofErr w:type="spellStart"/>
+      <w:r>
+        <w:rPr>
+          <w:rFonts w:ascii="Times New Roman" w:hAnsi="Times New Roman" w:cs="Times New Roman"/>
+          <w:sz w:val="28"/>
+          <w:szCs w:val="28"/>
+        </w:rPr>
         <w:t>Tra</w:t>
       </w:r>
       <w:proofErr w:type="spellEnd"/>
@@ -3005,45 +3402,72 @@
           <w:sz w:val="28"/>
           <w:szCs w:val="28"/>
         </w:rPr>
-        <w:t>thông</w:t>
-      </w:r>
-      <w:proofErr w:type="spellEnd"/>
-      <w:r>
-        <w:rPr>
-          <w:rFonts w:ascii="Times New Roman" w:hAnsi="Times New Roman" w:cs="Times New Roman"/>
-          <w:sz w:val="28"/>
-          <w:szCs w:val="28"/>
-        </w:rPr>
-        <w:t xml:space="preserve"> tin </w:t>
-      </w:r>
-      <w:proofErr w:type="spellStart"/>
-      <w:r>
-        <w:rPr>
-          <w:rFonts w:ascii="Times New Roman" w:hAnsi="Times New Roman" w:cs="Times New Roman"/>
-          <w:sz w:val="28"/>
-          <w:szCs w:val="28"/>
-        </w:rPr>
-        <w:t>khách</w:t>
-      </w:r>
-      <w:proofErr w:type="spellEnd"/>
-      <w:r>
-        <w:rPr>
-          <w:rFonts w:ascii="Times New Roman" w:hAnsi="Times New Roman" w:cs="Times New Roman"/>
-          <w:sz w:val="28"/>
-          <w:szCs w:val="28"/>
-        </w:rPr>
-        <w:t xml:space="preserve"> </w:t>
-      </w:r>
-      <w:proofErr w:type="spellStart"/>
-      <w:r>
-        <w:rPr>
-          <w:rFonts w:ascii="Times New Roman" w:hAnsi="Times New Roman" w:cs="Times New Roman"/>
-          <w:sz w:val="28"/>
-          <w:szCs w:val="28"/>
-        </w:rPr>
-        <w:t>hàng</w:t>
-      </w:r>
-      <w:proofErr w:type="spellEnd"/>
+        <w:t>chương</w:t>
+      </w:r>
+      <w:proofErr w:type="spellEnd"/>
+      <w:r>
+        <w:rPr>
+          <w:rFonts w:ascii="Times New Roman" w:hAnsi="Times New Roman" w:cs="Times New Roman"/>
+          <w:sz w:val="28"/>
+          <w:szCs w:val="28"/>
+        </w:rPr>
+        <w:t xml:space="preserve"> </w:t>
+      </w:r>
+      <w:proofErr w:type="spellStart"/>
+      <w:r>
+        <w:rPr>
+          <w:rFonts w:ascii="Times New Roman" w:hAnsi="Times New Roman" w:cs="Times New Roman"/>
+          <w:sz w:val="28"/>
+          <w:szCs w:val="28"/>
+        </w:rPr>
+        <w:t>trình</w:t>
+      </w:r>
+      <w:proofErr w:type="spellEnd"/>
+      <w:r>
+        <w:rPr>
+          <w:rFonts w:ascii="Times New Roman" w:hAnsi="Times New Roman" w:cs="Times New Roman"/>
+          <w:sz w:val="28"/>
+          <w:szCs w:val="28"/>
+        </w:rPr>
+        <w:t xml:space="preserve"> </w:t>
+      </w:r>
+      <w:proofErr w:type="spellStart"/>
+      <w:r>
+        <w:rPr>
+          <w:rFonts w:ascii="Times New Roman" w:hAnsi="Times New Roman" w:cs="Times New Roman"/>
+          <w:sz w:val="28"/>
+          <w:szCs w:val="28"/>
+        </w:rPr>
+        <w:t>khuyến</w:t>
+      </w:r>
+      <w:proofErr w:type="spellEnd"/>
+      <w:r>
+        <w:rPr>
+          <w:rFonts w:ascii="Times New Roman" w:hAnsi="Times New Roman" w:cs="Times New Roman"/>
+          <w:sz w:val="28"/>
+          <w:szCs w:val="28"/>
+        </w:rPr>
+        <w:t xml:space="preserve"> </w:t>
+      </w:r>
+      <w:proofErr w:type="spellStart"/>
+      <w:r>
+        <w:rPr>
+          <w:rFonts w:ascii="Times New Roman" w:hAnsi="Times New Roman" w:cs="Times New Roman"/>
+          <w:sz w:val="28"/>
+          <w:szCs w:val="28"/>
+        </w:rPr>
+        <w:t>mĩa</w:t>
+      </w:r>
+      <w:proofErr w:type="spellEnd"/>
+    </w:p>
+    <w:p>
+      <w:pPr>
+        <w:rPr>
+          <w:rFonts w:ascii="Times New Roman" w:hAnsi="Times New Roman" w:cs="Times New Roman"/>
+          <w:sz w:val="28"/>
+          <w:szCs w:val="28"/>
+        </w:rPr>
+      </w:pPr>
     </w:p>
     <w:p>
       <w:pPr>
@@ -3111,161 +3535,95 @@
           <w:sz w:val="28"/>
           <w:szCs w:val="28"/>
         </w:rPr>
-        <w:t>hóa</w:t>
-      </w:r>
-      <w:proofErr w:type="spellEnd"/>
-      <w:r>
-        <w:rPr>
-          <w:rFonts w:ascii="Times New Roman" w:hAnsi="Times New Roman" w:cs="Times New Roman"/>
-          <w:b/>
-          <w:bCs/>
-          <w:sz w:val="28"/>
-          <w:szCs w:val="28"/>
-        </w:rPr>
-        <w:t xml:space="preserve"> </w:t>
-      </w:r>
-      <w:proofErr w:type="spellStart"/>
-      <w:r>
-        <w:rPr>
-          <w:rFonts w:ascii="Times New Roman" w:hAnsi="Times New Roman" w:cs="Times New Roman"/>
-          <w:b/>
-          <w:bCs/>
-          <w:sz w:val="28"/>
-          <w:szCs w:val="28"/>
-        </w:rPr>
-        <w:t>đơn</w:t>
-      </w:r>
-      <w:proofErr w:type="spellEnd"/>
-      <w:r>
-        <w:rPr>
-          <w:rFonts w:ascii="Times New Roman" w:hAnsi="Times New Roman" w:cs="Times New Roman"/>
-          <w:b/>
-          <w:bCs/>
-          <w:sz w:val="28"/>
-          <w:szCs w:val="28"/>
-        </w:rPr>
-        <w:t xml:space="preserve"> </w:t>
-      </w:r>
-      <w:proofErr w:type="spellStart"/>
-      <w:r>
-        <w:rPr>
-          <w:rFonts w:ascii="Times New Roman" w:hAnsi="Times New Roman" w:cs="Times New Roman"/>
-          <w:b/>
-          <w:bCs/>
-          <w:sz w:val="28"/>
-          <w:szCs w:val="28"/>
-        </w:rPr>
-        <w:t>nhập</w:t>
-      </w:r>
-      <w:proofErr w:type="spellEnd"/>
-      <w:r>
-        <w:rPr>
-          <w:rFonts w:ascii="Times New Roman" w:hAnsi="Times New Roman" w:cs="Times New Roman"/>
-          <w:b/>
-          <w:bCs/>
-          <w:sz w:val="28"/>
-          <w:szCs w:val="28"/>
-        </w:rPr>
-        <w:t xml:space="preserve"> </w:t>
-      </w:r>
-      <w:proofErr w:type="spellStart"/>
-      <w:r>
-        <w:rPr>
-          <w:rFonts w:ascii="Times New Roman" w:hAnsi="Times New Roman" w:cs="Times New Roman"/>
-          <w:b/>
-          <w:bCs/>
-          <w:sz w:val="28"/>
-          <w:szCs w:val="28"/>
-        </w:rPr>
-        <w:t>và</w:t>
-      </w:r>
-      <w:proofErr w:type="spellEnd"/>
-      <w:r>
-        <w:rPr>
-          <w:rFonts w:ascii="Times New Roman" w:hAnsi="Times New Roman" w:cs="Times New Roman"/>
-          <w:b/>
-          <w:bCs/>
-          <w:sz w:val="28"/>
-          <w:szCs w:val="28"/>
-        </w:rPr>
-        <w:t xml:space="preserve"> chi </w:t>
-      </w:r>
-      <w:proofErr w:type="spellStart"/>
-      <w:r>
-        <w:rPr>
-          <w:rFonts w:ascii="Times New Roman" w:hAnsi="Times New Roman" w:cs="Times New Roman"/>
-          <w:b/>
-          <w:bCs/>
-          <w:sz w:val="28"/>
-          <w:szCs w:val="28"/>
-        </w:rPr>
-        <w:t>tiết</w:t>
-      </w:r>
-      <w:proofErr w:type="spellEnd"/>
-      <w:r>
-        <w:rPr>
-          <w:rFonts w:ascii="Times New Roman" w:hAnsi="Times New Roman" w:cs="Times New Roman"/>
-          <w:b/>
-          <w:bCs/>
-          <w:sz w:val="28"/>
-          <w:szCs w:val="28"/>
-        </w:rPr>
-        <w:t xml:space="preserve"> </w:t>
-      </w:r>
-      <w:proofErr w:type="spellStart"/>
-      <w:r>
-        <w:rPr>
-          <w:rFonts w:ascii="Times New Roman" w:hAnsi="Times New Roman" w:cs="Times New Roman"/>
-          <w:b/>
-          <w:bCs/>
-          <w:sz w:val="28"/>
-          <w:szCs w:val="28"/>
-        </w:rPr>
-        <w:t>hóa</w:t>
-      </w:r>
-      <w:proofErr w:type="spellEnd"/>
-      <w:r>
-        <w:rPr>
-          <w:rFonts w:ascii="Times New Roman" w:hAnsi="Times New Roman" w:cs="Times New Roman"/>
-          <w:b/>
-          <w:bCs/>
-          <w:sz w:val="28"/>
-          <w:szCs w:val="28"/>
-        </w:rPr>
-        <w:t xml:space="preserve"> </w:t>
-      </w:r>
-      <w:proofErr w:type="spellStart"/>
-      <w:r>
-        <w:rPr>
-          <w:rFonts w:ascii="Times New Roman" w:hAnsi="Times New Roman" w:cs="Times New Roman"/>
-          <w:b/>
-          <w:bCs/>
-          <w:sz w:val="28"/>
-          <w:szCs w:val="28"/>
-        </w:rPr>
-        <w:t>đơn</w:t>
-      </w:r>
-      <w:proofErr w:type="spellEnd"/>
-      <w:r>
-        <w:rPr>
-          <w:rFonts w:ascii="Times New Roman" w:hAnsi="Times New Roman" w:cs="Times New Roman"/>
-          <w:b/>
-          <w:bCs/>
-          <w:sz w:val="28"/>
-          <w:szCs w:val="28"/>
-        </w:rPr>
-        <w:t xml:space="preserve"> </w:t>
-      </w:r>
-      <w:proofErr w:type="spellStart"/>
-      <w:r>
-        <w:rPr>
-          <w:rFonts w:ascii="Times New Roman" w:hAnsi="Times New Roman" w:cs="Times New Roman"/>
-          <w:b/>
-          <w:bCs/>
-          <w:sz w:val="28"/>
-          <w:szCs w:val="28"/>
-        </w:rPr>
-        <w:t>nhập</w:t>
+        <w:t>quyền</w:t>
+      </w:r>
+      <w:proofErr w:type="spellEnd"/>
+      <w:r>
+        <w:rPr>
+          <w:rFonts w:ascii="Times New Roman" w:hAnsi="Times New Roman" w:cs="Times New Roman"/>
+          <w:b/>
+          <w:bCs/>
+          <w:sz w:val="28"/>
+          <w:szCs w:val="28"/>
+        </w:rPr>
+        <w:t xml:space="preserve"> </w:t>
+      </w:r>
+      <w:proofErr w:type="spellStart"/>
+      <w:r>
+        <w:rPr>
+          <w:rFonts w:ascii="Times New Roman" w:hAnsi="Times New Roman" w:cs="Times New Roman"/>
+          <w:b/>
+          <w:bCs/>
+          <w:sz w:val="28"/>
+          <w:szCs w:val="28"/>
+        </w:rPr>
+        <w:t>hạn</w:t>
+      </w:r>
+      <w:proofErr w:type="spellEnd"/>
+      <w:r>
+        <w:rPr>
+          <w:rFonts w:ascii="Times New Roman" w:hAnsi="Times New Roman" w:cs="Times New Roman"/>
+          <w:b/>
+          <w:bCs/>
+          <w:sz w:val="28"/>
+          <w:szCs w:val="28"/>
+        </w:rPr>
+        <w:t xml:space="preserve"> </w:t>
+      </w:r>
+      <w:proofErr w:type="spellStart"/>
+      <w:r>
+        <w:rPr>
+          <w:rFonts w:ascii="Times New Roman" w:hAnsi="Times New Roman" w:cs="Times New Roman"/>
+          <w:b/>
+          <w:bCs/>
+          <w:sz w:val="28"/>
+          <w:szCs w:val="28"/>
+        </w:rPr>
+        <w:t>của</w:t>
+      </w:r>
+      <w:proofErr w:type="spellEnd"/>
+      <w:r>
+        <w:rPr>
+          <w:rFonts w:ascii="Times New Roman" w:hAnsi="Times New Roman" w:cs="Times New Roman"/>
+          <w:b/>
+          <w:bCs/>
+          <w:sz w:val="28"/>
+          <w:szCs w:val="28"/>
+        </w:rPr>
+        <w:t xml:space="preserve"> </w:t>
+      </w:r>
+      <w:proofErr w:type="spellStart"/>
+      <w:r>
+        <w:rPr>
+          <w:rFonts w:ascii="Times New Roman" w:hAnsi="Times New Roman" w:cs="Times New Roman"/>
+          <w:b/>
+          <w:bCs/>
+          <w:sz w:val="28"/>
+          <w:szCs w:val="28"/>
+        </w:rPr>
+        <w:t>nhân</w:t>
+      </w:r>
+      <w:proofErr w:type="spellEnd"/>
+      <w:r>
+        <w:rPr>
+          <w:rFonts w:ascii="Times New Roman" w:hAnsi="Times New Roman" w:cs="Times New Roman"/>
+          <w:b/>
+          <w:bCs/>
+          <w:sz w:val="28"/>
+          <w:szCs w:val="28"/>
+        </w:rPr>
+        <w:t xml:space="preserve"> </w:t>
+      </w:r>
+      <w:proofErr w:type="spellStart"/>
+      <w:r>
+        <w:rPr>
+          <w:rFonts w:ascii="Times New Roman" w:hAnsi="Times New Roman" w:cs="Times New Roman"/>
+          <w:b/>
+          <w:bCs/>
+          <w:sz w:val="28"/>
+          <w:szCs w:val="28"/>
+        </w:rPr>
+        <w:t>viên</w:t>
       </w:r>
       <w:proofErr w:type="spellEnd"/>
     </w:p>
@@ -3289,7 +3647,6 @@
           <w:sz w:val="28"/>
           <w:szCs w:val="28"/>
         </w:rPr>
-        <w:lastRenderedPageBreak/>
         <w:t>Thêm</w:t>
       </w:r>
       <w:proofErr w:type="spellEnd"/>
@@ -3308,43 +3665,7 @@
           <w:sz w:val="28"/>
           <w:szCs w:val="28"/>
         </w:rPr>
-        <w:t>hóa</w:t>
-      </w:r>
-      <w:proofErr w:type="spellEnd"/>
-      <w:r>
-        <w:rPr>
-          <w:rFonts w:ascii="Times New Roman" w:hAnsi="Times New Roman" w:cs="Times New Roman"/>
-          <w:sz w:val="28"/>
-          <w:szCs w:val="28"/>
-        </w:rPr>
-        <w:t xml:space="preserve"> </w:t>
-      </w:r>
-      <w:proofErr w:type="spellStart"/>
-      <w:r>
-        <w:rPr>
-          <w:rFonts w:ascii="Times New Roman" w:hAnsi="Times New Roman" w:cs="Times New Roman"/>
-          <w:sz w:val="28"/>
-          <w:szCs w:val="28"/>
-        </w:rPr>
-        <w:t>đơn</w:t>
-      </w:r>
-      <w:proofErr w:type="spellEnd"/>
-      <w:r>
-        <w:rPr>
-          <w:rFonts w:ascii="Times New Roman" w:hAnsi="Times New Roman" w:cs="Times New Roman"/>
-          <w:sz w:val="28"/>
-          <w:szCs w:val="28"/>
-        </w:rPr>
-        <w:t xml:space="preserve"> </w:t>
-      </w:r>
-      <w:proofErr w:type="spellStart"/>
-      <w:r>
-        <w:rPr>
-          <w:rFonts w:ascii="Times New Roman" w:hAnsi="Times New Roman" w:cs="Times New Roman"/>
-          <w:sz w:val="28"/>
-          <w:szCs w:val="28"/>
-        </w:rPr>
-        <w:t>nhập</w:t>
+        <w:t>quyền</w:t>
       </w:r>
       <w:proofErr w:type="spellEnd"/>
     </w:p>
@@ -3368,79 +3689,25 @@
           <w:sz w:val="28"/>
           <w:szCs w:val="28"/>
         </w:rPr>
-        <w:t>Thêm</w:t>
-      </w:r>
-      <w:proofErr w:type="spellEnd"/>
-      <w:r>
-        <w:rPr>
-          <w:rFonts w:ascii="Times New Roman" w:hAnsi="Times New Roman" w:cs="Times New Roman"/>
-          <w:sz w:val="28"/>
-          <w:szCs w:val="28"/>
-        </w:rPr>
-        <w:t xml:space="preserve"> chi </w:t>
-      </w:r>
-      <w:proofErr w:type="spellStart"/>
-      <w:r>
-        <w:rPr>
-          <w:rFonts w:ascii="Times New Roman" w:hAnsi="Times New Roman" w:cs="Times New Roman"/>
-          <w:sz w:val="28"/>
-          <w:szCs w:val="28"/>
-        </w:rPr>
-        <w:t>tiết</w:t>
-      </w:r>
-      <w:proofErr w:type="spellEnd"/>
-      <w:r>
-        <w:rPr>
-          <w:rFonts w:ascii="Times New Roman" w:hAnsi="Times New Roman" w:cs="Times New Roman"/>
-          <w:sz w:val="28"/>
-          <w:szCs w:val="28"/>
-        </w:rPr>
-        <w:t xml:space="preserve"> </w:t>
-      </w:r>
-      <w:proofErr w:type="spellStart"/>
-      <w:r>
-        <w:rPr>
-          <w:rFonts w:ascii="Times New Roman" w:hAnsi="Times New Roman" w:cs="Times New Roman"/>
-          <w:sz w:val="28"/>
-          <w:szCs w:val="28"/>
-        </w:rPr>
-        <w:t>hóa</w:t>
-      </w:r>
-      <w:proofErr w:type="spellEnd"/>
-      <w:r>
-        <w:rPr>
-          <w:rFonts w:ascii="Times New Roman" w:hAnsi="Times New Roman" w:cs="Times New Roman"/>
-          <w:sz w:val="28"/>
-          <w:szCs w:val="28"/>
-        </w:rPr>
-        <w:t xml:space="preserve"> </w:t>
-      </w:r>
-      <w:proofErr w:type="spellStart"/>
-      <w:r>
-        <w:rPr>
-          <w:rFonts w:ascii="Times New Roman" w:hAnsi="Times New Roman" w:cs="Times New Roman"/>
-          <w:sz w:val="28"/>
-          <w:szCs w:val="28"/>
-        </w:rPr>
-        <w:t>đơn</w:t>
-      </w:r>
-      <w:proofErr w:type="spellEnd"/>
-      <w:r>
-        <w:rPr>
-          <w:rFonts w:ascii="Times New Roman" w:hAnsi="Times New Roman" w:cs="Times New Roman"/>
-          <w:sz w:val="28"/>
-          <w:szCs w:val="28"/>
-        </w:rPr>
-        <w:t xml:space="preserve"> </w:t>
-      </w:r>
-      <w:proofErr w:type="spellStart"/>
-      <w:r>
-        <w:rPr>
-          <w:rFonts w:ascii="Times New Roman" w:hAnsi="Times New Roman" w:cs="Times New Roman"/>
-          <w:sz w:val="28"/>
-          <w:szCs w:val="28"/>
-        </w:rPr>
-        <w:t>nhập</w:t>
+        <w:t>Xóa</w:t>
+      </w:r>
+      <w:proofErr w:type="spellEnd"/>
+      <w:r>
+        <w:rPr>
+          <w:rFonts w:ascii="Times New Roman" w:hAnsi="Times New Roman" w:cs="Times New Roman"/>
+          <w:sz w:val="28"/>
+          <w:szCs w:val="28"/>
+        </w:rPr>
+        <w:t xml:space="preserve"> </w:t>
+      </w:r>
+      <w:proofErr w:type="spellStart"/>
+      <w:r>
+        <w:rPr>
+          <w:rFonts w:ascii="Times New Roman" w:hAnsi="Times New Roman" w:cs="Times New Roman"/>
+          <w:sz w:val="28"/>
+          <w:szCs w:val="28"/>
+        </w:rPr>
+        <w:t>quyền</w:t>
       </w:r>
       <w:proofErr w:type="spellEnd"/>
     </w:p>
@@ -3482,61 +3749,7 @@
           <w:sz w:val="28"/>
           <w:szCs w:val="28"/>
         </w:rPr>
-        <w:t>thông</w:t>
-      </w:r>
-      <w:proofErr w:type="spellEnd"/>
-      <w:r>
-        <w:rPr>
-          <w:rFonts w:ascii="Times New Roman" w:hAnsi="Times New Roman" w:cs="Times New Roman"/>
-          <w:sz w:val="28"/>
-          <w:szCs w:val="28"/>
-        </w:rPr>
-        <w:t xml:space="preserve"> tin </w:t>
-      </w:r>
-      <w:proofErr w:type="spellStart"/>
-      <w:r>
-        <w:rPr>
-          <w:rFonts w:ascii="Times New Roman" w:hAnsi="Times New Roman" w:cs="Times New Roman"/>
-          <w:sz w:val="28"/>
-          <w:szCs w:val="28"/>
-        </w:rPr>
-        <w:t>hóa</w:t>
-      </w:r>
-      <w:proofErr w:type="spellEnd"/>
-      <w:r>
-        <w:rPr>
-          <w:rFonts w:ascii="Times New Roman" w:hAnsi="Times New Roman" w:cs="Times New Roman"/>
-          <w:sz w:val="28"/>
-          <w:szCs w:val="28"/>
-        </w:rPr>
-        <w:t xml:space="preserve"> </w:t>
-      </w:r>
-      <w:proofErr w:type="spellStart"/>
-      <w:r>
-        <w:rPr>
-          <w:rFonts w:ascii="Times New Roman" w:hAnsi="Times New Roman" w:cs="Times New Roman"/>
-          <w:sz w:val="28"/>
-          <w:szCs w:val="28"/>
-        </w:rPr>
-        <w:t>đơn</w:t>
-      </w:r>
-      <w:proofErr w:type="spellEnd"/>
-      <w:r>
-        <w:rPr>
-          <w:rFonts w:ascii="Times New Roman" w:hAnsi="Times New Roman" w:cs="Times New Roman"/>
-          <w:sz w:val="28"/>
-          <w:szCs w:val="28"/>
-        </w:rPr>
-        <w:t xml:space="preserve"> </w:t>
-      </w:r>
-      <w:proofErr w:type="spellStart"/>
-      <w:r>
-        <w:rPr>
-          <w:rFonts w:ascii="Times New Roman" w:hAnsi="Times New Roman" w:cs="Times New Roman"/>
-          <w:sz w:val="28"/>
-          <w:szCs w:val="28"/>
-        </w:rPr>
-        <w:t>nhập</w:t>
+        <w:t>quyền</w:t>
       </w:r>
       <w:proofErr w:type="spellEnd"/>
     </w:p>
@@ -3560,97 +3773,157 @@
           <w:sz w:val="28"/>
           <w:szCs w:val="28"/>
         </w:rPr>
-        <w:t>Sửa</w:t>
-      </w:r>
-      <w:proofErr w:type="spellEnd"/>
-      <w:r>
-        <w:rPr>
-          <w:rFonts w:ascii="Times New Roman" w:hAnsi="Times New Roman" w:cs="Times New Roman"/>
-          <w:sz w:val="28"/>
-          <w:szCs w:val="28"/>
-        </w:rPr>
-        <w:t xml:space="preserve"> </w:t>
-      </w:r>
-      <w:proofErr w:type="spellStart"/>
-      <w:r>
-        <w:rPr>
-          <w:rFonts w:ascii="Times New Roman" w:hAnsi="Times New Roman" w:cs="Times New Roman"/>
-          <w:sz w:val="28"/>
-          <w:szCs w:val="28"/>
-        </w:rPr>
-        <w:t>thông</w:t>
-      </w:r>
-      <w:proofErr w:type="spellEnd"/>
-      <w:r>
-        <w:rPr>
-          <w:rFonts w:ascii="Times New Roman" w:hAnsi="Times New Roman" w:cs="Times New Roman"/>
-          <w:sz w:val="28"/>
-          <w:szCs w:val="28"/>
-        </w:rPr>
-        <w:t xml:space="preserve"> tin chi </w:t>
-      </w:r>
-      <w:proofErr w:type="spellStart"/>
-      <w:r>
-        <w:rPr>
-          <w:rFonts w:ascii="Times New Roman" w:hAnsi="Times New Roman" w:cs="Times New Roman"/>
-          <w:sz w:val="28"/>
-          <w:szCs w:val="28"/>
-        </w:rPr>
-        <w:t>tiết</w:t>
-      </w:r>
-      <w:proofErr w:type="spellEnd"/>
-      <w:r>
-        <w:rPr>
-          <w:rFonts w:ascii="Times New Roman" w:hAnsi="Times New Roman" w:cs="Times New Roman"/>
-          <w:sz w:val="28"/>
-          <w:szCs w:val="28"/>
-        </w:rPr>
-        <w:t xml:space="preserve"> </w:t>
-      </w:r>
-      <w:proofErr w:type="spellStart"/>
-      <w:r>
-        <w:rPr>
-          <w:rFonts w:ascii="Times New Roman" w:hAnsi="Times New Roman" w:cs="Times New Roman"/>
-          <w:sz w:val="28"/>
-          <w:szCs w:val="28"/>
-        </w:rPr>
-        <w:t>hóa</w:t>
-      </w:r>
-      <w:proofErr w:type="spellEnd"/>
-      <w:r>
-        <w:rPr>
-          <w:rFonts w:ascii="Times New Roman" w:hAnsi="Times New Roman" w:cs="Times New Roman"/>
-          <w:sz w:val="28"/>
-          <w:szCs w:val="28"/>
-        </w:rPr>
-        <w:t xml:space="preserve"> </w:t>
-      </w:r>
-      <w:proofErr w:type="spellStart"/>
-      <w:r>
-        <w:rPr>
-          <w:rFonts w:ascii="Times New Roman" w:hAnsi="Times New Roman" w:cs="Times New Roman"/>
-          <w:sz w:val="28"/>
-          <w:szCs w:val="28"/>
-        </w:rPr>
-        <w:t>đơn</w:t>
-      </w:r>
-      <w:proofErr w:type="spellEnd"/>
-      <w:r>
-        <w:rPr>
-          <w:rFonts w:ascii="Times New Roman" w:hAnsi="Times New Roman" w:cs="Times New Roman"/>
-          <w:sz w:val="28"/>
-          <w:szCs w:val="28"/>
-        </w:rPr>
-        <w:t xml:space="preserve"> </w:t>
-      </w:r>
-      <w:proofErr w:type="spellStart"/>
-      <w:r>
-        <w:rPr>
-          <w:rFonts w:ascii="Times New Roman" w:hAnsi="Times New Roman" w:cs="Times New Roman"/>
-          <w:sz w:val="28"/>
-          <w:szCs w:val="28"/>
-        </w:rPr>
-        <w:t>nhập</w:t>
+        <w:t>Tra</w:t>
+      </w:r>
+      <w:proofErr w:type="spellEnd"/>
+      <w:r>
+        <w:rPr>
+          <w:rFonts w:ascii="Times New Roman" w:hAnsi="Times New Roman" w:cs="Times New Roman"/>
+          <w:sz w:val="28"/>
+          <w:szCs w:val="28"/>
+        </w:rPr>
+        <w:t xml:space="preserve"> </w:t>
+      </w:r>
+      <w:proofErr w:type="spellStart"/>
+      <w:r>
+        <w:rPr>
+          <w:rFonts w:ascii="Times New Roman" w:hAnsi="Times New Roman" w:cs="Times New Roman"/>
+          <w:sz w:val="28"/>
+          <w:szCs w:val="28"/>
+        </w:rPr>
+        <w:t>cứu</w:t>
+      </w:r>
+      <w:proofErr w:type="spellEnd"/>
+      <w:r>
+        <w:rPr>
+          <w:rFonts w:ascii="Times New Roman" w:hAnsi="Times New Roman" w:cs="Times New Roman"/>
+          <w:sz w:val="28"/>
+          <w:szCs w:val="28"/>
+        </w:rPr>
+        <w:t xml:space="preserve"> </w:t>
+      </w:r>
+      <w:proofErr w:type="spellStart"/>
+      <w:r>
+        <w:rPr>
+          <w:rFonts w:ascii="Times New Roman" w:hAnsi="Times New Roman" w:cs="Times New Roman"/>
+          <w:sz w:val="28"/>
+          <w:szCs w:val="28"/>
+        </w:rPr>
+        <w:t>quyền</w:t>
+      </w:r>
+      <w:proofErr w:type="spellEnd"/>
+    </w:p>
+    <w:p>
+      <w:pPr>
+        <w:pStyle w:val="oancuaDanhsach"/>
+        <w:numPr>
+          <w:ilvl w:val="0"/>
+          <w:numId w:val="2"/>
+        </w:numPr>
+        <w:rPr>
+          <w:rFonts w:ascii="Times New Roman" w:hAnsi="Times New Roman" w:cs="Times New Roman"/>
+          <w:sz w:val="28"/>
+          <w:szCs w:val="28"/>
+        </w:rPr>
+      </w:pPr>
+      <w:proofErr w:type="spellStart"/>
+      <w:r>
+        <w:rPr>
+          <w:rFonts w:ascii="Times New Roman" w:hAnsi="Times New Roman" w:cs="Times New Roman"/>
+          <w:b/>
+          <w:bCs/>
+          <w:sz w:val="28"/>
+          <w:szCs w:val="28"/>
+        </w:rPr>
+        <w:t>Quản</w:t>
+      </w:r>
+      <w:proofErr w:type="spellEnd"/>
+      <w:r>
+        <w:rPr>
+          <w:rFonts w:ascii="Times New Roman" w:hAnsi="Times New Roman" w:cs="Times New Roman"/>
+          <w:b/>
+          <w:bCs/>
+          <w:sz w:val="28"/>
+          <w:szCs w:val="28"/>
+        </w:rPr>
+        <w:t xml:space="preserve"> </w:t>
+      </w:r>
+      <w:proofErr w:type="spellStart"/>
+      <w:r>
+        <w:rPr>
+          <w:rFonts w:ascii="Times New Roman" w:hAnsi="Times New Roman" w:cs="Times New Roman"/>
+          <w:b/>
+          <w:bCs/>
+          <w:sz w:val="28"/>
+          <w:szCs w:val="28"/>
+        </w:rPr>
+        <w:t>lý</w:t>
+      </w:r>
+      <w:proofErr w:type="spellEnd"/>
+      <w:r>
+        <w:rPr>
+          <w:rFonts w:ascii="Times New Roman" w:hAnsi="Times New Roman" w:cs="Times New Roman"/>
+          <w:b/>
+          <w:bCs/>
+          <w:sz w:val="28"/>
+          <w:szCs w:val="28"/>
+        </w:rPr>
+        <w:t xml:space="preserve"> </w:t>
+      </w:r>
+      <w:proofErr w:type="spellStart"/>
+      <w:r>
+        <w:rPr>
+          <w:rFonts w:ascii="Times New Roman" w:hAnsi="Times New Roman" w:cs="Times New Roman"/>
+          <w:b/>
+          <w:bCs/>
+          <w:sz w:val="28"/>
+          <w:szCs w:val="28"/>
+        </w:rPr>
+        <w:t>nhà</w:t>
+      </w:r>
+      <w:proofErr w:type="spellEnd"/>
+      <w:r>
+        <w:rPr>
+          <w:rFonts w:ascii="Times New Roman" w:hAnsi="Times New Roman" w:cs="Times New Roman"/>
+          <w:b/>
+          <w:bCs/>
+          <w:sz w:val="28"/>
+          <w:szCs w:val="28"/>
+        </w:rPr>
+        <w:t xml:space="preserve"> </w:t>
+      </w:r>
+      <w:proofErr w:type="spellStart"/>
+      <w:r>
+        <w:rPr>
+          <w:rFonts w:ascii="Times New Roman" w:hAnsi="Times New Roman" w:cs="Times New Roman"/>
+          <w:b/>
+          <w:bCs/>
+          <w:sz w:val="28"/>
+          <w:szCs w:val="28"/>
+        </w:rPr>
+        <w:t>sản</w:t>
+      </w:r>
+      <w:proofErr w:type="spellEnd"/>
+      <w:r>
+        <w:rPr>
+          <w:rFonts w:ascii="Times New Roman" w:hAnsi="Times New Roman" w:cs="Times New Roman"/>
+          <w:b/>
+          <w:bCs/>
+          <w:sz w:val="28"/>
+          <w:szCs w:val="28"/>
+        </w:rPr>
+        <w:t xml:space="preserve"> </w:t>
+      </w:r>
+      <w:proofErr w:type="spellStart"/>
+      <w:r>
+        <w:rPr>
+          <w:rFonts w:ascii="Times New Roman" w:hAnsi="Times New Roman" w:cs="Times New Roman"/>
+          <w:b/>
+          <w:bCs/>
+          <w:sz w:val="28"/>
+          <w:szCs w:val="28"/>
+        </w:rPr>
+        <w:t>xuất</w:t>
       </w:r>
       <w:proofErr w:type="spellEnd"/>
     </w:p>
@@ -3674,79 +3947,61 @@
           <w:sz w:val="28"/>
           <w:szCs w:val="28"/>
         </w:rPr>
-        <w:t>Tra</w:t>
-      </w:r>
-      <w:proofErr w:type="spellEnd"/>
-      <w:r>
-        <w:rPr>
-          <w:rFonts w:ascii="Times New Roman" w:hAnsi="Times New Roman" w:cs="Times New Roman"/>
-          <w:sz w:val="28"/>
-          <w:szCs w:val="28"/>
-        </w:rPr>
-        <w:t xml:space="preserve"> </w:t>
-      </w:r>
-      <w:proofErr w:type="spellStart"/>
-      <w:r>
-        <w:rPr>
-          <w:rFonts w:ascii="Times New Roman" w:hAnsi="Times New Roman" w:cs="Times New Roman"/>
-          <w:sz w:val="28"/>
-          <w:szCs w:val="28"/>
-        </w:rPr>
-        <w:t>cứu</w:t>
-      </w:r>
-      <w:proofErr w:type="spellEnd"/>
-      <w:r>
-        <w:rPr>
-          <w:rFonts w:ascii="Times New Roman" w:hAnsi="Times New Roman" w:cs="Times New Roman"/>
-          <w:sz w:val="28"/>
-          <w:szCs w:val="28"/>
-        </w:rPr>
-        <w:t xml:space="preserve"> </w:t>
-      </w:r>
-      <w:proofErr w:type="spellStart"/>
-      <w:r>
-        <w:rPr>
-          <w:rFonts w:ascii="Times New Roman" w:hAnsi="Times New Roman" w:cs="Times New Roman"/>
-          <w:sz w:val="28"/>
-          <w:szCs w:val="28"/>
-        </w:rPr>
-        <w:t>hóa</w:t>
-      </w:r>
-      <w:proofErr w:type="spellEnd"/>
-      <w:r>
-        <w:rPr>
-          <w:rFonts w:ascii="Times New Roman" w:hAnsi="Times New Roman" w:cs="Times New Roman"/>
-          <w:sz w:val="28"/>
-          <w:szCs w:val="28"/>
-        </w:rPr>
-        <w:t xml:space="preserve"> </w:t>
-      </w:r>
-      <w:proofErr w:type="spellStart"/>
-      <w:r>
-        <w:rPr>
-          <w:rFonts w:ascii="Times New Roman" w:hAnsi="Times New Roman" w:cs="Times New Roman"/>
-          <w:sz w:val="28"/>
-          <w:szCs w:val="28"/>
-        </w:rPr>
-        <w:t>đơn</w:t>
-      </w:r>
-      <w:proofErr w:type="spellEnd"/>
-      <w:r>
-        <w:rPr>
-          <w:rFonts w:ascii="Times New Roman" w:hAnsi="Times New Roman" w:cs="Times New Roman"/>
-          <w:sz w:val="28"/>
-          <w:szCs w:val="28"/>
-        </w:rPr>
-        <w:t xml:space="preserve"> </w:t>
-      </w:r>
-      <w:proofErr w:type="spellStart"/>
-      <w:r>
-        <w:rPr>
-          <w:rFonts w:ascii="Times New Roman" w:hAnsi="Times New Roman" w:cs="Times New Roman"/>
-          <w:sz w:val="28"/>
-          <w:szCs w:val="28"/>
-        </w:rPr>
-        <w:t>nhập</w:t>
+        <w:t>Thêm</w:t>
+      </w:r>
+      <w:proofErr w:type="spellEnd"/>
+      <w:r>
+        <w:rPr>
+          <w:rFonts w:ascii="Times New Roman" w:hAnsi="Times New Roman" w:cs="Times New Roman"/>
+          <w:sz w:val="28"/>
+          <w:szCs w:val="28"/>
+        </w:rPr>
+        <w:t xml:space="preserve"> </w:t>
+      </w:r>
+      <w:proofErr w:type="spellStart"/>
+      <w:r>
+        <w:rPr>
+          <w:rFonts w:ascii="Times New Roman" w:hAnsi="Times New Roman" w:cs="Times New Roman"/>
+          <w:sz w:val="28"/>
+          <w:szCs w:val="28"/>
+        </w:rPr>
+        <w:t>nhà</w:t>
+      </w:r>
+      <w:proofErr w:type="spellEnd"/>
+      <w:r>
+        <w:rPr>
+          <w:rFonts w:ascii="Times New Roman" w:hAnsi="Times New Roman" w:cs="Times New Roman"/>
+          <w:sz w:val="28"/>
+          <w:szCs w:val="28"/>
+        </w:rPr>
+        <w:t xml:space="preserve"> </w:t>
+      </w:r>
+      <w:proofErr w:type="spellStart"/>
+      <w:r>
+        <w:rPr>
+          <w:rFonts w:ascii="Times New Roman" w:hAnsi="Times New Roman" w:cs="Times New Roman"/>
+          <w:sz w:val="28"/>
+          <w:szCs w:val="28"/>
+        </w:rPr>
+        <w:t>sản</w:t>
+      </w:r>
+      <w:proofErr w:type="spellEnd"/>
+      <w:r>
+        <w:rPr>
+          <w:rFonts w:ascii="Times New Roman" w:hAnsi="Times New Roman" w:cs="Times New Roman"/>
+          <w:sz w:val="28"/>
+          <w:szCs w:val="28"/>
+        </w:rPr>
+        <w:t xml:space="preserve"> </w:t>
+      </w:r>
+      <w:proofErr w:type="spellStart"/>
+      <w:r>
+        <w:rPr>
+          <w:rFonts w:ascii="Times New Roman" w:hAnsi="Times New Roman" w:cs="Times New Roman"/>
+          <w:sz w:val="28"/>
+          <w:szCs w:val="28"/>
+        </w:rPr>
+        <w:t>xuát</w:t>
       </w:r>
       <w:proofErr w:type="spellEnd"/>
     </w:p>
@@ -3770,108 +4025,273 @@
           <w:sz w:val="28"/>
           <w:szCs w:val="28"/>
         </w:rPr>
-        <w:t>Tra</w:t>
-      </w:r>
-      <w:proofErr w:type="spellEnd"/>
-      <w:r>
-        <w:rPr>
-          <w:rFonts w:ascii="Times New Roman" w:hAnsi="Times New Roman" w:cs="Times New Roman"/>
-          <w:sz w:val="28"/>
-          <w:szCs w:val="28"/>
-        </w:rPr>
-        <w:t xml:space="preserve"> </w:t>
-      </w:r>
-      <w:proofErr w:type="spellStart"/>
-      <w:r>
-        <w:rPr>
-          <w:rFonts w:ascii="Times New Roman" w:hAnsi="Times New Roman" w:cs="Times New Roman"/>
-          <w:sz w:val="28"/>
-          <w:szCs w:val="28"/>
-        </w:rPr>
-        <w:t>cứu</w:t>
-      </w:r>
-      <w:proofErr w:type="spellEnd"/>
-      <w:r>
-        <w:rPr>
-          <w:rFonts w:ascii="Times New Roman" w:hAnsi="Times New Roman" w:cs="Times New Roman"/>
-          <w:sz w:val="28"/>
-          <w:szCs w:val="28"/>
-        </w:rPr>
-        <w:t xml:space="preserve"> </w:t>
-      </w:r>
-      <w:proofErr w:type="spellStart"/>
-      <w:r>
-        <w:rPr>
-          <w:rFonts w:ascii="Times New Roman" w:hAnsi="Times New Roman" w:cs="Times New Roman"/>
-          <w:sz w:val="28"/>
-          <w:szCs w:val="28"/>
-        </w:rPr>
-        <w:t>hóa</w:t>
-      </w:r>
-      <w:proofErr w:type="spellEnd"/>
-      <w:r>
-        <w:rPr>
-          <w:rFonts w:ascii="Times New Roman" w:hAnsi="Times New Roman" w:cs="Times New Roman"/>
-          <w:sz w:val="28"/>
-          <w:szCs w:val="28"/>
-        </w:rPr>
-        <w:t xml:space="preserve"> </w:t>
-      </w:r>
-      <w:proofErr w:type="spellStart"/>
-      <w:r>
-        <w:rPr>
-          <w:rFonts w:ascii="Times New Roman" w:hAnsi="Times New Roman" w:cs="Times New Roman"/>
-          <w:sz w:val="28"/>
-          <w:szCs w:val="28"/>
-        </w:rPr>
-        <w:t>đơn</w:t>
-      </w:r>
-      <w:proofErr w:type="spellEnd"/>
-      <w:r>
-        <w:rPr>
-          <w:rFonts w:ascii="Times New Roman" w:hAnsi="Times New Roman" w:cs="Times New Roman"/>
-          <w:sz w:val="28"/>
-          <w:szCs w:val="28"/>
-        </w:rPr>
-        <w:t xml:space="preserve"> chi </w:t>
-      </w:r>
-      <w:proofErr w:type="spellStart"/>
-      <w:r>
-        <w:rPr>
-          <w:rFonts w:ascii="Times New Roman" w:hAnsi="Times New Roman" w:cs="Times New Roman"/>
-          <w:sz w:val="28"/>
-          <w:szCs w:val="28"/>
-        </w:rPr>
-        <w:t>tiết</w:t>
-      </w:r>
-      <w:proofErr w:type="spellEnd"/>
-      <w:r>
-        <w:rPr>
-          <w:rFonts w:ascii="Times New Roman" w:hAnsi="Times New Roman" w:cs="Times New Roman"/>
-          <w:sz w:val="28"/>
-          <w:szCs w:val="28"/>
-        </w:rPr>
-        <w:t xml:space="preserve"> </w:t>
-      </w:r>
-      <w:proofErr w:type="spellStart"/>
-      <w:r>
-        <w:rPr>
-          <w:rFonts w:ascii="Times New Roman" w:hAnsi="Times New Roman" w:cs="Times New Roman"/>
-          <w:sz w:val="28"/>
-          <w:szCs w:val="28"/>
-        </w:rPr>
-        <w:t>nhập</w:t>
+        <w:t>Xóa</w:t>
+      </w:r>
+      <w:proofErr w:type="spellEnd"/>
+      <w:r>
+        <w:rPr>
+          <w:rFonts w:ascii="Times New Roman" w:hAnsi="Times New Roman" w:cs="Times New Roman"/>
+          <w:sz w:val="28"/>
+          <w:szCs w:val="28"/>
+        </w:rPr>
+        <w:t xml:space="preserve"> </w:t>
+      </w:r>
+      <w:proofErr w:type="spellStart"/>
+      <w:r>
+        <w:rPr>
+          <w:rFonts w:ascii="Times New Roman" w:hAnsi="Times New Roman" w:cs="Times New Roman"/>
+          <w:sz w:val="28"/>
+          <w:szCs w:val="28"/>
+        </w:rPr>
+        <w:t>nhà</w:t>
+      </w:r>
+      <w:proofErr w:type="spellEnd"/>
+      <w:r>
+        <w:rPr>
+          <w:rFonts w:ascii="Times New Roman" w:hAnsi="Times New Roman" w:cs="Times New Roman"/>
+          <w:sz w:val="28"/>
+          <w:szCs w:val="28"/>
+        </w:rPr>
+        <w:t xml:space="preserve"> </w:t>
+      </w:r>
+      <w:proofErr w:type="spellStart"/>
+      <w:r>
+        <w:rPr>
+          <w:rFonts w:ascii="Times New Roman" w:hAnsi="Times New Roman" w:cs="Times New Roman"/>
+          <w:sz w:val="28"/>
+          <w:szCs w:val="28"/>
+        </w:rPr>
+        <w:t>sản</w:t>
+      </w:r>
+      <w:proofErr w:type="spellEnd"/>
+      <w:r>
+        <w:rPr>
+          <w:rFonts w:ascii="Times New Roman" w:hAnsi="Times New Roman" w:cs="Times New Roman"/>
+          <w:sz w:val="28"/>
+          <w:szCs w:val="28"/>
+        </w:rPr>
+        <w:t xml:space="preserve"> </w:t>
+      </w:r>
+      <w:proofErr w:type="spellStart"/>
+      <w:r>
+        <w:rPr>
+          <w:rFonts w:ascii="Times New Roman" w:hAnsi="Times New Roman" w:cs="Times New Roman"/>
+          <w:sz w:val="28"/>
+          <w:szCs w:val="28"/>
+        </w:rPr>
+        <w:t>xuất</w:t>
       </w:r>
       <w:proofErr w:type="spellEnd"/>
     </w:p>
     <w:p>
       <w:pPr>
-        <w:rPr>
-          <w:rFonts w:ascii="Times New Roman" w:hAnsi="Times New Roman" w:cs="Times New Roman"/>
-          <w:sz w:val="28"/>
-          <w:szCs w:val="28"/>
-        </w:rPr>
-      </w:pPr>
+        <w:pStyle w:val="oancuaDanhsach"/>
+        <w:numPr>
+          <w:ilvl w:val="1"/>
+          <w:numId w:val="2"/>
+        </w:numPr>
+        <w:rPr>
+          <w:rFonts w:ascii="Times New Roman" w:hAnsi="Times New Roman" w:cs="Times New Roman"/>
+          <w:sz w:val="28"/>
+          <w:szCs w:val="28"/>
+        </w:rPr>
+      </w:pPr>
+      <w:proofErr w:type="spellStart"/>
+      <w:r>
+        <w:rPr>
+          <w:rFonts w:ascii="Times New Roman" w:hAnsi="Times New Roman" w:cs="Times New Roman"/>
+          <w:sz w:val="28"/>
+          <w:szCs w:val="28"/>
+        </w:rPr>
+        <w:t>Sửa</w:t>
+      </w:r>
+      <w:proofErr w:type="spellEnd"/>
+      <w:r>
+        <w:rPr>
+          <w:rFonts w:ascii="Times New Roman" w:hAnsi="Times New Roman" w:cs="Times New Roman"/>
+          <w:sz w:val="28"/>
+          <w:szCs w:val="28"/>
+        </w:rPr>
+        <w:t xml:space="preserve"> </w:t>
+      </w:r>
+      <w:proofErr w:type="spellStart"/>
+      <w:r>
+        <w:rPr>
+          <w:rFonts w:ascii="Times New Roman" w:hAnsi="Times New Roman" w:cs="Times New Roman"/>
+          <w:sz w:val="28"/>
+          <w:szCs w:val="28"/>
+        </w:rPr>
+        <w:t>thông</w:t>
+      </w:r>
+      <w:proofErr w:type="spellEnd"/>
+      <w:r>
+        <w:rPr>
+          <w:rFonts w:ascii="Times New Roman" w:hAnsi="Times New Roman" w:cs="Times New Roman"/>
+          <w:sz w:val="28"/>
+          <w:szCs w:val="28"/>
+        </w:rPr>
+        <w:t xml:space="preserve"> tin </w:t>
+      </w:r>
+      <w:proofErr w:type="spellStart"/>
+      <w:r>
+        <w:rPr>
+          <w:rFonts w:ascii="Times New Roman" w:hAnsi="Times New Roman" w:cs="Times New Roman"/>
+          <w:sz w:val="28"/>
+          <w:szCs w:val="28"/>
+        </w:rPr>
+        <w:t>nhà</w:t>
+      </w:r>
+      <w:proofErr w:type="spellEnd"/>
+      <w:r>
+        <w:rPr>
+          <w:rFonts w:ascii="Times New Roman" w:hAnsi="Times New Roman" w:cs="Times New Roman"/>
+          <w:sz w:val="28"/>
+          <w:szCs w:val="28"/>
+        </w:rPr>
+        <w:t xml:space="preserve"> </w:t>
+      </w:r>
+      <w:proofErr w:type="spellStart"/>
+      <w:r>
+        <w:rPr>
+          <w:rFonts w:ascii="Times New Roman" w:hAnsi="Times New Roman" w:cs="Times New Roman"/>
+          <w:sz w:val="28"/>
+          <w:szCs w:val="28"/>
+        </w:rPr>
+        <w:t>sản</w:t>
+      </w:r>
+      <w:proofErr w:type="spellEnd"/>
+      <w:r>
+        <w:rPr>
+          <w:rFonts w:ascii="Times New Roman" w:hAnsi="Times New Roman" w:cs="Times New Roman"/>
+          <w:sz w:val="28"/>
+          <w:szCs w:val="28"/>
+        </w:rPr>
+        <w:t xml:space="preserve"> </w:t>
+      </w:r>
+      <w:proofErr w:type="spellStart"/>
+      <w:r>
+        <w:rPr>
+          <w:rFonts w:ascii="Times New Roman" w:hAnsi="Times New Roman" w:cs="Times New Roman"/>
+          <w:sz w:val="28"/>
+          <w:szCs w:val="28"/>
+        </w:rPr>
+        <w:t>xuất</w:t>
+      </w:r>
+      <w:proofErr w:type="spellEnd"/>
+    </w:p>
+    <w:p>
+      <w:pPr>
+        <w:pStyle w:val="oancuaDanhsach"/>
+        <w:numPr>
+          <w:ilvl w:val="1"/>
+          <w:numId w:val="2"/>
+        </w:numPr>
+        <w:rPr>
+          <w:rFonts w:ascii="Times New Roman" w:hAnsi="Times New Roman" w:cs="Times New Roman"/>
+          <w:sz w:val="28"/>
+          <w:szCs w:val="28"/>
+        </w:rPr>
+      </w:pPr>
+      <w:proofErr w:type="spellStart"/>
+      <w:r>
+        <w:rPr>
+          <w:rFonts w:ascii="Times New Roman" w:hAnsi="Times New Roman" w:cs="Times New Roman"/>
+          <w:sz w:val="28"/>
+          <w:szCs w:val="28"/>
+        </w:rPr>
+        <w:t>Tra</w:t>
+      </w:r>
+      <w:proofErr w:type="spellEnd"/>
+      <w:r>
+        <w:rPr>
+          <w:rFonts w:ascii="Times New Roman" w:hAnsi="Times New Roman" w:cs="Times New Roman"/>
+          <w:sz w:val="28"/>
+          <w:szCs w:val="28"/>
+        </w:rPr>
+        <w:t xml:space="preserve"> </w:t>
+      </w:r>
+      <w:proofErr w:type="spellStart"/>
+      <w:r>
+        <w:rPr>
+          <w:rFonts w:ascii="Times New Roman" w:hAnsi="Times New Roman" w:cs="Times New Roman"/>
+          <w:sz w:val="28"/>
+          <w:szCs w:val="28"/>
+        </w:rPr>
+        <w:t>cứu</w:t>
+      </w:r>
+      <w:proofErr w:type="spellEnd"/>
+      <w:r>
+        <w:rPr>
+          <w:rFonts w:ascii="Times New Roman" w:hAnsi="Times New Roman" w:cs="Times New Roman"/>
+          <w:sz w:val="28"/>
+          <w:szCs w:val="28"/>
+        </w:rPr>
+        <w:t xml:space="preserve"> </w:t>
+      </w:r>
+      <w:proofErr w:type="spellStart"/>
+      <w:r>
+        <w:rPr>
+          <w:rFonts w:ascii="Times New Roman" w:hAnsi="Times New Roman" w:cs="Times New Roman"/>
+          <w:sz w:val="28"/>
+          <w:szCs w:val="28"/>
+        </w:rPr>
+        <w:t>thông</w:t>
+      </w:r>
+      <w:proofErr w:type="spellEnd"/>
+      <w:r>
+        <w:rPr>
+          <w:rFonts w:ascii="Times New Roman" w:hAnsi="Times New Roman" w:cs="Times New Roman"/>
+          <w:sz w:val="28"/>
+          <w:szCs w:val="28"/>
+        </w:rPr>
+        <w:t xml:space="preserve"> tin </w:t>
+      </w:r>
+      <w:proofErr w:type="spellStart"/>
+      <w:r>
+        <w:rPr>
+          <w:rFonts w:ascii="Times New Roman" w:hAnsi="Times New Roman" w:cs="Times New Roman"/>
+          <w:sz w:val="28"/>
+          <w:szCs w:val="28"/>
+        </w:rPr>
+        <w:t>nhà</w:t>
+      </w:r>
+      <w:proofErr w:type="spellEnd"/>
+      <w:r>
+        <w:rPr>
+          <w:rFonts w:ascii="Times New Roman" w:hAnsi="Times New Roman" w:cs="Times New Roman"/>
+          <w:sz w:val="28"/>
+          <w:szCs w:val="28"/>
+        </w:rPr>
+        <w:t xml:space="preserve"> </w:t>
+      </w:r>
+      <w:proofErr w:type="spellStart"/>
+      <w:r>
+        <w:rPr>
+          <w:rFonts w:ascii="Times New Roman" w:hAnsi="Times New Roman" w:cs="Times New Roman"/>
+          <w:sz w:val="28"/>
+          <w:szCs w:val="28"/>
+        </w:rPr>
+        <w:t>sản</w:t>
+      </w:r>
+      <w:proofErr w:type="spellEnd"/>
+      <w:r>
+        <w:rPr>
+          <w:rFonts w:ascii="Times New Roman" w:hAnsi="Times New Roman" w:cs="Times New Roman"/>
+          <w:sz w:val="28"/>
+          <w:szCs w:val="28"/>
+        </w:rPr>
+        <w:t xml:space="preserve"> </w:t>
+      </w:r>
+      <w:proofErr w:type="spellStart"/>
+      <w:r>
+        <w:rPr>
+          <w:rFonts w:ascii="Times New Roman" w:hAnsi="Times New Roman" w:cs="Times New Roman"/>
+          <w:sz w:val="28"/>
+          <w:szCs w:val="28"/>
+        </w:rPr>
+        <w:t>xuất</w:t>
+      </w:r>
+      <w:proofErr w:type="spellEnd"/>
     </w:p>
     <w:p>
       <w:pPr>
@@ -3939,139 +4359,39 @@
           <w:sz w:val="28"/>
           <w:szCs w:val="28"/>
         </w:rPr>
-        <w:t>hóa</w:t>
-      </w:r>
-      <w:proofErr w:type="spellEnd"/>
-      <w:r>
-        <w:rPr>
-          <w:rFonts w:ascii="Times New Roman" w:hAnsi="Times New Roman" w:cs="Times New Roman"/>
-          <w:b/>
-          <w:bCs/>
-          <w:sz w:val="28"/>
-          <w:szCs w:val="28"/>
-        </w:rPr>
-        <w:t xml:space="preserve"> </w:t>
-      </w:r>
-      <w:proofErr w:type="spellStart"/>
-      <w:r>
-        <w:rPr>
-          <w:rFonts w:ascii="Times New Roman" w:hAnsi="Times New Roman" w:cs="Times New Roman"/>
-          <w:b/>
-          <w:bCs/>
-          <w:sz w:val="28"/>
-          <w:szCs w:val="28"/>
-        </w:rPr>
-        <w:t>đơn</w:t>
-      </w:r>
-      <w:proofErr w:type="spellEnd"/>
-      <w:r>
-        <w:rPr>
-          <w:rFonts w:ascii="Times New Roman" w:hAnsi="Times New Roman" w:cs="Times New Roman"/>
-          <w:b/>
-          <w:bCs/>
-          <w:sz w:val="28"/>
-          <w:szCs w:val="28"/>
-        </w:rPr>
-        <w:t xml:space="preserve"> </w:t>
-      </w:r>
-      <w:proofErr w:type="spellStart"/>
-      <w:r>
-        <w:rPr>
-          <w:rFonts w:ascii="Times New Roman" w:hAnsi="Times New Roman" w:cs="Times New Roman"/>
-          <w:b/>
-          <w:bCs/>
-          <w:sz w:val="28"/>
-          <w:szCs w:val="28"/>
-        </w:rPr>
-        <w:t>xuất</w:t>
-      </w:r>
-      <w:proofErr w:type="spellEnd"/>
-      <w:r>
-        <w:rPr>
-          <w:rFonts w:ascii="Times New Roman" w:hAnsi="Times New Roman" w:cs="Times New Roman"/>
-          <w:b/>
-          <w:bCs/>
-          <w:sz w:val="28"/>
-          <w:szCs w:val="28"/>
-        </w:rPr>
-        <w:t xml:space="preserve">, chi </w:t>
-      </w:r>
-      <w:proofErr w:type="spellStart"/>
-      <w:r>
-        <w:rPr>
-          <w:rFonts w:ascii="Times New Roman" w:hAnsi="Times New Roman" w:cs="Times New Roman"/>
-          <w:b/>
-          <w:bCs/>
-          <w:sz w:val="28"/>
-          <w:szCs w:val="28"/>
-        </w:rPr>
-        <w:t>tiết</w:t>
-      </w:r>
-      <w:proofErr w:type="spellEnd"/>
-      <w:r>
-        <w:rPr>
-          <w:rFonts w:ascii="Times New Roman" w:hAnsi="Times New Roman" w:cs="Times New Roman"/>
-          <w:b/>
-          <w:bCs/>
-          <w:sz w:val="28"/>
-          <w:szCs w:val="28"/>
-        </w:rPr>
-        <w:t xml:space="preserve"> </w:t>
-      </w:r>
-      <w:proofErr w:type="spellStart"/>
-      <w:r>
-        <w:rPr>
-          <w:rFonts w:ascii="Times New Roman" w:hAnsi="Times New Roman" w:cs="Times New Roman"/>
-          <w:b/>
-          <w:bCs/>
-          <w:sz w:val="28"/>
-          <w:szCs w:val="28"/>
-        </w:rPr>
-        <w:t>hóa</w:t>
-      </w:r>
-      <w:proofErr w:type="spellEnd"/>
-      <w:r>
-        <w:rPr>
-          <w:rFonts w:ascii="Times New Roman" w:hAnsi="Times New Roman" w:cs="Times New Roman"/>
-          <w:b/>
-          <w:bCs/>
-          <w:sz w:val="28"/>
-          <w:szCs w:val="28"/>
-        </w:rPr>
-        <w:t xml:space="preserve"> </w:t>
-      </w:r>
-      <w:proofErr w:type="spellStart"/>
-      <w:r>
-        <w:rPr>
-          <w:rFonts w:ascii="Times New Roman" w:hAnsi="Times New Roman" w:cs="Times New Roman"/>
-          <w:b/>
-          <w:bCs/>
-          <w:sz w:val="28"/>
-          <w:szCs w:val="28"/>
-        </w:rPr>
-        <w:t>đơn</w:t>
-      </w:r>
-      <w:proofErr w:type="spellEnd"/>
-      <w:r>
-        <w:rPr>
-          <w:rFonts w:ascii="Times New Roman" w:hAnsi="Times New Roman" w:cs="Times New Roman"/>
-          <w:b/>
-          <w:bCs/>
-          <w:sz w:val="28"/>
-          <w:szCs w:val="28"/>
-        </w:rPr>
-        <w:t xml:space="preserve"> </w:t>
-      </w:r>
-      <w:proofErr w:type="spellStart"/>
-      <w:r>
-        <w:rPr>
-          <w:rFonts w:ascii="Times New Roman" w:hAnsi="Times New Roman" w:cs="Times New Roman"/>
-          <w:b/>
-          <w:bCs/>
-          <w:sz w:val="28"/>
-          <w:szCs w:val="28"/>
-        </w:rPr>
-        <w:t>xuất</w:t>
+        <w:t>khách</w:t>
+      </w:r>
+      <w:proofErr w:type="spellEnd"/>
+      <w:r>
+        <w:rPr>
+          <w:rFonts w:ascii="Times New Roman" w:hAnsi="Times New Roman" w:cs="Times New Roman"/>
+          <w:b/>
+          <w:bCs/>
+          <w:sz w:val="28"/>
+          <w:szCs w:val="28"/>
+        </w:rPr>
+        <w:t xml:space="preserve"> </w:t>
+      </w:r>
+      <w:proofErr w:type="spellStart"/>
+      <w:r>
+        <w:rPr>
+          <w:rFonts w:ascii="Times New Roman" w:hAnsi="Times New Roman" w:cs="Times New Roman"/>
+          <w:b/>
+          <w:bCs/>
+          <w:sz w:val="28"/>
+          <w:szCs w:val="28"/>
+        </w:rPr>
+        <w:t>h</w:t>
+      </w:r>
+      <w:r>
+        <w:rPr>
+          <w:rFonts w:ascii="Times New Roman" w:hAnsi="Times New Roman" w:cs="Times New Roman"/>
+          <w:b/>
+          <w:bCs/>
+          <w:sz w:val="28"/>
+          <w:szCs w:val="28"/>
+        </w:rPr>
+        <w:t>àng</w:t>
       </w:r>
       <w:proofErr w:type="spellEnd"/>
     </w:p>
@@ -4113,43 +4433,25 @@
           <w:sz w:val="28"/>
           <w:szCs w:val="28"/>
         </w:rPr>
-        <w:t>hóa</w:t>
-      </w:r>
-      <w:proofErr w:type="spellEnd"/>
-      <w:r>
-        <w:rPr>
-          <w:rFonts w:ascii="Times New Roman" w:hAnsi="Times New Roman" w:cs="Times New Roman"/>
-          <w:sz w:val="28"/>
-          <w:szCs w:val="28"/>
-        </w:rPr>
-        <w:t xml:space="preserve"> </w:t>
-      </w:r>
-      <w:proofErr w:type="spellStart"/>
-      <w:r>
-        <w:rPr>
-          <w:rFonts w:ascii="Times New Roman" w:hAnsi="Times New Roman" w:cs="Times New Roman"/>
-          <w:sz w:val="28"/>
-          <w:szCs w:val="28"/>
-        </w:rPr>
-        <w:t>đơn</w:t>
-      </w:r>
-      <w:proofErr w:type="spellEnd"/>
-      <w:r>
-        <w:rPr>
-          <w:rFonts w:ascii="Times New Roman" w:hAnsi="Times New Roman" w:cs="Times New Roman"/>
-          <w:sz w:val="28"/>
-          <w:szCs w:val="28"/>
-        </w:rPr>
-        <w:t xml:space="preserve"> </w:t>
-      </w:r>
-      <w:proofErr w:type="spellStart"/>
-      <w:r>
-        <w:rPr>
-          <w:rFonts w:ascii="Times New Roman" w:hAnsi="Times New Roman" w:cs="Times New Roman"/>
-          <w:sz w:val="28"/>
-          <w:szCs w:val="28"/>
-        </w:rPr>
-        <w:t>xuất</w:t>
+        <w:t>khách</w:t>
+      </w:r>
+      <w:proofErr w:type="spellEnd"/>
+      <w:r>
+        <w:rPr>
+          <w:rFonts w:ascii="Times New Roman" w:hAnsi="Times New Roman" w:cs="Times New Roman"/>
+          <w:sz w:val="28"/>
+          <w:szCs w:val="28"/>
+        </w:rPr>
+        <w:t xml:space="preserve"> </w:t>
+      </w:r>
+      <w:proofErr w:type="spellStart"/>
+      <w:r>
+        <w:rPr>
+          <w:rFonts w:ascii="Times New Roman" w:hAnsi="Times New Roman" w:cs="Times New Roman"/>
+          <w:sz w:val="28"/>
+          <w:szCs w:val="28"/>
+        </w:rPr>
+        <w:t>hàng</w:t>
       </w:r>
       <w:proofErr w:type="spellEnd"/>
     </w:p>
@@ -4173,79 +4475,61 @@
           <w:sz w:val="28"/>
           <w:szCs w:val="28"/>
         </w:rPr>
-        <w:t>Thêm</w:t>
-      </w:r>
-      <w:proofErr w:type="spellEnd"/>
-      <w:r>
-        <w:rPr>
-          <w:rFonts w:ascii="Times New Roman" w:hAnsi="Times New Roman" w:cs="Times New Roman"/>
-          <w:sz w:val="28"/>
-          <w:szCs w:val="28"/>
-        </w:rPr>
-        <w:t xml:space="preserve"> chi </w:t>
-      </w:r>
-      <w:proofErr w:type="spellStart"/>
-      <w:r>
-        <w:rPr>
-          <w:rFonts w:ascii="Times New Roman" w:hAnsi="Times New Roman" w:cs="Times New Roman"/>
-          <w:sz w:val="28"/>
-          <w:szCs w:val="28"/>
-        </w:rPr>
-        <w:t>tiết</w:t>
-      </w:r>
-      <w:proofErr w:type="spellEnd"/>
-      <w:r>
-        <w:rPr>
-          <w:rFonts w:ascii="Times New Roman" w:hAnsi="Times New Roman" w:cs="Times New Roman"/>
-          <w:sz w:val="28"/>
-          <w:szCs w:val="28"/>
-        </w:rPr>
-        <w:t xml:space="preserve"> </w:t>
-      </w:r>
-      <w:proofErr w:type="spellStart"/>
-      <w:r>
-        <w:rPr>
-          <w:rFonts w:ascii="Times New Roman" w:hAnsi="Times New Roman" w:cs="Times New Roman"/>
-          <w:sz w:val="28"/>
-          <w:szCs w:val="28"/>
-        </w:rPr>
-        <w:t>hóa</w:t>
-      </w:r>
-      <w:proofErr w:type="spellEnd"/>
-      <w:r>
-        <w:rPr>
-          <w:rFonts w:ascii="Times New Roman" w:hAnsi="Times New Roman" w:cs="Times New Roman"/>
-          <w:sz w:val="28"/>
-          <w:szCs w:val="28"/>
-        </w:rPr>
-        <w:t xml:space="preserve"> </w:t>
-      </w:r>
-      <w:proofErr w:type="spellStart"/>
-      <w:r>
-        <w:rPr>
-          <w:rFonts w:ascii="Times New Roman" w:hAnsi="Times New Roman" w:cs="Times New Roman"/>
-          <w:sz w:val="28"/>
-          <w:szCs w:val="28"/>
-        </w:rPr>
-        <w:t>đơn</w:t>
-      </w:r>
-      <w:proofErr w:type="spellEnd"/>
-      <w:r>
-        <w:rPr>
-          <w:rFonts w:ascii="Times New Roman" w:hAnsi="Times New Roman" w:cs="Times New Roman"/>
-          <w:sz w:val="28"/>
-          <w:szCs w:val="28"/>
-        </w:rPr>
-        <w:t xml:space="preserve"> </w:t>
-      </w:r>
-      <w:proofErr w:type="spellStart"/>
-      <w:r>
-        <w:rPr>
-          <w:rFonts w:ascii="Times New Roman" w:hAnsi="Times New Roman" w:cs="Times New Roman"/>
-          <w:sz w:val="28"/>
-          <w:szCs w:val="28"/>
-        </w:rPr>
-        <w:t>xuất</w:t>
+        <w:t>Sửa</w:t>
+      </w:r>
+      <w:proofErr w:type="spellEnd"/>
+      <w:r>
+        <w:rPr>
+          <w:rFonts w:ascii="Times New Roman" w:hAnsi="Times New Roman" w:cs="Times New Roman"/>
+          <w:sz w:val="28"/>
+          <w:szCs w:val="28"/>
+        </w:rPr>
+        <w:t xml:space="preserve"> </w:t>
+      </w:r>
+      <w:proofErr w:type="spellStart"/>
+      <w:r>
+        <w:rPr>
+          <w:rFonts w:ascii="Times New Roman" w:hAnsi="Times New Roman" w:cs="Times New Roman"/>
+          <w:sz w:val="28"/>
+          <w:szCs w:val="28"/>
+        </w:rPr>
+        <w:t>thông</w:t>
+      </w:r>
+      <w:proofErr w:type="spellEnd"/>
+      <w:r>
+        <w:rPr>
+          <w:rFonts w:ascii="Times New Roman" w:hAnsi="Times New Roman" w:cs="Times New Roman"/>
+          <w:sz w:val="28"/>
+          <w:szCs w:val="28"/>
+        </w:rPr>
+        <w:t xml:space="preserve"> tin </w:t>
+      </w:r>
+      <w:proofErr w:type="spellStart"/>
+      <w:r>
+        <w:rPr>
+          <w:rFonts w:ascii="Times New Roman" w:hAnsi="Times New Roman" w:cs="Times New Roman"/>
+          <w:sz w:val="28"/>
+          <w:szCs w:val="28"/>
+        </w:rPr>
+        <w:t>khách</w:t>
+      </w:r>
+      <w:proofErr w:type="spellEnd"/>
+      <w:r>
+        <w:rPr>
+          <w:rFonts w:ascii="Times New Roman" w:hAnsi="Times New Roman" w:cs="Times New Roman"/>
+          <w:sz w:val="28"/>
+          <w:szCs w:val="28"/>
+        </w:rPr>
+        <w:t xml:space="preserve"> </w:t>
+      </w:r>
+      <w:proofErr w:type="spellStart"/>
+      <w:r>
+        <w:rPr>
+          <w:rFonts w:ascii="Times New Roman" w:hAnsi="Times New Roman" w:cs="Times New Roman"/>
+          <w:sz w:val="28"/>
+          <w:szCs w:val="28"/>
+        </w:rPr>
+        <w:t>hàng</w:t>
       </w:r>
       <w:proofErr w:type="spellEnd"/>
     </w:p>
@@ -4269,7 +4553,25 @@
           <w:sz w:val="28"/>
           <w:szCs w:val="28"/>
         </w:rPr>
-        <w:t>Sửa</w:t>
+        <w:t>Tra</w:t>
+      </w:r>
+      <w:proofErr w:type="spellEnd"/>
+      <w:r>
+        <w:rPr>
+          <w:rFonts w:ascii="Times New Roman" w:hAnsi="Times New Roman" w:cs="Times New Roman"/>
+          <w:sz w:val="28"/>
+          <w:szCs w:val="28"/>
+        </w:rPr>
+        <w:t xml:space="preserve"> </w:t>
+      </w:r>
+      <w:proofErr w:type="spellStart"/>
+      <w:r>
+        <w:rPr>
+          <w:rFonts w:ascii="Times New Roman" w:hAnsi="Times New Roman" w:cs="Times New Roman"/>
+          <w:sz w:val="28"/>
+          <w:szCs w:val="28"/>
+        </w:rPr>
+        <w:t>cứu</w:t>
       </w:r>
       <w:proofErr w:type="spellEnd"/>
       <w:r>
@@ -4305,21 +4607,113 @@
           <w:sz w:val="28"/>
           <w:szCs w:val="28"/>
         </w:rPr>
+        <w:t>khách</w:t>
+      </w:r>
+      <w:proofErr w:type="spellEnd"/>
+      <w:r>
+        <w:rPr>
+          <w:rFonts w:ascii="Times New Roman" w:hAnsi="Times New Roman" w:cs="Times New Roman"/>
+          <w:sz w:val="28"/>
+          <w:szCs w:val="28"/>
+        </w:rPr>
+        <w:t xml:space="preserve"> </w:t>
+      </w:r>
+      <w:proofErr w:type="spellStart"/>
+      <w:r>
+        <w:rPr>
+          <w:rFonts w:ascii="Times New Roman" w:hAnsi="Times New Roman" w:cs="Times New Roman"/>
+          <w:sz w:val="28"/>
+          <w:szCs w:val="28"/>
+        </w:rPr>
+        <w:t>hàng</w:t>
+      </w:r>
+      <w:proofErr w:type="spellEnd"/>
+    </w:p>
+    <w:p>
+      <w:pPr>
+        <w:pStyle w:val="oancuaDanhsach"/>
+        <w:numPr>
+          <w:ilvl w:val="0"/>
+          <w:numId w:val="2"/>
+        </w:numPr>
+        <w:rPr>
+          <w:rFonts w:ascii="Times New Roman" w:hAnsi="Times New Roman" w:cs="Times New Roman"/>
+          <w:sz w:val="28"/>
+          <w:szCs w:val="28"/>
+        </w:rPr>
+      </w:pPr>
+      <w:proofErr w:type="spellStart"/>
+      <w:r>
+        <w:rPr>
+          <w:rFonts w:ascii="Times New Roman" w:hAnsi="Times New Roman" w:cs="Times New Roman"/>
+          <w:b/>
+          <w:bCs/>
+          <w:sz w:val="28"/>
+          <w:szCs w:val="28"/>
+        </w:rPr>
+        <w:t>Quản</w:t>
+      </w:r>
+      <w:proofErr w:type="spellEnd"/>
+      <w:r>
+        <w:rPr>
+          <w:rFonts w:ascii="Times New Roman" w:hAnsi="Times New Roman" w:cs="Times New Roman"/>
+          <w:b/>
+          <w:bCs/>
+          <w:sz w:val="28"/>
+          <w:szCs w:val="28"/>
+        </w:rPr>
+        <w:t xml:space="preserve"> </w:t>
+      </w:r>
+      <w:proofErr w:type="spellStart"/>
+      <w:r>
+        <w:rPr>
+          <w:rFonts w:ascii="Times New Roman" w:hAnsi="Times New Roman" w:cs="Times New Roman"/>
+          <w:b/>
+          <w:bCs/>
+          <w:sz w:val="28"/>
+          <w:szCs w:val="28"/>
+        </w:rPr>
+        <w:t>lý</w:t>
+      </w:r>
+      <w:proofErr w:type="spellEnd"/>
+      <w:r>
+        <w:rPr>
+          <w:rFonts w:ascii="Times New Roman" w:hAnsi="Times New Roman" w:cs="Times New Roman"/>
+          <w:b/>
+          <w:bCs/>
+          <w:sz w:val="28"/>
+          <w:szCs w:val="28"/>
+        </w:rPr>
+        <w:t xml:space="preserve"> </w:t>
+      </w:r>
+      <w:proofErr w:type="spellStart"/>
+      <w:r>
+        <w:rPr>
+          <w:rFonts w:ascii="Times New Roman" w:hAnsi="Times New Roman" w:cs="Times New Roman"/>
+          <w:b/>
+          <w:bCs/>
+          <w:sz w:val="28"/>
+          <w:szCs w:val="28"/>
+        </w:rPr>
         <w:t>hóa</w:t>
       </w:r>
       <w:proofErr w:type="spellEnd"/>
       <w:r>
         <w:rPr>
           <w:rFonts w:ascii="Times New Roman" w:hAnsi="Times New Roman" w:cs="Times New Roman"/>
-          <w:sz w:val="28"/>
-          <w:szCs w:val="28"/>
-        </w:rPr>
-        <w:t xml:space="preserve"> </w:t>
-      </w:r>
-      <w:proofErr w:type="spellStart"/>
-      <w:r>
-        <w:rPr>
-          <w:rFonts w:ascii="Times New Roman" w:hAnsi="Times New Roman" w:cs="Times New Roman"/>
+          <w:b/>
+          <w:bCs/>
+          <w:sz w:val="28"/>
+          <w:szCs w:val="28"/>
+        </w:rPr>
+        <w:t xml:space="preserve"> </w:t>
+      </w:r>
+      <w:proofErr w:type="spellStart"/>
+      <w:r>
+        <w:rPr>
+          <w:rFonts w:ascii="Times New Roman" w:hAnsi="Times New Roman" w:cs="Times New Roman"/>
+          <w:b/>
+          <w:bCs/>
           <w:sz w:val="28"/>
           <w:szCs w:val="28"/>
         </w:rPr>
@@ -4329,19 +4723,133 @@
       <w:r>
         <w:rPr>
           <w:rFonts w:ascii="Times New Roman" w:hAnsi="Times New Roman" w:cs="Times New Roman"/>
-          <w:sz w:val="28"/>
-          <w:szCs w:val="28"/>
-        </w:rPr>
-        <w:t xml:space="preserve"> </w:t>
-      </w:r>
-      <w:proofErr w:type="spellStart"/>
-      <w:r>
-        <w:rPr>
-          <w:rFonts w:ascii="Times New Roman" w:hAnsi="Times New Roman" w:cs="Times New Roman"/>
-          <w:sz w:val="28"/>
-          <w:szCs w:val="28"/>
-        </w:rPr>
-        <w:t>xuất</w:t>
+          <w:b/>
+          <w:bCs/>
+          <w:sz w:val="28"/>
+          <w:szCs w:val="28"/>
+        </w:rPr>
+        <w:t xml:space="preserve"> </w:t>
+      </w:r>
+      <w:proofErr w:type="spellStart"/>
+      <w:r>
+        <w:rPr>
+          <w:rFonts w:ascii="Times New Roman" w:hAnsi="Times New Roman" w:cs="Times New Roman"/>
+          <w:b/>
+          <w:bCs/>
+          <w:sz w:val="28"/>
+          <w:szCs w:val="28"/>
+        </w:rPr>
+        <w:t>nhập</w:t>
+      </w:r>
+      <w:proofErr w:type="spellEnd"/>
+      <w:r>
+        <w:rPr>
+          <w:rFonts w:ascii="Times New Roman" w:hAnsi="Times New Roman" w:cs="Times New Roman"/>
+          <w:b/>
+          <w:bCs/>
+          <w:sz w:val="28"/>
+          <w:szCs w:val="28"/>
+        </w:rPr>
+        <w:t xml:space="preserve"> </w:t>
+      </w:r>
+      <w:proofErr w:type="spellStart"/>
+      <w:r>
+        <w:rPr>
+          <w:rFonts w:ascii="Times New Roman" w:hAnsi="Times New Roman" w:cs="Times New Roman"/>
+          <w:b/>
+          <w:bCs/>
+          <w:sz w:val="28"/>
+          <w:szCs w:val="28"/>
+        </w:rPr>
+        <w:t>và</w:t>
+      </w:r>
+      <w:proofErr w:type="spellEnd"/>
+      <w:r>
+        <w:rPr>
+          <w:rFonts w:ascii="Times New Roman" w:hAnsi="Times New Roman" w:cs="Times New Roman"/>
+          <w:b/>
+          <w:bCs/>
+          <w:sz w:val="28"/>
+          <w:szCs w:val="28"/>
+        </w:rPr>
+        <w:t xml:space="preserve"> chi </w:t>
+      </w:r>
+      <w:proofErr w:type="spellStart"/>
+      <w:r>
+        <w:rPr>
+          <w:rFonts w:ascii="Times New Roman" w:hAnsi="Times New Roman" w:cs="Times New Roman"/>
+          <w:b/>
+          <w:bCs/>
+          <w:sz w:val="28"/>
+          <w:szCs w:val="28"/>
+        </w:rPr>
+        <w:t>tiết</w:t>
+      </w:r>
+      <w:proofErr w:type="spellEnd"/>
+      <w:r>
+        <w:rPr>
+          <w:rFonts w:ascii="Times New Roman" w:hAnsi="Times New Roman" w:cs="Times New Roman"/>
+          <w:b/>
+          <w:bCs/>
+          <w:sz w:val="28"/>
+          <w:szCs w:val="28"/>
+        </w:rPr>
+        <w:t xml:space="preserve"> </w:t>
+      </w:r>
+      <w:proofErr w:type="spellStart"/>
+      <w:r>
+        <w:rPr>
+          <w:rFonts w:ascii="Times New Roman" w:hAnsi="Times New Roman" w:cs="Times New Roman"/>
+          <w:b/>
+          <w:bCs/>
+          <w:sz w:val="28"/>
+          <w:szCs w:val="28"/>
+        </w:rPr>
+        <w:t>hóa</w:t>
+      </w:r>
+      <w:proofErr w:type="spellEnd"/>
+      <w:r>
+        <w:rPr>
+          <w:rFonts w:ascii="Times New Roman" w:hAnsi="Times New Roman" w:cs="Times New Roman"/>
+          <w:b/>
+          <w:bCs/>
+          <w:sz w:val="28"/>
+          <w:szCs w:val="28"/>
+        </w:rPr>
+        <w:t xml:space="preserve"> </w:t>
+      </w:r>
+      <w:proofErr w:type="spellStart"/>
+      <w:r>
+        <w:rPr>
+          <w:rFonts w:ascii="Times New Roman" w:hAnsi="Times New Roman" w:cs="Times New Roman"/>
+          <w:b/>
+          <w:bCs/>
+          <w:sz w:val="28"/>
+          <w:szCs w:val="28"/>
+        </w:rPr>
+        <w:t>đơn</w:t>
+      </w:r>
+      <w:proofErr w:type="spellEnd"/>
+      <w:r>
+        <w:rPr>
+          <w:rFonts w:ascii="Times New Roman" w:hAnsi="Times New Roman" w:cs="Times New Roman"/>
+          <w:b/>
+          <w:bCs/>
+          <w:sz w:val="28"/>
+          <w:szCs w:val="28"/>
+        </w:rPr>
+        <w:t xml:space="preserve"> </w:t>
+      </w:r>
+      <w:proofErr w:type="spellStart"/>
+      <w:r>
+        <w:rPr>
+          <w:rFonts w:ascii="Times New Roman" w:hAnsi="Times New Roman" w:cs="Times New Roman"/>
+          <w:b/>
+          <w:bCs/>
+          <w:sz w:val="28"/>
+          <w:szCs w:val="28"/>
+        </w:rPr>
+        <w:t>nhập</w:t>
       </w:r>
       <w:proofErr w:type="spellEnd"/>
     </w:p>
@@ -4365,43 +4873,7 @@
           <w:sz w:val="28"/>
           <w:szCs w:val="28"/>
         </w:rPr>
-        <w:t>Sửa</w:t>
-      </w:r>
-      <w:proofErr w:type="spellEnd"/>
-      <w:r>
-        <w:rPr>
-          <w:rFonts w:ascii="Times New Roman" w:hAnsi="Times New Roman" w:cs="Times New Roman"/>
-          <w:sz w:val="28"/>
-          <w:szCs w:val="28"/>
-        </w:rPr>
-        <w:t xml:space="preserve"> </w:t>
-      </w:r>
-      <w:proofErr w:type="spellStart"/>
-      <w:r>
-        <w:rPr>
-          <w:rFonts w:ascii="Times New Roman" w:hAnsi="Times New Roman" w:cs="Times New Roman"/>
-          <w:sz w:val="28"/>
-          <w:szCs w:val="28"/>
-        </w:rPr>
-        <w:t>thông</w:t>
-      </w:r>
-      <w:proofErr w:type="spellEnd"/>
-      <w:r>
-        <w:rPr>
-          <w:rFonts w:ascii="Times New Roman" w:hAnsi="Times New Roman" w:cs="Times New Roman"/>
-          <w:sz w:val="28"/>
-          <w:szCs w:val="28"/>
-        </w:rPr>
-        <w:t xml:space="preserve"> tin chi </w:t>
-      </w:r>
-      <w:proofErr w:type="spellStart"/>
-      <w:r>
-        <w:rPr>
-          <w:rFonts w:ascii="Times New Roman" w:hAnsi="Times New Roman" w:cs="Times New Roman"/>
-          <w:sz w:val="28"/>
-          <w:szCs w:val="28"/>
-        </w:rPr>
-        <w:t>tiết</w:t>
+        <w:t>Thêm</w:t>
       </w:r>
       <w:proofErr w:type="spellEnd"/>
       <w:r>
@@ -4455,7 +4927,7 @@
           <w:sz w:val="28"/>
           <w:szCs w:val="28"/>
         </w:rPr>
-        <w:t>xuất</w:t>
+        <w:t>nhập</w:t>
       </w:r>
       <w:proofErr w:type="spellEnd"/>
     </w:p>
@@ -4479,25 +4951,25 @@
           <w:sz w:val="28"/>
           <w:szCs w:val="28"/>
         </w:rPr>
-        <w:t>Tra</w:t>
-      </w:r>
-      <w:proofErr w:type="spellEnd"/>
-      <w:r>
-        <w:rPr>
-          <w:rFonts w:ascii="Times New Roman" w:hAnsi="Times New Roman" w:cs="Times New Roman"/>
-          <w:sz w:val="28"/>
-          <w:szCs w:val="28"/>
-        </w:rPr>
-        <w:t xml:space="preserve"> </w:t>
-      </w:r>
-      <w:proofErr w:type="spellStart"/>
-      <w:r>
-        <w:rPr>
-          <w:rFonts w:ascii="Times New Roman" w:hAnsi="Times New Roman" w:cs="Times New Roman"/>
-          <w:sz w:val="28"/>
-          <w:szCs w:val="28"/>
-        </w:rPr>
-        <w:t>cứu</w:t>
+        <w:t>Thêm</w:t>
+      </w:r>
+      <w:proofErr w:type="spellEnd"/>
+      <w:r>
+        <w:rPr>
+          <w:rFonts w:ascii="Times New Roman" w:hAnsi="Times New Roman" w:cs="Times New Roman"/>
+          <w:sz w:val="28"/>
+          <w:szCs w:val="28"/>
+        </w:rPr>
+        <w:t xml:space="preserve"> chi </w:t>
+      </w:r>
+      <w:proofErr w:type="spellStart"/>
+      <w:r>
+        <w:rPr>
+          <w:rFonts w:ascii="Times New Roman" w:hAnsi="Times New Roman" w:cs="Times New Roman"/>
+          <w:sz w:val="28"/>
+          <w:szCs w:val="28"/>
+        </w:rPr>
+        <w:t>tiết</w:t>
       </w:r>
       <w:proofErr w:type="spellEnd"/>
       <w:r>
@@ -4551,7 +5023,7 @@
           <w:sz w:val="28"/>
           <w:szCs w:val="28"/>
         </w:rPr>
-        <w:t>xuất</w:t>
+        <w:t>nhập</w:t>
       </w:r>
       <w:proofErr w:type="spellEnd"/>
     </w:p>
@@ -4575,6 +5047,216 @@
           <w:sz w:val="28"/>
           <w:szCs w:val="28"/>
         </w:rPr>
+        <w:t>Sửa</w:t>
+      </w:r>
+      <w:proofErr w:type="spellEnd"/>
+      <w:r>
+        <w:rPr>
+          <w:rFonts w:ascii="Times New Roman" w:hAnsi="Times New Roman" w:cs="Times New Roman"/>
+          <w:sz w:val="28"/>
+          <w:szCs w:val="28"/>
+        </w:rPr>
+        <w:t xml:space="preserve"> </w:t>
+      </w:r>
+      <w:proofErr w:type="spellStart"/>
+      <w:r>
+        <w:rPr>
+          <w:rFonts w:ascii="Times New Roman" w:hAnsi="Times New Roman" w:cs="Times New Roman"/>
+          <w:sz w:val="28"/>
+          <w:szCs w:val="28"/>
+        </w:rPr>
+        <w:t>thông</w:t>
+      </w:r>
+      <w:proofErr w:type="spellEnd"/>
+      <w:r>
+        <w:rPr>
+          <w:rFonts w:ascii="Times New Roman" w:hAnsi="Times New Roman" w:cs="Times New Roman"/>
+          <w:sz w:val="28"/>
+          <w:szCs w:val="28"/>
+        </w:rPr>
+        <w:t xml:space="preserve"> tin </w:t>
+      </w:r>
+      <w:proofErr w:type="spellStart"/>
+      <w:r>
+        <w:rPr>
+          <w:rFonts w:ascii="Times New Roman" w:hAnsi="Times New Roman" w:cs="Times New Roman"/>
+          <w:sz w:val="28"/>
+          <w:szCs w:val="28"/>
+        </w:rPr>
+        <w:t>hóa</w:t>
+      </w:r>
+      <w:proofErr w:type="spellEnd"/>
+      <w:r>
+        <w:rPr>
+          <w:rFonts w:ascii="Times New Roman" w:hAnsi="Times New Roman" w:cs="Times New Roman"/>
+          <w:sz w:val="28"/>
+          <w:szCs w:val="28"/>
+        </w:rPr>
+        <w:t xml:space="preserve"> </w:t>
+      </w:r>
+      <w:proofErr w:type="spellStart"/>
+      <w:r>
+        <w:rPr>
+          <w:rFonts w:ascii="Times New Roman" w:hAnsi="Times New Roman" w:cs="Times New Roman"/>
+          <w:sz w:val="28"/>
+          <w:szCs w:val="28"/>
+        </w:rPr>
+        <w:t>đơn</w:t>
+      </w:r>
+      <w:proofErr w:type="spellEnd"/>
+      <w:r>
+        <w:rPr>
+          <w:rFonts w:ascii="Times New Roman" w:hAnsi="Times New Roman" w:cs="Times New Roman"/>
+          <w:sz w:val="28"/>
+          <w:szCs w:val="28"/>
+        </w:rPr>
+        <w:t xml:space="preserve"> </w:t>
+      </w:r>
+      <w:proofErr w:type="spellStart"/>
+      <w:r>
+        <w:rPr>
+          <w:rFonts w:ascii="Times New Roman" w:hAnsi="Times New Roman" w:cs="Times New Roman"/>
+          <w:sz w:val="28"/>
+          <w:szCs w:val="28"/>
+        </w:rPr>
+        <w:t>nhập</w:t>
+      </w:r>
+      <w:proofErr w:type="spellEnd"/>
+    </w:p>
+    <w:p>
+      <w:pPr>
+        <w:pStyle w:val="oancuaDanhsach"/>
+        <w:numPr>
+          <w:ilvl w:val="1"/>
+          <w:numId w:val="2"/>
+        </w:numPr>
+        <w:rPr>
+          <w:rFonts w:ascii="Times New Roman" w:hAnsi="Times New Roman" w:cs="Times New Roman"/>
+          <w:sz w:val="28"/>
+          <w:szCs w:val="28"/>
+        </w:rPr>
+      </w:pPr>
+      <w:proofErr w:type="spellStart"/>
+      <w:r>
+        <w:rPr>
+          <w:rFonts w:ascii="Times New Roman" w:hAnsi="Times New Roman" w:cs="Times New Roman"/>
+          <w:sz w:val="28"/>
+          <w:szCs w:val="28"/>
+        </w:rPr>
+        <w:t>Sửa</w:t>
+      </w:r>
+      <w:proofErr w:type="spellEnd"/>
+      <w:r>
+        <w:rPr>
+          <w:rFonts w:ascii="Times New Roman" w:hAnsi="Times New Roman" w:cs="Times New Roman"/>
+          <w:sz w:val="28"/>
+          <w:szCs w:val="28"/>
+        </w:rPr>
+        <w:t xml:space="preserve"> </w:t>
+      </w:r>
+      <w:proofErr w:type="spellStart"/>
+      <w:r>
+        <w:rPr>
+          <w:rFonts w:ascii="Times New Roman" w:hAnsi="Times New Roman" w:cs="Times New Roman"/>
+          <w:sz w:val="28"/>
+          <w:szCs w:val="28"/>
+        </w:rPr>
+        <w:t>thông</w:t>
+      </w:r>
+      <w:proofErr w:type="spellEnd"/>
+      <w:r>
+        <w:rPr>
+          <w:rFonts w:ascii="Times New Roman" w:hAnsi="Times New Roman" w:cs="Times New Roman"/>
+          <w:sz w:val="28"/>
+          <w:szCs w:val="28"/>
+        </w:rPr>
+        <w:t xml:space="preserve"> tin chi </w:t>
+      </w:r>
+      <w:proofErr w:type="spellStart"/>
+      <w:r>
+        <w:rPr>
+          <w:rFonts w:ascii="Times New Roman" w:hAnsi="Times New Roman" w:cs="Times New Roman"/>
+          <w:sz w:val="28"/>
+          <w:szCs w:val="28"/>
+        </w:rPr>
+        <w:t>tiết</w:t>
+      </w:r>
+      <w:proofErr w:type="spellEnd"/>
+      <w:r>
+        <w:rPr>
+          <w:rFonts w:ascii="Times New Roman" w:hAnsi="Times New Roman" w:cs="Times New Roman"/>
+          <w:sz w:val="28"/>
+          <w:szCs w:val="28"/>
+        </w:rPr>
+        <w:t xml:space="preserve"> </w:t>
+      </w:r>
+      <w:proofErr w:type="spellStart"/>
+      <w:r>
+        <w:rPr>
+          <w:rFonts w:ascii="Times New Roman" w:hAnsi="Times New Roman" w:cs="Times New Roman"/>
+          <w:sz w:val="28"/>
+          <w:szCs w:val="28"/>
+        </w:rPr>
+        <w:t>hóa</w:t>
+      </w:r>
+      <w:proofErr w:type="spellEnd"/>
+      <w:r>
+        <w:rPr>
+          <w:rFonts w:ascii="Times New Roman" w:hAnsi="Times New Roman" w:cs="Times New Roman"/>
+          <w:sz w:val="28"/>
+          <w:szCs w:val="28"/>
+        </w:rPr>
+        <w:t xml:space="preserve"> </w:t>
+      </w:r>
+      <w:proofErr w:type="spellStart"/>
+      <w:r>
+        <w:rPr>
+          <w:rFonts w:ascii="Times New Roman" w:hAnsi="Times New Roman" w:cs="Times New Roman"/>
+          <w:sz w:val="28"/>
+          <w:szCs w:val="28"/>
+        </w:rPr>
+        <w:t>đơn</w:t>
+      </w:r>
+      <w:proofErr w:type="spellEnd"/>
+      <w:r>
+        <w:rPr>
+          <w:rFonts w:ascii="Times New Roman" w:hAnsi="Times New Roman" w:cs="Times New Roman"/>
+          <w:sz w:val="28"/>
+          <w:szCs w:val="28"/>
+        </w:rPr>
+        <w:t xml:space="preserve"> </w:t>
+      </w:r>
+      <w:proofErr w:type="spellStart"/>
+      <w:r>
+        <w:rPr>
+          <w:rFonts w:ascii="Times New Roman" w:hAnsi="Times New Roman" w:cs="Times New Roman"/>
+          <w:sz w:val="28"/>
+          <w:szCs w:val="28"/>
+        </w:rPr>
+        <w:t>nhập</w:t>
+      </w:r>
+      <w:proofErr w:type="spellEnd"/>
+    </w:p>
+    <w:p>
+      <w:pPr>
+        <w:pStyle w:val="oancuaDanhsach"/>
+        <w:numPr>
+          <w:ilvl w:val="1"/>
+          <w:numId w:val="2"/>
+        </w:numPr>
+        <w:rPr>
+          <w:rFonts w:ascii="Times New Roman" w:hAnsi="Times New Roman" w:cs="Times New Roman"/>
+          <w:sz w:val="28"/>
+          <w:szCs w:val="28"/>
+        </w:rPr>
+      </w:pPr>
+      <w:proofErr w:type="spellStart"/>
+      <w:r>
+        <w:rPr>
+          <w:rFonts w:ascii="Times New Roman" w:hAnsi="Times New Roman" w:cs="Times New Roman"/>
+          <w:sz w:val="28"/>
+          <w:szCs w:val="28"/>
+        </w:rPr>
         <w:t>Tra</w:t>
       </w:r>
       <w:proofErr w:type="spellEnd"/>
@@ -4602,6 +5284,138 @@
           <w:sz w:val="28"/>
           <w:szCs w:val="28"/>
         </w:rPr>
+        <w:t xml:space="preserve"> </w:t>
+      </w:r>
+      <w:proofErr w:type="spellStart"/>
+      <w:r>
+        <w:rPr>
+          <w:rFonts w:ascii="Times New Roman" w:hAnsi="Times New Roman" w:cs="Times New Roman"/>
+          <w:sz w:val="28"/>
+          <w:szCs w:val="28"/>
+        </w:rPr>
+        <w:t>hóa</w:t>
+      </w:r>
+      <w:proofErr w:type="spellEnd"/>
+      <w:r>
+        <w:rPr>
+          <w:rFonts w:ascii="Times New Roman" w:hAnsi="Times New Roman" w:cs="Times New Roman"/>
+          <w:sz w:val="28"/>
+          <w:szCs w:val="28"/>
+        </w:rPr>
+        <w:t xml:space="preserve"> </w:t>
+      </w:r>
+      <w:proofErr w:type="spellStart"/>
+      <w:r>
+        <w:rPr>
+          <w:rFonts w:ascii="Times New Roman" w:hAnsi="Times New Roman" w:cs="Times New Roman"/>
+          <w:sz w:val="28"/>
+          <w:szCs w:val="28"/>
+        </w:rPr>
+        <w:t>đơn</w:t>
+      </w:r>
+      <w:proofErr w:type="spellEnd"/>
+      <w:r>
+        <w:rPr>
+          <w:rFonts w:ascii="Times New Roman" w:hAnsi="Times New Roman" w:cs="Times New Roman"/>
+          <w:sz w:val="28"/>
+          <w:szCs w:val="28"/>
+        </w:rPr>
+        <w:t xml:space="preserve"> </w:t>
+      </w:r>
+      <w:proofErr w:type="spellStart"/>
+      <w:r>
+        <w:rPr>
+          <w:rFonts w:ascii="Times New Roman" w:hAnsi="Times New Roman" w:cs="Times New Roman"/>
+          <w:sz w:val="28"/>
+          <w:szCs w:val="28"/>
+        </w:rPr>
+        <w:t>nhập</w:t>
+      </w:r>
+      <w:proofErr w:type="spellEnd"/>
+    </w:p>
+    <w:p>
+      <w:pPr>
+        <w:pStyle w:val="oancuaDanhsach"/>
+        <w:numPr>
+          <w:ilvl w:val="1"/>
+          <w:numId w:val="2"/>
+        </w:numPr>
+        <w:rPr>
+          <w:rFonts w:ascii="Times New Roman" w:hAnsi="Times New Roman" w:cs="Times New Roman"/>
+          <w:sz w:val="28"/>
+          <w:szCs w:val="28"/>
+        </w:rPr>
+      </w:pPr>
+      <w:proofErr w:type="spellStart"/>
+      <w:r>
+        <w:rPr>
+          <w:rFonts w:ascii="Times New Roman" w:hAnsi="Times New Roman" w:cs="Times New Roman"/>
+          <w:sz w:val="28"/>
+          <w:szCs w:val="28"/>
+        </w:rPr>
+        <w:t>Tra</w:t>
+      </w:r>
+      <w:proofErr w:type="spellEnd"/>
+      <w:r>
+        <w:rPr>
+          <w:rFonts w:ascii="Times New Roman" w:hAnsi="Times New Roman" w:cs="Times New Roman"/>
+          <w:sz w:val="28"/>
+          <w:szCs w:val="28"/>
+        </w:rPr>
+        <w:t xml:space="preserve"> </w:t>
+      </w:r>
+      <w:proofErr w:type="spellStart"/>
+      <w:r>
+        <w:rPr>
+          <w:rFonts w:ascii="Times New Roman" w:hAnsi="Times New Roman" w:cs="Times New Roman"/>
+          <w:sz w:val="28"/>
+          <w:szCs w:val="28"/>
+        </w:rPr>
+        <w:t>cứu</w:t>
+      </w:r>
+      <w:proofErr w:type="spellEnd"/>
+      <w:r>
+        <w:rPr>
+          <w:rFonts w:ascii="Times New Roman" w:hAnsi="Times New Roman" w:cs="Times New Roman"/>
+          <w:sz w:val="28"/>
+          <w:szCs w:val="28"/>
+        </w:rPr>
+        <w:t xml:space="preserve"> </w:t>
+      </w:r>
+      <w:proofErr w:type="spellStart"/>
+      <w:r>
+        <w:rPr>
+          <w:rFonts w:ascii="Times New Roman" w:hAnsi="Times New Roman" w:cs="Times New Roman"/>
+          <w:sz w:val="28"/>
+          <w:szCs w:val="28"/>
+        </w:rPr>
+        <w:t>hóa</w:t>
+      </w:r>
+      <w:proofErr w:type="spellEnd"/>
+      <w:r>
+        <w:rPr>
+          <w:rFonts w:ascii="Times New Roman" w:hAnsi="Times New Roman" w:cs="Times New Roman"/>
+          <w:sz w:val="28"/>
+          <w:szCs w:val="28"/>
+        </w:rPr>
+        <w:t xml:space="preserve"> </w:t>
+      </w:r>
+      <w:proofErr w:type="spellStart"/>
+      <w:r>
+        <w:rPr>
+          <w:rFonts w:ascii="Times New Roman" w:hAnsi="Times New Roman" w:cs="Times New Roman"/>
+          <w:sz w:val="28"/>
+          <w:szCs w:val="28"/>
+        </w:rPr>
+        <w:t>đơn</w:t>
+      </w:r>
+      <w:proofErr w:type="spellEnd"/>
+      <w:r>
+        <w:rPr>
+          <w:rFonts w:ascii="Times New Roman" w:hAnsi="Times New Roman" w:cs="Times New Roman"/>
+          <w:sz w:val="28"/>
+          <w:szCs w:val="28"/>
+        </w:rPr>
         <w:t xml:space="preserve"> chi </w:t>
       </w:r>
       <w:proofErr w:type="spellStart"/>
@@ -4629,43 +5443,7 @@
           <w:sz w:val="28"/>
           <w:szCs w:val="28"/>
         </w:rPr>
-        <w:t>hóa</w:t>
-      </w:r>
-      <w:proofErr w:type="spellEnd"/>
-      <w:r>
-        <w:rPr>
-          <w:rFonts w:ascii="Times New Roman" w:hAnsi="Times New Roman" w:cs="Times New Roman"/>
-          <w:sz w:val="28"/>
-          <w:szCs w:val="28"/>
-        </w:rPr>
-        <w:t xml:space="preserve"> </w:t>
-      </w:r>
-      <w:proofErr w:type="spellStart"/>
-      <w:r>
-        <w:rPr>
-          <w:rFonts w:ascii="Times New Roman" w:hAnsi="Times New Roman" w:cs="Times New Roman"/>
-          <w:sz w:val="28"/>
-          <w:szCs w:val="28"/>
-        </w:rPr>
-        <w:t>đơn</w:t>
-      </w:r>
-      <w:proofErr w:type="spellEnd"/>
-      <w:r>
-        <w:rPr>
-          <w:rFonts w:ascii="Times New Roman" w:hAnsi="Times New Roman" w:cs="Times New Roman"/>
-          <w:sz w:val="28"/>
-          <w:szCs w:val="28"/>
-        </w:rPr>
-        <w:t xml:space="preserve"> </w:t>
-      </w:r>
-      <w:proofErr w:type="spellStart"/>
-      <w:r>
-        <w:rPr>
-          <w:rFonts w:ascii="Times New Roman" w:hAnsi="Times New Roman" w:cs="Times New Roman"/>
-          <w:sz w:val="28"/>
-          <w:szCs w:val="28"/>
-        </w:rPr>
-        <w:t>xuất</w:t>
+        <w:t>nhập</w:t>
       </w:r>
       <w:proofErr w:type="spellEnd"/>
     </w:p>
@@ -4735,73 +5513,161 @@
           <w:sz w:val="28"/>
           <w:szCs w:val="28"/>
         </w:rPr>
-        <w:t>thống</w:t>
-      </w:r>
-      <w:proofErr w:type="spellEnd"/>
-      <w:r>
-        <w:rPr>
-          <w:rFonts w:ascii="Times New Roman" w:hAnsi="Times New Roman" w:cs="Times New Roman"/>
-          <w:b/>
-          <w:bCs/>
-          <w:sz w:val="28"/>
-          <w:szCs w:val="28"/>
-        </w:rPr>
-        <w:t xml:space="preserve"> </w:t>
-      </w:r>
-      <w:proofErr w:type="spellStart"/>
-      <w:r>
-        <w:rPr>
-          <w:rFonts w:ascii="Times New Roman" w:hAnsi="Times New Roman" w:cs="Times New Roman"/>
-          <w:b/>
-          <w:bCs/>
-          <w:sz w:val="28"/>
-          <w:szCs w:val="28"/>
-        </w:rPr>
-        <w:t>kê</w:t>
-      </w:r>
-      <w:proofErr w:type="spellEnd"/>
-      <w:r>
-        <w:rPr>
-          <w:rFonts w:ascii="Times New Roman" w:hAnsi="Times New Roman" w:cs="Times New Roman"/>
-          <w:b/>
-          <w:bCs/>
-          <w:sz w:val="28"/>
-          <w:szCs w:val="28"/>
-        </w:rPr>
-        <w:t xml:space="preserve"> </w:t>
-      </w:r>
-      <w:proofErr w:type="spellStart"/>
-      <w:r>
-        <w:rPr>
-          <w:rFonts w:ascii="Times New Roman" w:hAnsi="Times New Roman" w:cs="Times New Roman"/>
-          <w:b/>
-          <w:bCs/>
-          <w:sz w:val="28"/>
-          <w:szCs w:val="28"/>
-        </w:rPr>
-        <w:t>báo</w:t>
-      </w:r>
-      <w:proofErr w:type="spellEnd"/>
-      <w:r>
-        <w:rPr>
-          <w:rFonts w:ascii="Times New Roman" w:hAnsi="Times New Roman" w:cs="Times New Roman"/>
-          <w:b/>
-          <w:bCs/>
-          <w:sz w:val="28"/>
-          <w:szCs w:val="28"/>
-        </w:rPr>
-        <w:t xml:space="preserve"> </w:t>
-      </w:r>
-      <w:proofErr w:type="spellStart"/>
-      <w:r>
-        <w:rPr>
-          <w:rFonts w:ascii="Times New Roman" w:hAnsi="Times New Roman" w:cs="Times New Roman"/>
-          <w:b/>
-          <w:bCs/>
-          <w:sz w:val="28"/>
-          <w:szCs w:val="28"/>
-        </w:rPr>
-        <w:t>cáo</w:t>
+        <w:t>hóa</w:t>
+      </w:r>
+      <w:proofErr w:type="spellEnd"/>
+      <w:r>
+        <w:rPr>
+          <w:rFonts w:ascii="Times New Roman" w:hAnsi="Times New Roman" w:cs="Times New Roman"/>
+          <w:b/>
+          <w:bCs/>
+          <w:sz w:val="28"/>
+          <w:szCs w:val="28"/>
+        </w:rPr>
+        <w:t xml:space="preserve"> </w:t>
+      </w:r>
+      <w:proofErr w:type="spellStart"/>
+      <w:r>
+        <w:rPr>
+          <w:rFonts w:ascii="Times New Roman" w:hAnsi="Times New Roman" w:cs="Times New Roman"/>
+          <w:b/>
+          <w:bCs/>
+          <w:sz w:val="28"/>
+          <w:szCs w:val="28"/>
+        </w:rPr>
+        <w:t>bán</w:t>
+      </w:r>
+      <w:proofErr w:type="spellEnd"/>
+      <w:r>
+        <w:rPr>
+          <w:rFonts w:ascii="Times New Roman" w:hAnsi="Times New Roman" w:cs="Times New Roman"/>
+          <w:b/>
+          <w:bCs/>
+          <w:sz w:val="28"/>
+          <w:szCs w:val="28"/>
+        </w:rPr>
+        <w:t xml:space="preserve"> </w:t>
+      </w:r>
+      <w:proofErr w:type="spellStart"/>
+      <w:r>
+        <w:rPr>
+          <w:rFonts w:ascii="Times New Roman" w:hAnsi="Times New Roman" w:cs="Times New Roman"/>
+          <w:b/>
+          <w:bCs/>
+          <w:sz w:val="28"/>
+          <w:szCs w:val="28"/>
+        </w:rPr>
+        <w:t>hàng</w:t>
+      </w:r>
+      <w:proofErr w:type="spellEnd"/>
+      <w:r>
+        <w:rPr>
+          <w:rFonts w:ascii="Times New Roman" w:hAnsi="Times New Roman" w:cs="Times New Roman"/>
+          <w:b/>
+          <w:bCs/>
+          <w:sz w:val="28"/>
+          <w:szCs w:val="28"/>
+        </w:rPr>
+        <w:t xml:space="preserve">, chi </w:t>
+      </w:r>
+      <w:proofErr w:type="spellStart"/>
+      <w:r>
+        <w:rPr>
+          <w:rFonts w:ascii="Times New Roman" w:hAnsi="Times New Roman" w:cs="Times New Roman"/>
+          <w:b/>
+          <w:bCs/>
+          <w:sz w:val="28"/>
+          <w:szCs w:val="28"/>
+        </w:rPr>
+        <w:t>tiết</w:t>
+      </w:r>
+      <w:proofErr w:type="spellEnd"/>
+      <w:r>
+        <w:rPr>
+          <w:rFonts w:ascii="Times New Roman" w:hAnsi="Times New Roman" w:cs="Times New Roman"/>
+          <w:b/>
+          <w:bCs/>
+          <w:sz w:val="28"/>
+          <w:szCs w:val="28"/>
+        </w:rPr>
+        <w:t xml:space="preserve"> </w:t>
+      </w:r>
+      <w:proofErr w:type="spellStart"/>
+      <w:r>
+        <w:rPr>
+          <w:rFonts w:ascii="Times New Roman" w:hAnsi="Times New Roman" w:cs="Times New Roman"/>
+          <w:b/>
+          <w:bCs/>
+          <w:sz w:val="28"/>
+          <w:szCs w:val="28"/>
+        </w:rPr>
+        <w:t>hóa</w:t>
+      </w:r>
+      <w:proofErr w:type="spellEnd"/>
+      <w:r>
+        <w:rPr>
+          <w:rFonts w:ascii="Times New Roman" w:hAnsi="Times New Roman" w:cs="Times New Roman"/>
+          <w:b/>
+          <w:bCs/>
+          <w:sz w:val="28"/>
+          <w:szCs w:val="28"/>
+        </w:rPr>
+        <w:t xml:space="preserve"> </w:t>
+      </w:r>
+      <w:proofErr w:type="spellStart"/>
+      <w:r>
+        <w:rPr>
+          <w:rFonts w:ascii="Times New Roman" w:hAnsi="Times New Roman" w:cs="Times New Roman"/>
+          <w:b/>
+          <w:bCs/>
+          <w:sz w:val="28"/>
+          <w:szCs w:val="28"/>
+        </w:rPr>
+        <w:t>đơn</w:t>
+      </w:r>
+      <w:proofErr w:type="spellEnd"/>
+      <w:r>
+        <w:rPr>
+          <w:rFonts w:ascii="Times New Roman" w:hAnsi="Times New Roman" w:cs="Times New Roman"/>
+          <w:b/>
+          <w:bCs/>
+          <w:sz w:val="28"/>
+          <w:szCs w:val="28"/>
+        </w:rPr>
+        <w:t xml:space="preserve">  </w:t>
+      </w:r>
+      <w:proofErr w:type="spellStart"/>
+      <w:r>
+        <w:rPr>
+          <w:rFonts w:ascii="Times New Roman" w:hAnsi="Times New Roman" w:cs="Times New Roman"/>
+          <w:b/>
+          <w:bCs/>
+          <w:sz w:val="28"/>
+          <w:szCs w:val="28"/>
+        </w:rPr>
+        <w:t>bán</w:t>
+      </w:r>
+      <w:proofErr w:type="spellEnd"/>
+      <w:r>
+        <w:rPr>
+          <w:rFonts w:ascii="Times New Roman" w:hAnsi="Times New Roman" w:cs="Times New Roman"/>
+          <w:b/>
+          <w:bCs/>
+          <w:sz w:val="28"/>
+          <w:szCs w:val="28"/>
+        </w:rPr>
+        <w:t xml:space="preserve"> </w:t>
+      </w:r>
+      <w:proofErr w:type="spellStart"/>
+      <w:r>
+        <w:rPr>
+          <w:rFonts w:ascii="Times New Roman" w:hAnsi="Times New Roman" w:cs="Times New Roman"/>
+          <w:b/>
+          <w:bCs/>
+          <w:sz w:val="28"/>
+          <w:szCs w:val="28"/>
+        </w:rPr>
+        <w:t>hàng</w:t>
       </w:r>
       <w:proofErr w:type="spellEnd"/>
     </w:p>
@@ -4825,161 +5691,63 @@
           <w:sz w:val="28"/>
           <w:szCs w:val="28"/>
         </w:rPr>
-        <w:t>Thông</w:t>
-      </w:r>
-      <w:proofErr w:type="spellEnd"/>
-      <w:r>
-        <w:rPr>
-          <w:rFonts w:ascii="Times New Roman" w:hAnsi="Times New Roman" w:cs="Times New Roman"/>
-          <w:sz w:val="28"/>
-          <w:szCs w:val="28"/>
-        </w:rPr>
-        <w:t xml:space="preserve"> </w:t>
-      </w:r>
-      <w:proofErr w:type="spellStart"/>
-      <w:r>
-        <w:rPr>
-          <w:rFonts w:ascii="Times New Roman" w:hAnsi="Times New Roman" w:cs="Times New Roman"/>
-          <w:sz w:val="28"/>
-          <w:szCs w:val="28"/>
-        </w:rPr>
-        <w:t>kê</w:t>
-      </w:r>
-      <w:proofErr w:type="spellEnd"/>
-      <w:r>
-        <w:rPr>
-          <w:rFonts w:ascii="Times New Roman" w:hAnsi="Times New Roman" w:cs="Times New Roman"/>
-          <w:sz w:val="28"/>
-          <w:szCs w:val="28"/>
-        </w:rPr>
-        <w:t xml:space="preserve"> </w:t>
-      </w:r>
-      <w:proofErr w:type="spellStart"/>
-      <w:r>
-        <w:rPr>
-          <w:rFonts w:ascii="Times New Roman" w:hAnsi="Times New Roman" w:cs="Times New Roman"/>
-          <w:sz w:val="28"/>
-          <w:szCs w:val="28"/>
-        </w:rPr>
-        <w:t>báo</w:t>
-      </w:r>
-      <w:proofErr w:type="spellEnd"/>
-      <w:r>
-        <w:rPr>
-          <w:rFonts w:ascii="Times New Roman" w:hAnsi="Times New Roman" w:cs="Times New Roman"/>
-          <w:sz w:val="28"/>
-          <w:szCs w:val="28"/>
-        </w:rPr>
-        <w:t xml:space="preserve"> </w:t>
-      </w:r>
-      <w:proofErr w:type="spellStart"/>
-      <w:r>
-        <w:rPr>
-          <w:rFonts w:ascii="Times New Roman" w:hAnsi="Times New Roman" w:cs="Times New Roman"/>
-          <w:sz w:val="28"/>
-          <w:szCs w:val="28"/>
-        </w:rPr>
-        <w:t>cáo</w:t>
-      </w:r>
-      <w:proofErr w:type="spellEnd"/>
-      <w:r>
-        <w:rPr>
-          <w:rFonts w:ascii="Times New Roman" w:hAnsi="Times New Roman" w:cs="Times New Roman"/>
-          <w:sz w:val="28"/>
-          <w:szCs w:val="28"/>
-        </w:rPr>
-        <w:t xml:space="preserve"> </w:t>
-      </w:r>
-      <w:proofErr w:type="spellStart"/>
-      <w:r>
-        <w:rPr>
-          <w:rFonts w:ascii="Times New Roman" w:hAnsi="Times New Roman" w:cs="Times New Roman"/>
-          <w:sz w:val="28"/>
-          <w:szCs w:val="28"/>
-        </w:rPr>
-        <w:t>số</w:t>
-      </w:r>
-      <w:proofErr w:type="spellEnd"/>
-      <w:r>
-        <w:rPr>
-          <w:rFonts w:ascii="Times New Roman" w:hAnsi="Times New Roman" w:cs="Times New Roman"/>
-          <w:sz w:val="28"/>
-          <w:szCs w:val="28"/>
-        </w:rPr>
-        <w:t xml:space="preserve"> </w:t>
-      </w:r>
-      <w:proofErr w:type="spellStart"/>
-      <w:r>
-        <w:rPr>
-          <w:rFonts w:ascii="Times New Roman" w:hAnsi="Times New Roman" w:cs="Times New Roman"/>
-          <w:sz w:val="28"/>
-          <w:szCs w:val="28"/>
-        </w:rPr>
-        <w:t>lượng</w:t>
-      </w:r>
-      <w:proofErr w:type="spellEnd"/>
-      <w:r>
-        <w:rPr>
-          <w:rFonts w:ascii="Times New Roman" w:hAnsi="Times New Roman" w:cs="Times New Roman"/>
-          <w:sz w:val="28"/>
-          <w:szCs w:val="28"/>
-        </w:rPr>
-        <w:t xml:space="preserve"> </w:t>
-      </w:r>
-      <w:proofErr w:type="spellStart"/>
-      <w:r>
-        <w:rPr>
-          <w:rFonts w:ascii="Times New Roman" w:hAnsi="Times New Roman" w:cs="Times New Roman"/>
-          <w:sz w:val="28"/>
-          <w:szCs w:val="28"/>
-        </w:rPr>
-        <w:t>sản</w:t>
-      </w:r>
-      <w:proofErr w:type="spellEnd"/>
-      <w:r>
-        <w:rPr>
-          <w:rFonts w:ascii="Times New Roman" w:hAnsi="Times New Roman" w:cs="Times New Roman"/>
-          <w:sz w:val="28"/>
-          <w:szCs w:val="28"/>
-        </w:rPr>
-        <w:t xml:space="preserve"> </w:t>
-      </w:r>
-      <w:proofErr w:type="spellStart"/>
-      <w:r>
-        <w:rPr>
-          <w:rFonts w:ascii="Times New Roman" w:hAnsi="Times New Roman" w:cs="Times New Roman"/>
-          <w:sz w:val="28"/>
-          <w:szCs w:val="28"/>
-        </w:rPr>
-        <w:t>phẩm</w:t>
-      </w:r>
-      <w:proofErr w:type="spellEnd"/>
-      <w:r>
-        <w:rPr>
-          <w:rFonts w:ascii="Times New Roman" w:hAnsi="Times New Roman" w:cs="Times New Roman"/>
-          <w:sz w:val="28"/>
-          <w:szCs w:val="28"/>
-        </w:rPr>
-        <w:t xml:space="preserve"> </w:t>
-      </w:r>
-      <w:proofErr w:type="spellStart"/>
-      <w:r>
-        <w:rPr>
-          <w:rFonts w:ascii="Times New Roman" w:hAnsi="Times New Roman" w:cs="Times New Roman"/>
-          <w:sz w:val="28"/>
-          <w:szCs w:val="28"/>
-        </w:rPr>
-        <w:t>bán</w:t>
-      </w:r>
-      <w:proofErr w:type="spellEnd"/>
-      <w:r>
-        <w:rPr>
-          <w:rFonts w:ascii="Times New Roman" w:hAnsi="Times New Roman" w:cs="Times New Roman"/>
-          <w:sz w:val="28"/>
-          <w:szCs w:val="28"/>
-        </w:rPr>
-        <w:t xml:space="preserve"> ra…</w:t>
-      </w:r>
+        <w:t>Thêm</w:t>
+      </w:r>
+      <w:proofErr w:type="spellEnd"/>
+      <w:r>
+        <w:rPr>
+          <w:rFonts w:ascii="Times New Roman" w:hAnsi="Times New Roman" w:cs="Times New Roman"/>
+          <w:sz w:val="28"/>
+          <w:szCs w:val="28"/>
+        </w:rPr>
+        <w:t xml:space="preserve"> </w:t>
+      </w:r>
+      <w:proofErr w:type="spellStart"/>
+      <w:r>
+        <w:rPr>
+          <w:rFonts w:ascii="Times New Roman" w:hAnsi="Times New Roman" w:cs="Times New Roman"/>
+          <w:sz w:val="28"/>
+          <w:szCs w:val="28"/>
+        </w:rPr>
+        <w:t>hóa</w:t>
+      </w:r>
+      <w:proofErr w:type="spellEnd"/>
+      <w:r>
+        <w:rPr>
+          <w:rFonts w:ascii="Times New Roman" w:hAnsi="Times New Roman" w:cs="Times New Roman"/>
+          <w:sz w:val="28"/>
+          <w:szCs w:val="28"/>
+        </w:rPr>
+        <w:t xml:space="preserve"> </w:t>
+      </w:r>
+      <w:proofErr w:type="spellStart"/>
+      <w:r>
+        <w:rPr>
+          <w:rFonts w:ascii="Times New Roman" w:hAnsi="Times New Roman" w:cs="Times New Roman"/>
+          <w:sz w:val="28"/>
+          <w:szCs w:val="28"/>
+        </w:rPr>
+        <w:t>đơn</w:t>
+      </w:r>
+      <w:proofErr w:type="spellEnd"/>
+      <w:r>
+        <w:rPr>
+          <w:rFonts w:ascii="Times New Roman" w:hAnsi="Times New Roman" w:cs="Times New Roman"/>
+          <w:sz w:val="28"/>
+          <w:szCs w:val="28"/>
+        </w:rPr>
+        <w:t xml:space="preserve"> </w:t>
+      </w:r>
+      <w:proofErr w:type="spellStart"/>
+      <w:r>
+        <w:rPr>
+          <w:rFonts w:ascii="Times New Roman" w:hAnsi="Times New Roman" w:cs="Times New Roman"/>
+          <w:sz w:val="28"/>
+          <w:szCs w:val="28"/>
+        </w:rPr>
+        <w:t>xuất</w:t>
+      </w:r>
+      <w:proofErr w:type="spellEnd"/>
     </w:p>
     <w:p>
       <w:pPr>
@@ -5001,161 +5769,501 @@
           <w:sz w:val="28"/>
           <w:szCs w:val="28"/>
         </w:rPr>
-        <w:t>Thông</w:t>
-      </w:r>
-      <w:proofErr w:type="spellEnd"/>
-      <w:r>
-        <w:rPr>
-          <w:rFonts w:ascii="Times New Roman" w:hAnsi="Times New Roman" w:cs="Times New Roman"/>
-          <w:sz w:val="28"/>
-          <w:szCs w:val="28"/>
-        </w:rPr>
-        <w:t xml:space="preserve"> </w:t>
-      </w:r>
-      <w:proofErr w:type="spellStart"/>
-      <w:r>
-        <w:rPr>
-          <w:rFonts w:ascii="Times New Roman" w:hAnsi="Times New Roman" w:cs="Times New Roman"/>
-          <w:sz w:val="28"/>
-          <w:szCs w:val="28"/>
-        </w:rPr>
-        <w:t>kê</w:t>
-      </w:r>
-      <w:proofErr w:type="spellEnd"/>
-      <w:r>
-        <w:rPr>
-          <w:rFonts w:ascii="Times New Roman" w:hAnsi="Times New Roman" w:cs="Times New Roman"/>
-          <w:sz w:val="28"/>
-          <w:szCs w:val="28"/>
-        </w:rPr>
-        <w:t xml:space="preserve"> </w:t>
-      </w:r>
-      <w:proofErr w:type="spellStart"/>
-      <w:r>
-        <w:rPr>
-          <w:rFonts w:ascii="Times New Roman" w:hAnsi="Times New Roman" w:cs="Times New Roman"/>
-          <w:sz w:val="28"/>
-          <w:szCs w:val="28"/>
-        </w:rPr>
-        <w:t>báo</w:t>
-      </w:r>
-      <w:proofErr w:type="spellEnd"/>
-      <w:r>
-        <w:rPr>
-          <w:rFonts w:ascii="Times New Roman" w:hAnsi="Times New Roman" w:cs="Times New Roman"/>
-          <w:sz w:val="28"/>
-          <w:szCs w:val="28"/>
-        </w:rPr>
-        <w:t xml:space="preserve"> </w:t>
-      </w:r>
-      <w:proofErr w:type="spellStart"/>
-      <w:r>
-        <w:rPr>
-          <w:rFonts w:ascii="Times New Roman" w:hAnsi="Times New Roman" w:cs="Times New Roman"/>
-          <w:sz w:val="28"/>
-          <w:szCs w:val="28"/>
-        </w:rPr>
-        <w:t>cáo</w:t>
-      </w:r>
-      <w:proofErr w:type="spellEnd"/>
-      <w:r>
-        <w:rPr>
-          <w:rFonts w:ascii="Times New Roman" w:hAnsi="Times New Roman" w:cs="Times New Roman"/>
-          <w:sz w:val="28"/>
-          <w:szCs w:val="28"/>
-        </w:rPr>
-        <w:t xml:space="preserve"> </w:t>
-      </w:r>
-      <w:proofErr w:type="spellStart"/>
-      <w:r>
-        <w:rPr>
-          <w:rFonts w:ascii="Times New Roman" w:hAnsi="Times New Roman" w:cs="Times New Roman"/>
-          <w:sz w:val="28"/>
-          <w:szCs w:val="28"/>
-        </w:rPr>
-        <w:t>doanh</w:t>
-      </w:r>
-      <w:proofErr w:type="spellEnd"/>
-      <w:r>
-        <w:rPr>
-          <w:rFonts w:ascii="Times New Roman" w:hAnsi="Times New Roman" w:cs="Times New Roman"/>
-          <w:sz w:val="28"/>
-          <w:szCs w:val="28"/>
-        </w:rPr>
-        <w:t xml:space="preserve"> </w:t>
-      </w:r>
-      <w:proofErr w:type="spellStart"/>
-      <w:r>
-        <w:rPr>
-          <w:rFonts w:ascii="Times New Roman" w:hAnsi="Times New Roman" w:cs="Times New Roman"/>
-          <w:sz w:val="28"/>
-          <w:szCs w:val="28"/>
-        </w:rPr>
-        <w:t>thu</w:t>
-      </w:r>
-      <w:proofErr w:type="spellEnd"/>
-      <w:r>
-        <w:rPr>
-          <w:rFonts w:ascii="Times New Roman" w:hAnsi="Times New Roman" w:cs="Times New Roman"/>
-          <w:sz w:val="28"/>
-          <w:szCs w:val="28"/>
-        </w:rPr>
-        <w:t xml:space="preserve"> </w:t>
-      </w:r>
-      <w:proofErr w:type="spellStart"/>
-      <w:r>
-        <w:rPr>
-          <w:rFonts w:ascii="Times New Roman" w:hAnsi="Times New Roman" w:cs="Times New Roman"/>
-          <w:sz w:val="28"/>
-          <w:szCs w:val="28"/>
-        </w:rPr>
-        <w:t>theo</w:t>
-      </w:r>
-      <w:proofErr w:type="spellEnd"/>
-      <w:r>
-        <w:rPr>
-          <w:rFonts w:ascii="Times New Roman" w:hAnsi="Times New Roman" w:cs="Times New Roman"/>
-          <w:sz w:val="28"/>
-          <w:szCs w:val="28"/>
-        </w:rPr>
-        <w:t xml:space="preserve"> </w:t>
-      </w:r>
-      <w:proofErr w:type="spellStart"/>
-      <w:r>
-        <w:rPr>
-          <w:rFonts w:ascii="Times New Roman" w:hAnsi="Times New Roman" w:cs="Times New Roman"/>
-          <w:sz w:val="28"/>
-          <w:szCs w:val="28"/>
-        </w:rPr>
-        <w:t>tháng</w:t>
-      </w:r>
-      <w:proofErr w:type="spellEnd"/>
-      <w:r>
-        <w:rPr>
-          <w:rFonts w:ascii="Times New Roman" w:hAnsi="Times New Roman" w:cs="Times New Roman"/>
-          <w:sz w:val="28"/>
-          <w:szCs w:val="28"/>
-        </w:rPr>
-        <w:t>….</w:t>
-      </w:r>
+        <w:t>Thêm</w:t>
+      </w:r>
+      <w:proofErr w:type="spellEnd"/>
+      <w:r>
+        <w:rPr>
+          <w:rFonts w:ascii="Times New Roman" w:hAnsi="Times New Roman" w:cs="Times New Roman"/>
+          <w:sz w:val="28"/>
+          <w:szCs w:val="28"/>
+        </w:rPr>
+        <w:t xml:space="preserve"> chi </w:t>
+      </w:r>
+      <w:proofErr w:type="spellStart"/>
+      <w:r>
+        <w:rPr>
+          <w:rFonts w:ascii="Times New Roman" w:hAnsi="Times New Roman" w:cs="Times New Roman"/>
+          <w:sz w:val="28"/>
+          <w:szCs w:val="28"/>
+        </w:rPr>
+        <w:t>tiết</w:t>
+      </w:r>
+      <w:proofErr w:type="spellEnd"/>
+      <w:r>
+        <w:rPr>
+          <w:rFonts w:ascii="Times New Roman" w:hAnsi="Times New Roman" w:cs="Times New Roman"/>
+          <w:sz w:val="28"/>
+          <w:szCs w:val="28"/>
+        </w:rPr>
+        <w:t xml:space="preserve"> </w:t>
+      </w:r>
+      <w:proofErr w:type="spellStart"/>
+      <w:r>
+        <w:rPr>
+          <w:rFonts w:ascii="Times New Roman" w:hAnsi="Times New Roman" w:cs="Times New Roman"/>
+          <w:sz w:val="28"/>
+          <w:szCs w:val="28"/>
+        </w:rPr>
+        <w:t>hóa</w:t>
+      </w:r>
+      <w:proofErr w:type="spellEnd"/>
+      <w:r>
+        <w:rPr>
+          <w:rFonts w:ascii="Times New Roman" w:hAnsi="Times New Roman" w:cs="Times New Roman"/>
+          <w:sz w:val="28"/>
+          <w:szCs w:val="28"/>
+        </w:rPr>
+        <w:t xml:space="preserve"> </w:t>
+      </w:r>
+      <w:proofErr w:type="spellStart"/>
+      <w:r>
+        <w:rPr>
+          <w:rFonts w:ascii="Times New Roman" w:hAnsi="Times New Roman" w:cs="Times New Roman"/>
+          <w:sz w:val="28"/>
+          <w:szCs w:val="28"/>
+        </w:rPr>
+        <w:t>đơn</w:t>
+      </w:r>
+      <w:proofErr w:type="spellEnd"/>
+      <w:r>
+        <w:rPr>
+          <w:rFonts w:ascii="Times New Roman" w:hAnsi="Times New Roman" w:cs="Times New Roman"/>
+          <w:sz w:val="28"/>
+          <w:szCs w:val="28"/>
+        </w:rPr>
+        <w:t xml:space="preserve"> </w:t>
+      </w:r>
+      <w:proofErr w:type="spellStart"/>
+      <w:r>
+        <w:rPr>
+          <w:rFonts w:ascii="Times New Roman" w:hAnsi="Times New Roman" w:cs="Times New Roman"/>
+          <w:sz w:val="28"/>
+          <w:szCs w:val="28"/>
+        </w:rPr>
+        <w:t>xuất</w:t>
+      </w:r>
+      <w:proofErr w:type="spellEnd"/>
     </w:p>
     <w:p>
       <w:pPr>
-        <w:ind w:left="1080"/>
-        <w:rPr>
-          <w:rFonts w:ascii="Times New Roman" w:hAnsi="Times New Roman" w:cs="Times New Roman"/>
-          <w:sz w:val="28"/>
-          <w:szCs w:val="28"/>
-        </w:rPr>
-      </w:pPr>
-      <w:r>
-        <w:rPr>
-          <w:rFonts w:ascii="Times New Roman" w:hAnsi="Times New Roman" w:cs="Times New Roman"/>
-          <w:sz w:val="28"/>
-          <w:szCs w:val="28"/>
-        </w:rPr>
-        <w:t>…..</w:t>
-      </w:r>
+        <w:pStyle w:val="oancuaDanhsach"/>
+        <w:numPr>
+          <w:ilvl w:val="1"/>
+          <w:numId w:val="2"/>
+        </w:numPr>
+        <w:rPr>
+          <w:rFonts w:ascii="Times New Roman" w:hAnsi="Times New Roman" w:cs="Times New Roman"/>
+          <w:sz w:val="28"/>
+          <w:szCs w:val="28"/>
+        </w:rPr>
+      </w:pPr>
+      <w:proofErr w:type="spellStart"/>
+      <w:r>
+        <w:rPr>
+          <w:rFonts w:ascii="Times New Roman" w:hAnsi="Times New Roman" w:cs="Times New Roman"/>
+          <w:sz w:val="28"/>
+          <w:szCs w:val="28"/>
+        </w:rPr>
+        <w:t>Sửa</w:t>
+      </w:r>
+      <w:proofErr w:type="spellEnd"/>
+      <w:r>
+        <w:rPr>
+          <w:rFonts w:ascii="Times New Roman" w:hAnsi="Times New Roman" w:cs="Times New Roman"/>
+          <w:sz w:val="28"/>
+          <w:szCs w:val="28"/>
+        </w:rPr>
+        <w:t xml:space="preserve"> </w:t>
+      </w:r>
+      <w:proofErr w:type="spellStart"/>
+      <w:r>
+        <w:rPr>
+          <w:rFonts w:ascii="Times New Roman" w:hAnsi="Times New Roman" w:cs="Times New Roman"/>
+          <w:sz w:val="28"/>
+          <w:szCs w:val="28"/>
+        </w:rPr>
+        <w:t>thông</w:t>
+      </w:r>
+      <w:proofErr w:type="spellEnd"/>
+      <w:r>
+        <w:rPr>
+          <w:rFonts w:ascii="Times New Roman" w:hAnsi="Times New Roman" w:cs="Times New Roman"/>
+          <w:sz w:val="28"/>
+          <w:szCs w:val="28"/>
+        </w:rPr>
+        <w:t xml:space="preserve"> tin </w:t>
+      </w:r>
+      <w:proofErr w:type="spellStart"/>
+      <w:r>
+        <w:rPr>
+          <w:rFonts w:ascii="Times New Roman" w:hAnsi="Times New Roman" w:cs="Times New Roman"/>
+          <w:sz w:val="28"/>
+          <w:szCs w:val="28"/>
+        </w:rPr>
+        <w:t>hóa</w:t>
+      </w:r>
+      <w:proofErr w:type="spellEnd"/>
+      <w:r>
+        <w:rPr>
+          <w:rFonts w:ascii="Times New Roman" w:hAnsi="Times New Roman" w:cs="Times New Roman"/>
+          <w:sz w:val="28"/>
+          <w:szCs w:val="28"/>
+        </w:rPr>
+        <w:t xml:space="preserve"> </w:t>
+      </w:r>
+      <w:proofErr w:type="spellStart"/>
+      <w:r>
+        <w:rPr>
+          <w:rFonts w:ascii="Times New Roman" w:hAnsi="Times New Roman" w:cs="Times New Roman"/>
+          <w:sz w:val="28"/>
+          <w:szCs w:val="28"/>
+        </w:rPr>
+        <w:t>đơn</w:t>
+      </w:r>
+      <w:proofErr w:type="spellEnd"/>
+      <w:r>
+        <w:rPr>
+          <w:rFonts w:ascii="Times New Roman" w:hAnsi="Times New Roman" w:cs="Times New Roman"/>
+          <w:sz w:val="28"/>
+          <w:szCs w:val="28"/>
+        </w:rPr>
+        <w:t xml:space="preserve"> </w:t>
+      </w:r>
+      <w:proofErr w:type="spellStart"/>
+      <w:r>
+        <w:rPr>
+          <w:rFonts w:ascii="Times New Roman" w:hAnsi="Times New Roman" w:cs="Times New Roman"/>
+          <w:sz w:val="28"/>
+          <w:szCs w:val="28"/>
+        </w:rPr>
+        <w:t>xuất</w:t>
+      </w:r>
+      <w:proofErr w:type="spellEnd"/>
+    </w:p>
+    <w:p>
+      <w:pPr>
+        <w:pStyle w:val="oancuaDanhsach"/>
+        <w:numPr>
+          <w:ilvl w:val="1"/>
+          <w:numId w:val="2"/>
+        </w:numPr>
+        <w:rPr>
+          <w:rFonts w:ascii="Times New Roman" w:hAnsi="Times New Roman" w:cs="Times New Roman"/>
+          <w:sz w:val="28"/>
+          <w:szCs w:val="28"/>
+        </w:rPr>
+      </w:pPr>
+      <w:proofErr w:type="spellStart"/>
+      <w:r>
+        <w:rPr>
+          <w:rFonts w:ascii="Times New Roman" w:hAnsi="Times New Roman" w:cs="Times New Roman"/>
+          <w:sz w:val="28"/>
+          <w:szCs w:val="28"/>
+        </w:rPr>
+        <w:t>Sửa</w:t>
+      </w:r>
+      <w:proofErr w:type="spellEnd"/>
+      <w:r>
+        <w:rPr>
+          <w:rFonts w:ascii="Times New Roman" w:hAnsi="Times New Roman" w:cs="Times New Roman"/>
+          <w:sz w:val="28"/>
+          <w:szCs w:val="28"/>
+        </w:rPr>
+        <w:t xml:space="preserve"> </w:t>
+      </w:r>
+      <w:proofErr w:type="spellStart"/>
+      <w:r>
+        <w:rPr>
+          <w:rFonts w:ascii="Times New Roman" w:hAnsi="Times New Roman" w:cs="Times New Roman"/>
+          <w:sz w:val="28"/>
+          <w:szCs w:val="28"/>
+        </w:rPr>
+        <w:t>thông</w:t>
+      </w:r>
+      <w:proofErr w:type="spellEnd"/>
+      <w:r>
+        <w:rPr>
+          <w:rFonts w:ascii="Times New Roman" w:hAnsi="Times New Roman" w:cs="Times New Roman"/>
+          <w:sz w:val="28"/>
+          <w:szCs w:val="28"/>
+        </w:rPr>
+        <w:t xml:space="preserve"> tin chi </w:t>
+      </w:r>
+      <w:proofErr w:type="spellStart"/>
+      <w:r>
+        <w:rPr>
+          <w:rFonts w:ascii="Times New Roman" w:hAnsi="Times New Roman" w:cs="Times New Roman"/>
+          <w:sz w:val="28"/>
+          <w:szCs w:val="28"/>
+        </w:rPr>
+        <w:t>tiết</w:t>
+      </w:r>
+      <w:proofErr w:type="spellEnd"/>
+      <w:r>
+        <w:rPr>
+          <w:rFonts w:ascii="Times New Roman" w:hAnsi="Times New Roman" w:cs="Times New Roman"/>
+          <w:sz w:val="28"/>
+          <w:szCs w:val="28"/>
+        </w:rPr>
+        <w:t xml:space="preserve"> </w:t>
+      </w:r>
+      <w:proofErr w:type="spellStart"/>
+      <w:r>
+        <w:rPr>
+          <w:rFonts w:ascii="Times New Roman" w:hAnsi="Times New Roman" w:cs="Times New Roman"/>
+          <w:sz w:val="28"/>
+          <w:szCs w:val="28"/>
+        </w:rPr>
+        <w:t>hóa</w:t>
+      </w:r>
+      <w:proofErr w:type="spellEnd"/>
+      <w:r>
+        <w:rPr>
+          <w:rFonts w:ascii="Times New Roman" w:hAnsi="Times New Roman" w:cs="Times New Roman"/>
+          <w:sz w:val="28"/>
+          <w:szCs w:val="28"/>
+        </w:rPr>
+        <w:t xml:space="preserve"> </w:t>
+      </w:r>
+      <w:proofErr w:type="spellStart"/>
+      <w:r>
+        <w:rPr>
+          <w:rFonts w:ascii="Times New Roman" w:hAnsi="Times New Roman" w:cs="Times New Roman"/>
+          <w:sz w:val="28"/>
+          <w:szCs w:val="28"/>
+        </w:rPr>
+        <w:t>đơn</w:t>
+      </w:r>
+      <w:proofErr w:type="spellEnd"/>
+      <w:r>
+        <w:rPr>
+          <w:rFonts w:ascii="Times New Roman" w:hAnsi="Times New Roman" w:cs="Times New Roman"/>
+          <w:sz w:val="28"/>
+          <w:szCs w:val="28"/>
+        </w:rPr>
+        <w:t xml:space="preserve"> </w:t>
+      </w:r>
+      <w:proofErr w:type="spellStart"/>
+      <w:r>
+        <w:rPr>
+          <w:rFonts w:ascii="Times New Roman" w:hAnsi="Times New Roman" w:cs="Times New Roman"/>
+          <w:sz w:val="28"/>
+          <w:szCs w:val="28"/>
+        </w:rPr>
+        <w:t>xuất</w:t>
+      </w:r>
+      <w:proofErr w:type="spellEnd"/>
+    </w:p>
+    <w:p>
+      <w:pPr>
+        <w:pStyle w:val="oancuaDanhsach"/>
+        <w:numPr>
+          <w:ilvl w:val="1"/>
+          <w:numId w:val="2"/>
+        </w:numPr>
+        <w:rPr>
+          <w:rFonts w:ascii="Times New Roman" w:hAnsi="Times New Roman" w:cs="Times New Roman"/>
+          <w:sz w:val="28"/>
+          <w:szCs w:val="28"/>
+        </w:rPr>
+      </w:pPr>
+      <w:proofErr w:type="spellStart"/>
+      <w:r>
+        <w:rPr>
+          <w:rFonts w:ascii="Times New Roman" w:hAnsi="Times New Roman" w:cs="Times New Roman"/>
+          <w:sz w:val="28"/>
+          <w:szCs w:val="28"/>
+        </w:rPr>
+        <w:t>Tra</w:t>
+      </w:r>
+      <w:proofErr w:type="spellEnd"/>
+      <w:r>
+        <w:rPr>
+          <w:rFonts w:ascii="Times New Roman" w:hAnsi="Times New Roman" w:cs="Times New Roman"/>
+          <w:sz w:val="28"/>
+          <w:szCs w:val="28"/>
+        </w:rPr>
+        <w:t xml:space="preserve"> </w:t>
+      </w:r>
+      <w:proofErr w:type="spellStart"/>
+      <w:r>
+        <w:rPr>
+          <w:rFonts w:ascii="Times New Roman" w:hAnsi="Times New Roman" w:cs="Times New Roman"/>
+          <w:sz w:val="28"/>
+          <w:szCs w:val="28"/>
+        </w:rPr>
+        <w:t>cứu</w:t>
+      </w:r>
+      <w:proofErr w:type="spellEnd"/>
+      <w:r>
+        <w:rPr>
+          <w:rFonts w:ascii="Times New Roman" w:hAnsi="Times New Roman" w:cs="Times New Roman"/>
+          <w:sz w:val="28"/>
+          <w:szCs w:val="28"/>
+        </w:rPr>
+        <w:t xml:space="preserve"> </w:t>
+      </w:r>
+      <w:proofErr w:type="spellStart"/>
+      <w:r>
+        <w:rPr>
+          <w:rFonts w:ascii="Times New Roman" w:hAnsi="Times New Roman" w:cs="Times New Roman"/>
+          <w:sz w:val="28"/>
+          <w:szCs w:val="28"/>
+        </w:rPr>
+        <w:t>hóa</w:t>
+      </w:r>
+      <w:proofErr w:type="spellEnd"/>
+      <w:r>
+        <w:rPr>
+          <w:rFonts w:ascii="Times New Roman" w:hAnsi="Times New Roman" w:cs="Times New Roman"/>
+          <w:sz w:val="28"/>
+          <w:szCs w:val="28"/>
+        </w:rPr>
+        <w:t xml:space="preserve"> </w:t>
+      </w:r>
+      <w:proofErr w:type="spellStart"/>
+      <w:r>
+        <w:rPr>
+          <w:rFonts w:ascii="Times New Roman" w:hAnsi="Times New Roman" w:cs="Times New Roman"/>
+          <w:sz w:val="28"/>
+          <w:szCs w:val="28"/>
+        </w:rPr>
+        <w:t>đơn</w:t>
+      </w:r>
+      <w:proofErr w:type="spellEnd"/>
+      <w:r>
+        <w:rPr>
+          <w:rFonts w:ascii="Times New Roman" w:hAnsi="Times New Roman" w:cs="Times New Roman"/>
+          <w:sz w:val="28"/>
+          <w:szCs w:val="28"/>
+        </w:rPr>
+        <w:t xml:space="preserve"> </w:t>
+      </w:r>
+      <w:proofErr w:type="spellStart"/>
+      <w:r>
+        <w:rPr>
+          <w:rFonts w:ascii="Times New Roman" w:hAnsi="Times New Roman" w:cs="Times New Roman"/>
+          <w:sz w:val="28"/>
+          <w:szCs w:val="28"/>
+        </w:rPr>
+        <w:t>xuất</w:t>
+      </w:r>
+      <w:proofErr w:type="spellEnd"/>
+    </w:p>
+    <w:p>
+      <w:pPr>
+        <w:pStyle w:val="oancuaDanhsach"/>
+        <w:numPr>
+          <w:ilvl w:val="1"/>
+          <w:numId w:val="2"/>
+        </w:numPr>
+        <w:rPr>
+          <w:rFonts w:ascii="Times New Roman" w:hAnsi="Times New Roman" w:cs="Times New Roman"/>
+          <w:sz w:val="28"/>
+          <w:szCs w:val="28"/>
+        </w:rPr>
+      </w:pPr>
+      <w:proofErr w:type="spellStart"/>
+      <w:r>
+        <w:rPr>
+          <w:rFonts w:ascii="Times New Roman" w:hAnsi="Times New Roman" w:cs="Times New Roman"/>
+          <w:sz w:val="28"/>
+          <w:szCs w:val="28"/>
+        </w:rPr>
+        <w:t>Tra</w:t>
+      </w:r>
+      <w:proofErr w:type="spellEnd"/>
+      <w:r>
+        <w:rPr>
+          <w:rFonts w:ascii="Times New Roman" w:hAnsi="Times New Roman" w:cs="Times New Roman"/>
+          <w:sz w:val="28"/>
+          <w:szCs w:val="28"/>
+        </w:rPr>
+        <w:t xml:space="preserve"> </w:t>
+      </w:r>
+      <w:proofErr w:type="spellStart"/>
+      <w:r>
+        <w:rPr>
+          <w:rFonts w:ascii="Times New Roman" w:hAnsi="Times New Roman" w:cs="Times New Roman"/>
+          <w:sz w:val="28"/>
+          <w:szCs w:val="28"/>
+        </w:rPr>
+        <w:t>cứu</w:t>
+      </w:r>
+      <w:proofErr w:type="spellEnd"/>
+      <w:r>
+        <w:rPr>
+          <w:rFonts w:ascii="Times New Roman" w:hAnsi="Times New Roman" w:cs="Times New Roman"/>
+          <w:sz w:val="28"/>
+          <w:szCs w:val="28"/>
+        </w:rPr>
+        <w:t xml:space="preserve"> chi </w:t>
+      </w:r>
+      <w:proofErr w:type="spellStart"/>
+      <w:r>
+        <w:rPr>
+          <w:rFonts w:ascii="Times New Roman" w:hAnsi="Times New Roman" w:cs="Times New Roman"/>
+          <w:sz w:val="28"/>
+          <w:szCs w:val="28"/>
+        </w:rPr>
+        <w:t>tiết</w:t>
+      </w:r>
+      <w:proofErr w:type="spellEnd"/>
+      <w:r>
+        <w:rPr>
+          <w:rFonts w:ascii="Times New Roman" w:hAnsi="Times New Roman" w:cs="Times New Roman"/>
+          <w:sz w:val="28"/>
+          <w:szCs w:val="28"/>
+        </w:rPr>
+        <w:t xml:space="preserve"> </w:t>
+      </w:r>
+      <w:proofErr w:type="spellStart"/>
+      <w:r>
+        <w:rPr>
+          <w:rFonts w:ascii="Times New Roman" w:hAnsi="Times New Roman" w:cs="Times New Roman"/>
+          <w:sz w:val="28"/>
+          <w:szCs w:val="28"/>
+        </w:rPr>
+        <w:t>hóa</w:t>
+      </w:r>
+      <w:proofErr w:type="spellEnd"/>
+      <w:r>
+        <w:rPr>
+          <w:rFonts w:ascii="Times New Roman" w:hAnsi="Times New Roman" w:cs="Times New Roman"/>
+          <w:sz w:val="28"/>
+          <w:szCs w:val="28"/>
+        </w:rPr>
+        <w:t xml:space="preserve"> </w:t>
+      </w:r>
+      <w:proofErr w:type="spellStart"/>
+      <w:r>
+        <w:rPr>
+          <w:rFonts w:ascii="Times New Roman" w:hAnsi="Times New Roman" w:cs="Times New Roman"/>
+          <w:sz w:val="28"/>
+          <w:szCs w:val="28"/>
+        </w:rPr>
+        <w:t>đơn</w:t>
+      </w:r>
+      <w:proofErr w:type="spellEnd"/>
+      <w:r>
+        <w:rPr>
+          <w:rFonts w:ascii="Times New Roman" w:hAnsi="Times New Roman" w:cs="Times New Roman"/>
+          <w:sz w:val="28"/>
+          <w:szCs w:val="28"/>
+        </w:rPr>
+        <w:t xml:space="preserve"> </w:t>
+      </w:r>
+      <w:proofErr w:type="spellStart"/>
+      <w:r>
+        <w:rPr>
+          <w:rFonts w:ascii="Times New Roman" w:hAnsi="Times New Roman" w:cs="Times New Roman"/>
+          <w:sz w:val="28"/>
+          <w:szCs w:val="28"/>
+        </w:rPr>
+        <w:t>xuất</w:t>
+      </w:r>
+      <w:proofErr w:type="spellEnd"/>
     </w:p>
     <w:p>
       <w:pPr>
@@ -5170,16 +6278,6 @@
           <w:szCs w:val="28"/>
         </w:rPr>
       </w:pPr>
-      <w:r>
-        <w:rPr>
-          <w:rFonts w:ascii="Times New Roman" w:hAnsi="Times New Roman" w:cs="Times New Roman"/>
-          <w:b/>
-          <w:bCs/>
-          <w:sz w:val="28"/>
-          <w:szCs w:val="28"/>
-        </w:rPr>
-        <w:t xml:space="preserve"> </w:t>
-      </w:r>
       <w:proofErr w:type="spellStart"/>
       <w:r>
         <w:rPr>
@@ -5233,95 +6331,73 @@
           <w:sz w:val="28"/>
           <w:szCs w:val="28"/>
         </w:rPr>
-        <w:t>các</w:t>
-      </w:r>
-      <w:proofErr w:type="spellEnd"/>
-      <w:r>
-        <w:rPr>
-          <w:rFonts w:ascii="Times New Roman" w:hAnsi="Times New Roman" w:cs="Times New Roman"/>
-          <w:b/>
-          <w:bCs/>
-          <w:sz w:val="28"/>
-          <w:szCs w:val="28"/>
-        </w:rPr>
-        <w:t xml:space="preserve"> </w:t>
-      </w:r>
-      <w:proofErr w:type="spellStart"/>
-      <w:r>
-        <w:rPr>
-          <w:rFonts w:ascii="Times New Roman" w:hAnsi="Times New Roman" w:cs="Times New Roman"/>
-          <w:b/>
-          <w:bCs/>
-          <w:sz w:val="28"/>
-          <w:szCs w:val="28"/>
-        </w:rPr>
-        <w:t>chương</w:t>
-      </w:r>
-      <w:proofErr w:type="spellEnd"/>
-      <w:r>
-        <w:rPr>
-          <w:rFonts w:ascii="Times New Roman" w:hAnsi="Times New Roman" w:cs="Times New Roman"/>
-          <w:b/>
-          <w:bCs/>
-          <w:sz w:val="28"/>
-          <w:szCs w:val="28"/>
-        </w:rPr>
-        <w:t xml:space="preserve"> </w:t>
-      </w:r>
-      <w:proofErr w:type="spellStart"/>
-      <w:r>
-        <w:rPr>
-          <w:rFonts w:ascii="Times New Roman" w:hAnsi="Times New Roman" w:cs="Times New Roman"/>
-          <w:b/>
-          <w:bCs/>
-          <w:sz w:val="28"/>
-          <w:szCs w:val="28"/>
-        </w:rPr>
-        <w:t>trình</w:t>
-      </w:r>
-      <w:proofErr w:type="spellEnd"/>
-      <w:r>
-        <w:rPr>
-          <w:rFonts w:ascii="Times New Roman" w:hAnsi="Times New Roman" w:cs="Times New Roman"/>
-          <w:b/>
-          <w:bCs/>
-          <w:sz w:val="28"/>
-          <w:szCs w:val="28"/>
-        </w:rPr>
-        <w:t xml:space="preserve"> </w:t>
-      </w:r>
-      <w:proofErr w:type="spellStart"/>
-      <w:r>
-        <w:rPr>
-          <w:rFonts w:ascii="Times New Roman" w:hAnsi="Times New Roman" w:cs="Times New Roman"/>
-          <w:b/>
-          <w:bCs/>
-          <w:sz w:val="28"/>
-          <w:szCs w:val="28"/>
-        </w:rPr>
-        <w:t>khuyến</w:t>
-      </w:r>
-      <w:proofErr w:type="spellEnd"/>
-      <w:r>
-        <w:rPr>
-          <w:rFonts w:ascii="Times New Roman" w:hAnsi="Times New Roman" w:cs="Times New Roman"/>
-          <w:b/>
-          <w:bCs/>
-          <w:sz w:val="28"/>
-          <w:szCs w:val="28"/>
-        </w:rPr>
-        <w:t xml:space="preserve"> </w:t>
-      </w:r>
-      <w:proofErr w:type="spellStart"/>
-      <w:r>
-        <w:rPr>
-          <w:rFonts w:ascii="Times New Roman" w:hAnsi="Times New Roman" w:cs="Times New Roman"/>
-          <w:b/>
-          <w:bCs/>
-          <w:sz w:val="28"/>
-          <w:szCs w:val="28"/>
-        </w:rPr>
-        <w:t>mãi</w:t>
+        <w:t>thống</w:t>
+      </w:r>
+      <w:proofErr w:type="spellEnd"/>
+      <w:r>
+        <w:rPr>
+          <w:rFonts w:ascii="Times New Roman" w:hAnsi="Times New Roman" w:cs="Times New Roman"/>
+          <w:b/>
+          <w:bCs/>
+          <w:sz w:val="28"/>
+          <w:szCs w:val="28"/>
+        </w:rPr>
+        <w:t xml:space="preserve"> </w:t>
+      </w:r>
+      <w:proofErr w:type="spellStart"/>
+      <w:r>
+        <w:rPr>
+          <w:rFonts w:ascii="Times New Roman" w:hAnsi="Times New Roman" w:cs="Times New Roman"/>
+          <w:b/>
+          <w:bCs/>
+          <w:sz w:val="28"/>
+          <w:szCs w:val="28"/>
+        </w:rPr>
+        <w:t>kê</w:t>
+      </w:r>
+      <w:proofErr w:type="spellEnd"/>
+      <w:r>
+        <w:rPr>
+          <w:rFonts w:ascii="Times New Roman" w:hAnsi="Times New Roman" w:cs="Times New Roman"/>
+          <w:b/>
+          <w:bCs/>
+          <w:sz w:val="28"/>
+          <w:szCs w:val="28"/>
+        </w:rPr>
+        <w:t xml:space="preserve"> </w:t>
+      </w:r>
+      <w:proofErr w:type="spellStart"/>
+      <w:r>
+        <w:rPr>
+          <w:rFonts w:ascii="Times New Roman" w:hAnsi="Times New Roman" w:cs="Times New Roman"/>
+          <w:b/>
+          <w:bCs/>
+          <w:sz w:val="28"/>
+          <w:szCs w:val="28"/>
+        </w:rPr>
+        <w:t>báo</w:t>
+      </w:r>
+      <w:proofErr w:type="spellEnd"/>
+      <w:r>
+        <w:rPr>
+          <w:rFonts w:ascii="Times New Roman" w:hAnsi="Times New Roman" w:cs="Times New Roman"/>
+          <w:b/>
+          <w:bCs/>
+          <w:sz w:val="28"/>
+          <w:szCs w:val="28"/>
+        </w:rPr>
+        <w:t xml:space="preserve"> </w:t>
+      </w:r>
+      <w:proofErr w:type="spellStart"/>
+      <w:r>
+        <w:rPr>
+          <w:rFonts w:ascii="Times New Roman" w:hAnsi="Times New Roman" w:cs="Times New Roman"/>
+          <w:b/>
+          <w:bCs/>
+          <w:sz w:val="28"/>
+          <w:szCs w:val="28"/>
+        </w:rPr>
+        <w:t>cáo</w:t>
       </w:r>
       <w:proofErr w:type="spellEnd"/>
     </w:p>
@@ -5345,63 +6421,125 @@
           <w:sz w:val="28"/>
           <w:szCs w:val="28"/>
         </w:rPr>
-        <w:t>Thêm</w:t>
-      </w:r>
-      <w:proofErr w:type="spellEnd"/>
-      <w:r>
-        <w:rPr>
-          <w:rFonts w:ascii="Times New Roman" w:hAnsi="Times New Roman" w:cs="Times New Roman"/>
-          <w:sz w:val="28"/>
-          <w:szCs w:val="28"/>
-        </w:rPr>
-        <w:t xml:space="preserve"> </w:t>
-      </w:r>
-      <w:proofErr w:type="spellStart"/>
-      <w:r>
-        <w:rPr>
-          <w:rFonts w:ascii="Times New Roman" w:hAnsi="Times New Roman" w:cs="Times New Roman"/>
-          <w:sz w:val="28"/>
-          <w:szCs w:val="28"/>
-        </w:rPr>
-        <w:t>mã</w:t>
-      </w:r>
-      <w:proofErr w:type="spellEnd"/>
-      <w:r>
-        <w:rPr>
-          <w:rFonts w:ascii="Times New Roman" w:hAnsi="Times New Roman" w:cs="Times New Roman"/>
-          <w:sz w:val="28"/>
-          <w:szCs w:val="28"/>
-        </w:rPr>
-        <w:t xml:space="preserve"> </w:t>
-      </w:r>
-      <w:proofErr w:type="spellStart"/>
-      <w:r>
-        <w:rPr>
-          <w:rFonts w:ascii="Times New Roman" w:hAnsi="Times New Roman" w:cs="Times New Roman"/>
-          <w:sz w:val="28"/>
-          <w:szCs w:val="28"/>
-        </w:rPr>
-        <w:t>khuyễn</w:t>
-      </w:r>
-      <w:proofErr w:type="spellEnd"/>
-      <w:r>
-        <w:rPr>
-          <w:rFonts w:ascii="Times New Roman" w:hAnsi="Times New Roman" w:cs="Times New Roman"/>
-          <w:sz w:val="28"/>
-          <w:szCs w:val="28"/>
-        </w:rPr>
-        <w:t xml:space="preserve"> </w:t>
-      </w:r>
-      <w:proofErr w:type="spellStart"/>
-      <w:r>
-        <w:rPr>
-          <w:rFonts w:ascii="Times New Roman" w:hAnsi="Times New Roman" w:cs="Times New Roman"/>
-          <w:sz w:val="28"/>
-          <w:szCs w:val="28"/>
-        </w:rPr>
-        <w:t>mãi</w:t>
-      </w:r>
-      <w:proofErr w:type="spellEnd"/>
+        <w:t>Thông</w:t>
+      </w:r>
+      <w:proofErr w:type="spellEnd"/>
+      <w:r>
+        <w:rPr>
+          <w:rFonts w:ascii="Times New Roman" w:hAnsi="Times New Roman" w:cs="Times New Roman"/>
+          <w:sz w:val="28"/>
+          <w:szCs w:val="28"/>
+        </w:rPr>
+        <w:t xml:space="preserve"> </w:t>
+      </w:r>
+      <w:proofErr w:type="spellStart"/>
+      <w:r>
+        <w:rPr>
+          <w:rFonts w:ascii="Times New Roman" w:hAnsi="Times New Roman" w:cs="Times New Roman"/>
+          <w:sz w:val="28"/>
+          <w:szCs w:val="28"/>
+        </w:rPr>
+        <w:t>kê</w:t>
+      </w:r>
+      <w:proofErr w:type="spellEnd"/>
+      <w:r>
+        <w:rPr>
+          <w:rFonts w:ascii="Times New Roman" w:hAnsi="Times New Roman" w:cs="Times New Roman"/>
+          <w:sz w:val="28"/>
+          <w:szCs w:val="28"/>
+        </w:rPr>
+        <w:t xml:space="preserve"> </w:t>
+      </w:r>
+      <w:proofErr w:type="spellStart"/>
+      <w:r>
+        <w:rPr>
+          <w:rFonts w:ascii="Times New Roman" w:hAnsi="Times New Roman" w:cs="Times New Roman"/>
+          <w:sz w:val="28"/>
+          <w:szCs w:val="28"/>
+        </w:rPr>
+        <w:t>lượng</w:t>
+      </w:r>
+      <w:proofErr w:type="spellEnd"/>
+      <w:r>
+        <w:rPr>
+          <w:rFonts w:ascii="Times New Roman" w:hAnsi="Times New Roman" w:cs="Times New Roman"/>
+          <w:sz w:val="28"/>
+          <w:szCs w:val="28"/>
+        </w:rPr>
+        <w:t xml:space="preserve"> </w:t>
+      </w:r>
+      <w:proofErr w:type="spellStart"/>
+      <w:r>
+        <w:rPr>
+          <w:rFonts w:ascii="Times New Roman" w:hAnsi="Times New Roman" w:cs="Times New Roman"/>
+          <w:sz w:val="28"/>
+          <w:szCs w:val="28"/>
+        </w:rPr>
+        <w:t>mua</w:t>
+      </w:r>
+      <w:proofErr w:type="spellEnd"/>
+      <w:r>
+        <w:rPr>
+          <w:rFonts w:ascii="Times New Roman" w:hAnsi="Times New Roman" w:cs="Times New Roman"/>
+          <w:sz w:val="28"/>
+          <w:szCs w:val="28"/>
+        </w:rPr>
+        <w:t xml:space="preserve"> </w:t>
+      </w:r>
+      <w:proofErr w:type="spellStart"/>
+      <w:r>
+        <w:rPr>
+          <w:rFonts w:ascii="Times New Roman" w:hAnsi="Times New Roman" w:cs="Times New Roman"/>
+          <w:sz w:val="28"/>
+          <w:szCs w:val="28"/>
+        </w:rPr>
+        <w:t>của</w:t>
+      </w:r>
+      <w:proofErr w:type="spellEnd"/>
+      <w:r>
+        <w:rPr>
+          <w:rFonts w:ascii="Times New Roman" w:hAnsi="Times New Roman" w:cs="Times New Roman"/>
+          <w:sz w:val="28"/>
+          <w:szCs w:val="28"/>
+        </w:rPr>
+        <w:t xml:space="preserve"> </w:t>
+      </w:r>
+      <w:proofErr w:type="spellStart"/>
+      <w:r>
+        <w:rPr>
+          <w:rFonts w:ascii="Times New Roman" w:hAnsi="Times New Roman" w:cs="Times New Roman"/>
+          <w:sz w:val="28"/>
+          <w:szCs w:val="28"/>
+        </w:rPr>
+        <w:t>sản</w:t>
+      </w:r>
+      <w:proofErr w:type="spellEnd"/>
+      <w:r>
+        <w:rPr>
+          <w:rFonts w:ascii="Times New Roman" w:hAnsi="Times New Roman" w:cs="Times New Roman"/>
+          <w:sz w:val="28"/>
+          <w:szCs w:val="28"/>
+        </w:rPr>
+        <w:t xml:space="preserve"> </w:t>
+      </w:r>
+      <w:proofErr w:type="spellStart"/>
+      <w:r>
+        <w:rPr>
+          <w:rFonts w:ascii="Times New Roman" w:hAnsi="Times New Roman" w:cs="Times New Roman"/>
+          <w:sz w:val="28"/>
+          <w:szCs w:val="28"/>
+        </w:rPr>
+        <w:t>phẩm</w:t>
+      </w:r>
+      <w:proofErr w:type="spellEnd"/>
+      <w:r>
+        <w:rPr>
+          <w:rFonts w:ascii="Times New Roman" w:hAnsi="Times New Roman" w:cs="Times New Roman"/>
+          <w:sz w:val="28"/>
+          <w:szCs w:val="28"/>
+        </w:rPr>
+        <w:t xml:space="preserve"> </w:t>
+      </w:r>
     </w:p>
     <w:p>
       <w:pPr>
@@ -5423,195 +6561,198 @@
           <w:sz w:val="28"/>
           <w:szCs w:val="28"/>
         </w:rPr>
-        <w:t>Xóa</w:t>
-      </w:r>
-      <w:proofErr w:type="spellEnd"/>
-      <w:r>
-        <w:rPr>
-          <w:rFonts w:ascii="Times New Roman" w:hAnsi="Times New Roman" w:cs="Times New Roman"/>
-          <w:sz w:val="28"/>
-          <w:szCs w:val="28"/>
-        </w:rPr>
-        <w:t xml:space="preserve"> </w:t>
-      </w:r>
-      <w:proofErr w:type="spellStart"/>
-      <w:r>
-        <w:rPr>
-          <w:rFonts w:ascii="Times New Roman" w:hAnsi="Times New Roman" w:cs="Times New Roman"/>
-          <w:sz w:val="28"/>
-          <w:szCs w:val="28"/>
-        </w:rPr>
-        <w:t>mã</w:t>
-      </w:r>
-      <w:proofErr w:type="spellEnd"/>
-      <w:r>
-        <w:rPr>
-          <w:rFonts w:ascii="Times New Roman" w:hAnsi="Times New Roman" w:cs="Times New Roman"/>
-          <w:sz w:val="28"/>
-          <w:szCs w:val="28"/>
-        </w:rPr>
-        <w:t xml:space="preserve"> </w:t>
-      </w:r>
-      <w:proofErr w:type="spellStart"/>
-      <w:r>
-        <w:rPr>
-          <w:rFonts w:ascii="Times New Roman" w:hAnsi="Times New Roman" w:cs="Times New Roman"/>
-          <w:sz w:val="28"/>
-          <w:szCs w:val="28"/>
-        </w:rPr>
-        <w:t>khuyến</w:t>
-      </w:r>
-      <w:proofErr w:type="spellEnd"/>
-      <w:r>
-        <w:rPr>
-          <w:rFonts w:ascii="Times New Roman" w:hAnsi="Times New Roman" w:cs="Times New Roman"/>
-          <w:sz w:val="28"/>
-          <w:szCs w:val="28"/>
-        </w:rPr>
-        <w:t xml:space="preserve"> </w:t>
-      </w:r>
-      <w:proofErr w:type="spellStart"/>
-      <w:r>
-        <w:rPr>
-          <w:rFonts w:ascii="Times New Roman" w:hAnsi="Times New Roman" w:cs="Times New Roman"/>
-          <w:sz w:val="28"/>
-          <w:szCs w:val="28"/>
-        </w:rPr>
-        <w:t>mãi</w:t>
-      </w:r>
-      <w:proofErr w:type="spellEnd"/>
+        <w:t>Thông</w:t>
+      </w:r>
+      <w:proofErr w:type="spellEnd"/>
+      <w:r>
+        <w:rPr>
+          <w:rFonts w:ascii="Times New Roman" w:hAnsi="Times New Roman" w:cs="Times New Roman"/>
+          <w:sz w:val="28"/>
+          <w:szCs w:val="28"/>
+        </w:rPr>
+        <w:t xml:space="preserve"> </w:t>
+      </w:r>
+      <w:proofErr w:type="spellStart"/>
+      <w:r>
+        <w:rPr>
+          <w:rFonts w:ascii="Times New Roman" w:hAnsi="Times New Roman" w:cs="Times New Roman"/>
+          <w:sz w:val="28"/>
+          <w:szCs w:val="28"/>
+        </w:rPr>
+        <w:t>kê</w:t>
+      </w:r>
+      <w:proofErr w:type="spellEnd"/>
+      <w:r>
+        <w:rPr>
+          <w:rFonts w:ascii="Times New Roman" w:hAnsi="Times New Roman" w:cs="Times New Roman"/>
+          <w:sz w:val="28"/>
+          <w:szCs w:val="28"/>
+        </w:rPr>
+        <w:t xml:space="preserve"> </w:t>
+      </w:r>
+      <w:proofErr w:type="spellStart"/>
+      <w:r>
+        <w:rPr>
+          <w:rFonts w:ascii="Times New Roman" w:hAnsi="Times New Roman" w:cs="Times New Roman"/>
+          <w:sz w:val="28"/>
+          <w:szCs w:val="28"/>
+        </w:rPr>
+        <w:t>báo</w:t>
+      </w:r>
+      <w:proofErr w:type="spellEnd"/>
+      <w:r>
+        <w:rPr>
+          <w:rFonts w:ascii="Times New Roman" w:hAnsi="Times New Roman" w:cs="Times New Roman"/>
+          <w:sz w:val="28"/>
+          <w:szCs w:val="28"/>
+        </w:rPr>
+        <w:t xml:space="preserve"> </w:t>
+      </w:r>
+      <w:proofErr w:type="spellStart"/>
+      <w:r>
+        <w:rPr>
+          <w:rFonts w:ascii="Times New Roman" w:hAnsi="Times New Roman" w:cs="Times New Roman"/>
+          <w:sz w:val="28"/>
+          <w:szCs w:val="28"/>
+        </w:rPr>
+        <w:t>cáo</w:t>
+      </w:r>
+      <w:proofErr w:type="spellEnd"/>
+      <w:r>
+        <w:rPr>
+          <w:rFonts w:ascii="Times New Roman" w:hAnsi="Times New Roman" w:cs="Times New Roman"/>
+          <w:sz w:val="28"/>
+          <w:szCs w:val="28"/>
+        </w:rPr>
+        <w:t xml:space="preserve"> </w:t>
+      </w:r>
+      <w:proofErr w:type="spellStart"/>
+      <w:r>
+        <w:rPr>
+          <w:rFonts w:ascii="Times New Roman" w:hAnsi="Times New Roman" w:cs="Times New Roman"/>
+          <w:sz w:val="28"/>
+          <w:szCs w:val="28"/>
+        </w:rPr>
+        <w:t>doanh</w:t>
+      </w:r>
+      <w:proofErr w:type="spellEnd"/>
+      <w:r>
+        <w:rPr>
+          <w:rFonts w:ascii="Times New Roman" w:hAnsi="Times New Roman" w:cs="Times New Roman"/>
+          <w:sz w:val="28"/>
+          <w:szCs w:val="28"/>
+        </w:rPr>
+        <w:t xml:space="preserve"> </w:t>
+      </w:r>
+      <w:proofErr w:type="spellStart"/>
+      <w:r>
+        <w:rPr>
+          <w:rFonts w:ascii="Times New Roman" w:hAnsi="Times New Roman" w:cs="Times New Roman"/>
+          <w:sz w:val="28"/>
+          <w:szCs w:val="28"/>
+        </w:rPr>
+        <w:t>thu</w:t>
+      </w:r>
+      <w:proofErr w:type="spellEnd"/>
+      <w:r>
+        <w:rPr>
+          <w:rFonts w:ascii="Times New Roman" w:hAnsi="Times New Roman" w:cs="Times New Roman"/>
+          <w:sz w:val="28"/>
+          <w:szCs w:val="28"/>
+        </w:rPr>
+        <w:t xml:space="preserve"> </w:t>
+      </w:r>
+      <w:proofErr w:type="spellStart"/>
+      <w:r>
+        <w:rPr>
+          <w:rFonts w:ascii="Times New Roman" w:hAnsi="Times New Roman" w:cs="Times New Roman"/>
+          <w:sz w:val="28"/>
+          <w:szCs w:val="28"/>
+        </w:rPr>
+        <w:t>theo</w:t>
+      </w:r>
+      <w:proofErr w:type="spellEnd"/>
+      <w:r>
+        <w:rPr>
+          <w:rFonts w:ascii="Times New Roman" w:hAnsi="Times New Roman" w:cs="Times New Roman"/>
+          <w:sz w:val="28"/>
+          <w:szCs w:val="28"/>
+        </w:rPr>
+        <w:t xml:space="preserve"> </w:t>
+      </w:r>
+      <w:proofErr w:type="spellStart"/>
+      <w:r>
+        <w:rPr>
+          <w:rFonts w:ascii="Times New Roman" w:hAnsi="Times New Roman" w:cs="Times New Roman"/>
+          <w:sz w:val="28"/>
+          <w:szCs w:val="28"/>
+        </w:rPr>
+        <w:t>tháng</w:t>
+      </w:r>
+      <w:proofErr w:type="spellEnd"/>
+      <w:r>
+        <w:rPr>
+          <w:rFonts w:ascii="Times New Roman" w:hAnsi="Times New Roman" w:cs="Times New Roman"/>
+          <w:sz w:val="28"/>
+          <w:szCs w:val="28"/>
+        </w:rPr>
+        <w:t xml:space="preserve">, </w:t>
+      </w:r>
+      <w:proofErr w:type="spellStart"/>
+      <w:r>
+        <w:rPr>
+          <w:rFonts w:ascii="Times New Roman" w:hAnsi="Times New Roman" w:cs="Times New Roman"/>
+          <w:sz w:val="28"/>
+          <w:szCs w:val="28"/>
+        </w:rPr>
+        <w:t>quý</w:t>
+      </w:r>
+      <w:proofErr w:type="spellEnd"/>
+      <w:r>
+        <w:rPr>
+          <w:rFonts w:ascii="Times New Roman" w:hAnsi="Times New Roman" w:cs="Times New Roman"/>
+          <w:sz w:val="28"/>
+          <w:szCs w:val="28"/>
+        </w:rPr>
+        <w:t xml:space="preserve">, </w:t>
+      </w:r>
+      <w:proofErr w:type="spellStart"/>
+      <w:r>
+        <w:rPr>
+          <w:rFonts w:ascii="Times New Roman" w:hAnsi="Times New Roman" w:cs="Times New Roman"/>
+          <w:sz w:val="28"/>
+          <w:szCs w:val="28"/>
+        </w:rPr>
+        <w:t>năm</w:t>
+      </w:r>
+      <w:proofErr w:type="spellEnd"/>
+      <w:r>
+        <w:rPr>
+          <w:rFonts w:ascii="Times New Roman" w:hAnsi="Times New Roman" w:cs="Times New Roman"/>
+          <w:sz w:val="28"/>
+          <w:szCs w:val="28"/>
+        </w:rPr>
+        <w:t>….</w:t>
+      </w:r>
     </w:p>
     <w:p>
       <w:pPr>
-        <w:pStyle w:val="oancuaDanhsach"/>
-        <w:numPr>
-          <w:ilvl w:val="1"/>
-          <w:numId w:val="2"/>
-        </w:numPr>
-        <w:rPr>
-          <w:rFonts w:ascii="Times New Roman" w:hAnsi="Times New Roman" w:cs="Times New Roman"/>
-          <w:sz w:val="28"/>
-          <w:szCs w:val="28"/>
-        </w:rPr>
-      </w:pPr>
-      <w:proofErr w:type="spellStart"/>
-      <w:r>
-        <w:rPr>
-          <w:rFonts w:ascii="Times New Roman" w:hAnsi="Times New Roman" w:cs="Times New Roman"/>
-          <w:sz w:val="28"/>
-          <w:szCs w:val="28"/>
-        </w:rPr>
-        <w:t>Tra</w:t>
-      </w:r>
-      <w:proofErr w:type="spellEnd"/>
-      <w:r>
-        <w:rPr>
-          <w:rFonts w:ascii="Times New Roman" w:hAnsi="Times New Roman" w:cs="Times New Roman"/>
-          <w:sz w:val="28"/>
-          <w:szCs w:val="28"/>
-        </w:rPr>
-        <w:t xml:space="preserve"> </w:t>
-      </w:r>
-      <w:proofErr w:type="spellStart"/>
-      <w:r>
-        <w:rPr>
-          <w:rFonts w:ascii="Times New Roman" w:hAnsi="Times New Roman" w:cs="Times New Roman"/>
-          <w:sz w:val="28"/>
-          <w:szCs w:val="28"/>
-        </w:rPr>
-        <w:t>cứu</w:t>
-      </w:r>
-      <w:proofErr w:type="spellEnd"/>
-      <w:r>
-        <w:rPr>
-          <w:rFonts w:ascii="Times New Roman" w:hAnsi="Times New Roman" w:cs="Times New Roman"/>
-          <w:sz w:val="28"/>
-          <w:szCs w:val="28"/>
-        </w:rPr>
-        <w:t xml:space="preserve"> </w:t>
-      </w:r>
-      <w:proofErr w:type="spellStart"/>
-      <w:r>
-        <w:rPr>
-          <w:rFonts w:ascii="Times New Roman" w:hAnsi="Times New Roman" w:cs="Times New Roman"/>
-          <w:sz w:val="28"/>
-          <w:szCs w:val="28"/>
-        </w:rPr>
-        <w:t>thông</w:t>
-      </w:r>
-      <w:proofErr w:type="spellEnd"/>
-      <w:r>
-        <w:rPr>
-          <w:rFonts w:ascii="Times New Roman" w:hAnsi="Times New Roman" w:cs="Times New Roman"/>
-          <w:sz w:val="28"/>
-          <w:szCs w:val="28"/>
-        </w:rPr>
-        <w:t xml:space="preserve"> tin </w:t>
-      </w:r>
-      <w:proofErr w:type="spellStart"/>
-      <w:r>
-        <w:rPr>
-          <w:rFonts w:ascii="Times New Roman" w:hAnsi="Times New Roman" w:cs="Times New Roman"/>
-          <w:sz w:val="28"/>
-          <w:szCs w:val="28"/>
-        </w:rPr>
-        <w:t>chương</w:t>
-      </w:r>
-      <w:proofErr w:type="spellEnd"/>
-      <w:r>
-        <w:rPr>
-          <w:rFonts w:ascii="Times New Roman" w:hAnsi="Times New Roman" w:cs="Times New Roman"/>
-          <w:sz w:val="28"/>
-          <w:szCs w:val="28"/>
-        </w:rPr>
-        <w:t xml:space="preserve"> </w:t>
-      </w:r>
-      <w:proofErr w:type="spellStart"/>
-      <w:r>
-        <w:rPr>
-          <w:rFonts w:ascii="Times New Roman" w:hAnsi="Times New Roman" w:cs="Times New Roman"/>
-          <w:sz w:val="28"/>
-          <w:szCs w:val="28"/>
-        </w:rPr>
-        <w:t>trình</w:t>
-      </w:r>
-      <w:proofErr w:type="spellEnd"/>
-      <w:r>
-        <w:rPr>
-          <w:rFonts w:ascii="Times New Roman" w:hAnsi="Times New Roman" w:cs="Times New Roman"/>
-          <w:sz w:val="28"/>
-          <w:szCs w:val="28"/>
-        </w:rPr>
-        <w:t xml:space="preserve"> </w:t>
-      </w:r>
-      <w:proofErr w:type="spellStart"/>
-      <w:r>
-        <w:rPr>
-          <w:rFonts w:ascii="Times New Roman" w:hAnsi="Times New Roman" w:cs="Times New Roman"/>
-          <w:sz w:val="28"/>
-          <w:szCs w:val="28"/>
-        </w:rPr>
-        <w:t>khuyến</w:t>
-      </w:r>
-      <w:proofErr w:type="spellEnd"/>
-      <w:r>
-        <w:rPr>
-          <w:rFonts w:ascii="Times New Roman" w:hAnsi="Times New Roman" w:cs="Times New Roman"/>
-          <w:sz w:val="28"/>
-          <w:szCs w:val="28"/>
-        </w:rPr>
-        <w:t xml:space="preserve"> </w:t>
-      </w:r>
-      <w:proofErr w:type="spellStart"/>
-      <w:r>
-        <w:rPr>
-          <w:rFonts w:ascii="Times New Roman" w:hAnsi="Times New Roman" w:cs="Times New Roman"/>
-          <w:sz w:val="28"/>
-          <w:szCs w:val="28"/>
-        </w:rPr>
-        <w:t>mãi</w:t>
-      </w:r>
-      <w:proofErr w:type="spellEnd"/>
+        <w:ind w:left="1080"/>
+        <w:rPr>
+          <w:rFonts w:ascii="Times New Roman" w:hAnsi="Times New Roman" w:cs="Times New Roman"/>
+          <w:sz w:val="28"/>
+          <w:szCs w:val="28"/>
+        </w:rPr>
+      </w:pPr>
+      <w:r>
+        <w:rPr>
+          <w:rFonts w:ascii="Times New Roman" w:hAnsi="Times New Roman" w:cs="Times New Roman"/>
+          <w:sz w:val="28"/>
+          <w:szCs w:val="28"/>
+        </w:rPr>
+        <w:lastRenderedPageBreak/>
+        <w:t>…..</w:t>
+      </w:r>
     </w:p>
     <w:p>
       <w:pPr>
@@ -5626,14 +6767,6 @@
           <w:szCs w:val="28"/>
         </w:rPr>
       </w:pPr>
-      <w:r>
-        <w:rPr>
-          <w:rFonts w:ascii="Times New Roman" w:hAnsi="Times New Roman" w:cs="Times New Roman"/>
-          <w:sz w:val="28"/>
-          <w:szCs w:val="28"/>
-        </w:rPr>
-        <w:t xml:space="preserve"> </w:t>
-      </w:r>
       <w:proofErr w:type="spellStart"/>
       <w:r>
         <w:rPr>
@@ -5687,145 +6820,13 @@
           <w:sz w:val="28"/>
           <w:szCs w:val="28"/>
         </w:rPr>
-        <w:t>chương</w:t>
-      </w:r>
-      <w:proofErr w:type="spellEnd"/>
-      <w:r>
-        <w:rPr>
-          <w:rFonts w:ascii="Times New Roman" w:hAnsi="Times New Roman" w:cs="Times New Roman"/>
-          <w:b/>
-          <w:bCs/>
-          <w:sz w:val="28"/>
-          <w:szCs w:val="28"/>
-        </w:rPr>
-        <w:t xml:space="preserve"> </w:t>
-      </w:r>
-      <w:proofErr w:type="spellStart"/>
-      <w:r>
-        <w:rPr>
-          <w:rFonts w:ascii="Times New Roman" w:hAnsi="Times New Roman" w:cs="Times New Roman"/>
-          <w:b/>
-          <w:bCs/>
-          <w:sz w:val="28"/>
-          <w:szCs w:val="28"/>
-        </w:rPr>
-        <w:t>trình</w:t>
-      </w:r>
-      <w:proofErr w:type="spellEnd"/>
-      <w:r>
-        <w:rPr>
-          <w:rFonts w:ascii="Times New Roman" w:hAnsi="Times New Roman" w:cs="Times New Roman"/>
-          <w:b/>
-          <w:bCs/>
-          <w:sz w:val="28"/>
-          <w:szCs w:val="28"/>
-        </w:rPr>
-        <w:t xml:space="preserve"> </w:t>
-      </w:r>
-      <w:proofErr w:type="spellStart"/>
-      <w:r>
-        <w:rPr>
-          <w:rFonts w:ascii="Times New Roman" w:hAnsi="Times New Roman" w:cs="Times New Roman"/>
-          <w:b/>
-          <w:bCs/>
-          <w:sz w:val="28"/>
-          <w:szCs w:val="28"/>
-        </w:rPr>
-        <w:t>mua</w:t>
-      </w:r>
-      <w:proofErr w:type="spellEnd"/>
-      <w:r>
-        <w:rPr>
-          <w:rFonts w:ascii="Times New Roman" w:hAnsi="Times New Roman" w:cs="Times New Roman"/>
-          <w:b/>
-          <w:bCs/>
-          <w:sz w:val="28"/>
-          <w:szCs w:val="28"/>
-        </w:rPr>
-        <w:t xml:space="preserve"> </w:t>
-      </w:r>
-      <w:proofErr w:type="spellStart"/>
-      <w:r>
-        <w:rPr>
-          <w:rFonts w:ascii="Times New Roman" w:hAnsi="Times New Roman" w:cs="Times New Roman"/>
-          <w:b/>
-          <w:bCs/>
-          <w:sz w:val="28"/>
-          <w:szCs w:val="28"/>
-        </w:rPr>
-        <w:t>điện</w:t>
-      </w:r>
-      <w:proofErr w:type="spellEnd"/>
-      <w:r>
-        <w:rPr>
-          <w:rFonts w:ascii="Times New Roman" w:hAnsi="Times New Roman" w:cs="Times New Roman"/>
-          <w:b/>
-          <w:bCs/>
-          <w:sz w:val="28"/>
-          <w:szCs w:val="28"/>
-        </w:rPr>
-        <w:t xml:space="preserve"> </w:t>
-      </w:r>
-      <w:proofErr w:type="spellStart"/>
-      <w:r>
-        <w:rPr>
-          <w:rFonts w:ascii="Times New Roman" w:hAnsi="Times New Roman" w:cs="Times New Roman"/>
-          <w:b/>
-          <w:bCs/>
-          <w:sz w:val="28"/>
-          <w:szCs w:val="28"/>
-        </w:rPr>
-        <w:t>thoại</w:t>
-      </w:r>
-      <w:proofErr w:type="spellEnd"/>
-      <w:r>
-        <w:rPr>
-          <w:rFonts w:ascii="Times New Roman" w:hAnsi="Times New Roman" w:cs="Times New Roman"/>
-          <w:b/>
-          <w:bCs/>
-          <w:sz w:val="28"/>
-          <w:szCs w:val="28"/>
-        </w:rPr>
-        <w:t xml:space="preserve"> </w:t>
-      </w:r>
-      <w:proofErr w:type="spellStart"/>
-      <w:r>
-        <w:rPr>
-          <w:rFonts w:ascii="Times New Roman" w:hAnsi="Times New Roman" w:cs="Times New Roman"/>
-          <w:b/>
-          <w:bCs/>
-          <w:sz w:val="28"/>
-          <w:szCs w:val="28"/>
-        </w:rPr>
-        <w:t>trả</w:t>
-      </w:r>
-      <w:proofErr w:type="spellEnd"/>
-      <w:r>
-        <w:rPr>
-          <w:rFonts w:ascii="Times New Roman" w:hAnsi="Times New Roman" w:cs="Times New Roman"/>
-          <w:b/>
-          <w:bCs/>
-          <w:sz w:val="28"/>
-          <w:szCs w:val="28"/>
-        </w:rPr>
-        <w:t xml:space="preserve"> </w:t>
-      </w:r>
-      <w:proofErr w:type="spellStart"/>
-      <w:r>
-        <w:rPr>
-          <w:rFonts w:ascii="Times New Roman" w:hAnsi="Times New Roman" w:cs="Times New Roman"/>
-          <w:b/>
-          <w:bCs/>
-          <w:sz w:val="28"/>
-          <w:szCs w:val="28"/>
-        </w:rPr>
-        <w:t>góp</w:t>
+        <w:t>kho</w:t>
       </w:r>
       <w:proofErr w:type="spellEnd"/>
     </w:p>
     <w:p>
       <w:pPr>
-        <w:ind w:left="360"/>
+        <w:pStyle w:val="oancuaDanhsach"/>
         <w:rPr>
           <w:rFonts w:ascii="Times New Roman" w:hAnsi="Times New Roman" w:cs="Times New Roman"/>
           <w:sz w:val="28"/>
